--- a/Testing/ITPD v1.1.docx
+++ b/Testing/ITPD v1.1.docx
@@ -155,7 +155,15 @@
           <w:noProof/>
           <w:lang w:val="en-US"/>
         </w:rPr>
-        <w:t xml:space="preserve">Version 1.0 </w:t>
+        <w:t>Version 1.1</w:t>
+      </w:r>
+      <w:r>
+        <w:rPr>
+          <w:b/>
+          <w:noProof/>
+          <w:lang w:val="en-US"/>
+        </w:rPr>
+        <w:t xml:space="preserve"> </w:t>
       </w:r>
       <w:r>
         <w:rPr>
@@ -163,24 +171,42 @@
           <w:noProof/>
           <w:lang w:val="en-US"/>
         </w:rPr>
-        <w:t>(15/01/2017</w:t>
-      </w:r>
+        <w:t>(0</w:t>
+      </w:r>
+      <w:bookmarkStart w:id="0" w:name="_GoBack"/>
+      <w:bookmarkEnd w:id="0"/>
       <w:r>
         <w:rPr>
           <w:i/>
           <w:noProof/>
           <w:lang w:val="en-US"/>
         </w:rPr>
-        <w:t>)</w:t>
-      </w:r>
-    </w:p>
-    <w:p>
-      <w:pPr>
-        <w:pStyle w:val="Normal1"/>
-        <w:rPr>
+        <w:t>6/02</w:t>
+      </w:r>
+      <w:r>
+        <w:rPr>
+          <w:i/>
           <w:noProof/>
           <w:lang w:val="en-US"/>
         </w:rPr>
+        <w:t>/2017</w:t>
+      </w:r>
+      <w:r>
+        <w:rPr>
+          <w:i/>
+          <w:noProof/>
+          <w:lang w:val="en-US"/>
+        </w:rPr>
+        <w:t>)</w:t>
+      </w:r>
+    </w:p>
+    <w:p>
+      <w:pPr>
+        <w:pStyle w:val="Normal1"/>
+        <w:rPr>
+          <w:noProof/>
+          <w:lang w:val="en-US"/>
+        </w:rPr>
       </w:pPr>
     </w:p>
     <w:p>
@@ -243,8 +269,8 @@
         <w:br w:type="page"/>
       </w:r>
     </w:p>
-    <w:bookmarkStart w:id="0" w:name="_Toc346141371" w:displacedByCustomXml="next"/>
     <w:bookmarkStart w:id="1" w:name="_Toc347956680" w:displacedByCustomXml="next"/>
+    <w:bookmarkStart w:id="2" w:name="_Toc346141371" w:displacedByCustomXml="next"/>
     <w:sdt>
       <w:sdtPr>
         <w:rPr>
@@ -280,8 +306,8 @@
             </w:rPr>
             <w:t>INDEX OF CONTENTS</w:t>
           </w:r>
+          <w:bookmarkEnd w:id="2"/>
           <w:bookmarkEnd w:id="1"/>
-          <w:bookmarkEnd w:id="0"/>
         </w:p>
         <w:p/>
         <w:p>
@@ -1220,12 +1246,12 @@
         <w:pStyle w:val="Titolo1"/>
         <w:spacing w:line="240" w:lineRule="auto"/>
       </w:pPr>
-      <w:bookmarkStart w:id="2" w:name="_Toc347956681"/>
+      <w:bookmarkStart w:id="3" w:name="_Toc347956681"/>
       <w:r>
         <w:lastRenderedPageBreak/>
         <w:t>INTRODUCTION</w:t>
       </w:r>
-      <w:bookmarkEnd w:id="2"/>
+      <w:bookmarkEnd w:id="3"/>
     </w:p>
     <w:p/>
     <w:p>
@@ -1233,7 +1259,7 @@
         <w:pStyle w:val="Titolo2"/>
         <w:spacing w:line="240" w:lineRule="auto"/>
       </w:pPr>
-      <w:bookmarkStart w:id="3" w:name="_Toc347956682"/>
+      <w:bookmarkStart w:id="4" w:name="_Toc347956682"/>
       <w:r>
         <w:t>Purpose</w:t>
       </w:r>
@@ -1243,7 +1269,7 @@
       <w:r>
         <w:t>cope</w:t>
       </w:r>
-      <w:bookmarkEnd w:id="3"/>
+      <w:bookmarkEnd w:id="4"/>
     </w:p>
     <w:p>
       <w:pPr>
@@ -1410,58 +1436,40 @@
           <w:sz w:val="24"/>
           <w:szCs w:val="24"/>
         </w:rPr>
+        <w:t xml:space="preserve"> them,</w:t>
+      </w:r>
+      <w:r>
+        <w:rPr>
+          <w:rFonts w:ascii="Cambria" w:hAnsi="Cambria"/>
+          <w:sz w:val="24"/>
+          <w:szCs w:val="24"/>
+        </w:rPr>
+        <w:t xml:space="preserve"> and for that reason every team member who cooperates in the integration</w:t>
+      </w:r>
+      <w:r>
+        <w:rPr>
+          <w:rFonts w:ascii="Cambria" w:hAnsi="Cambria"/>
+          <w:sz w:val="24"/>
+          <w:szCs w:val="24"/>
+        </w:rPr>
+        <w:t xml:space="preserve"> and testing</w:t>
+      </w:r>
+      <w:r>
+        <w:rPr>
+          <w:rFonts w:ascii="Cambria" w:hAnsi="Cambria"/>
+          <w:sz w:val="24"/>
+          <w:szCs w:val="24"/>
+        </w:rPr>
+        <w:t xml:space="preserve"> should read this document.</w:t>
+      </w:r>
+      <w:r>
+        <w:rPr>
+          <w:rFonts w:ascii="Cambria" w:hAnsi="Cambria"/>
+          <w:sz w:val="24"/>
+          <w:szCs w:val="24"/>
+        </w:rPr>
         <w:t xml:space="preserve"> </w:t>
       </w:r>
-      <w:proofErr w:type="gramStart"/>
-      <w:r>
-        <w:rPr>
-          <w:rFonts w:ascii="Cambria" w:hAnsi="Cambria"/>
-          <w:sz w:val="24"/>
-          <w:szCs w:val="24"/>
-        </w:rPr>
-        <w:t>them,</w:t>
-      </w:r>
-      <w:r>
-        <w:rPr>
-          <w:rFonts w:ascii="Cambria" w:hAnsi="Cambria"/>
-          <w:sz w:val="24"/>
-          <w:szCs w:val="24"/>
-        </w:rPr>
-        <w:t xml:space="preserve"> and for that reason every team member</w:t>
-      </w:r>
-      <w:proofErr w:type="gramEnd"/>
-      <w:r>
-        <w:rPr>
-          <w:rFonts w:ascii="Cambria" w:hAnsi="Cambria"/>
-          <w:sz w:val="24"/>
-          <w:szCs w:val="24"/>
-        </w:rPr>
-        <w:t xml:space="preserve"> who cooperates in the integration</w:t>
-      </w:r>
-      <w:r>
-        <w:rPr>
-          <w:rFonts w:ascii="Cambria" w:hAnsi="Cambria"/>
-          <w:sz w:val="24"/>
-          <w:szCs w:val="24"/>
-        </w:rPr>
-        <w:t xml:space="preserve"> and testing</w:t>
-      </w:r>
-      <w:r>
-        <w:rPr>
-          <w:rFonts w:ascii="Cambria" w:hAnsi="Cambria"/>
-          <w:sz w:val="24"/>
-          <w:szCs w:val="24"/>
-        </w:rPr>
-        <w:t xml:space="preserve"> should read this document.</w:t>
-      </w:r>
-      <w:r>
-        <w:rPr>
-          <w:rFonts w:ascii="Cambria" w:hAnsi="Cambria"/>
-          <w:sz w:val="24"/>
-          <w:szCs w:val="24"/>
-        </w:rPr>
-        <w:t xml:space="preserve"> </w:t>
-      </w:r>
       <w:r>
         <w:rPr>
           <w:rFonts w:ascii="Cambria" w:hAnsi="Cambria"/>
@@ -1492,25 +1500,7 @@
           <w:sz w:val="24"/>
           <w:szCs w:val="24"/>
         </w:rPr>
-        <w:t xml:space="preserve"> the development process</w:t>
-      </w:r>
-      <w:proofErr w:type="gramStart"/>
-      <w:r>
-        <w:rPr>
-          <w:rFonts w:ascii="Cambria" w:hAnsi="Cambria"/>
-          <w:sz w:val="24"/>
-          <w:szCs w:val="24"/>
-        </w:rPr>
-        <w:t>,  because</w:t>
-      </w:r>
-      <w:proofErr w:type="gramEnd"/>
-      <w:r>
-        <w:rPr>
-          <w:rFonts w:ascii="Cambria" w:hAnsi="Cambria"/>
-          <w:sz w:val="24"/>
-          <w:szCs w:val="24"/>
-        </w:rPr>
-        <w:t xml:space="preserve"> it</w:t>
+        <w:t xml:space="preserve"> the development process,  because it</w:t>
       </w:r>
       <w:r>
         <w:rPr>
@@ -1923,11 +1913,11 @@
       <w:pPr>
         <w:pStyle w:val="Titolo2"/>
       </w:pPr>
-      <w:bookmarkStart w:id="4" w:name="_Toc347956683"/>
+      <w:bookmarkStart w:id="5" w:name="_Toc347956683"/>
       <w:r>
         <w:t>Glossary</w:t>
       </w:r>
-      <w:bookmarkEnd w:id="4"/>
+      <w:bookmarkEnd w:id="5"/>
     </w:p>
     <w:p/>
     <w:p>
@@ -2161,11 +2151,11 @@
       <w:pPr>
         <w:pStyle w:val="Titolo2"/>
       </w:pPr>
-      <w:bookmarkStart w:id="5" w:name="_Toc347956684"/>
+      <w:bookmarkStart w:id="6" w:name="_Toc347956684"/>
       <w:r>
         <w:t>Reference documents</w:t>
       </w:r>
-      <w:bookmarkEnd w:id="5"/>
+      <w:bookmarkEnd w:id="6"/>
     </w:p>
     <w:p/>
     <w:p>
@@ -2215,25 +2205,7 @@
           <w:sz w:val="24"/>
           <w:szCs w:val="24"/>
         </w:rPr>
-        <w:t xml:space="preserve">Requirement analysis and specification </w:t>
-      </w:r>
-      <w:proofErr w:type="gramStart"/>
-      <w:r>
-        <w:rPr>
-          <w:rFonts w:ascii="Cambria" w:hAnsi="Cambria"/>
-          <w:sz w:val="24"/>
-          <w:szCs w:val="24"/>
-        </w:rPr>
-        <w:t>document :</w:t>
-      </w:r>
-      <w:proofErr w:type="gramEnd"/>
-      <w:r>
-        <w:rPr>
-          <w:rFonts w:ascii="Cambria" w:hAnsi="Cambria"/>
-          <w:sz w:val="24"/>
-          <w:szCs w:val="24"/>
-        </w:rPr>
-        <w:t xml:space="preserve"> RASD.pdf</w:t>
+        <w:t>Requirement analysis and specification document : RASD.pdf</w:t>
       </w:r>
     </w:p>
     <w:p>
@@ -2290,12 +2262,12 @@
       <w:pPr>
         <w:pStyle w:val="Titolo1"/>
       </w:pPr>
-      <w:bookmarkStart w:id="6" w:name="_Toc347956685"/>
+      <w:bookmarkStart w:id="7" w:name="_Toc347956685"/>
       <w:r>
         <w:lastRenderedPageBreak/>
         <w:t>INTEGRATION STRATEGY</w:t>
       </w:r>
-      <w:bookmarkEnd w:id="6"/>
+      <w:bookmarkEnd w:id="7"/>
     </w:p>
     <w:p>
       <w:pPr>
@@ -2308,11 +2280,11 @@
         <w:pStyle w:val="Titolo2"/>
         <w:spacing w:line="240" w:lineRule="auto"/>
       </w:pPr>
-      <w:bookmarkStart w:id="7" w:name="_Toc347956686"/>
+      <w:bookmarkStart w:id="8" w:name="_Toc347956686"/>
       <w:r>
         <w:t>Entry criteria</w:t>
       </w:r>
-      <w:bookmarkEnd w:id="7"/>
+      <w:bookmarkEnd w:id="8"/>
     </w:p>
     <w:p>
       <w:pPr>
@@ -2685,25 +2657,7 @@
           <w:sz w:val="24"/>
           <w:szCs w:val="24"/>
         </w:rPr>
-        <w:t xml:space="preserve">70% or </w:t>
-      </w:r>
-      <w:proofErr w:type="gramStart"/>
-      <w:r>
-        <w:rPr>
-          <w:rFonts w:ascii="Cambria" w:hAnsi="Cambria"/>
-          <w:sz w:val="24"/>
-          <w:szCs w:val="24"/>
-        </w:rPr>
-        <w:t>greater  for</w:t>
-      </w:r>
-      <w:proofErr w:type="gramEnd"/>
-      <w:r>
-        <w:rPr>
-          <w:rFonts w:ascii="Cambria" w:hAnsi="Cambria"/>
-          <w:sz w:val="24"/>
-          <w:szCs w:val="24"/>
-        </w:rPr>
-        <w:t xml:space="preserve"> Account Manager subsystem</w:t>
+        <w:t>70% or greater  for Account Manager subsystem</w:t>
       </w:r>
     </w:p>
     <w:p>
@@ -2760,11 +2714,11 @@
         <w:pStyle w:val="Titolo2"/>
         <w:spacing w:line="240" w:lineRule="auto"/>
       </w:pPr>
-      <w:bookmarkStart w:id="8" w:name="_Toc347956687"/>
+      <w:bookmarkStart w:id="9" w:name="_Toc347956687"/>
       <w:r>
         <w:t>Elements to be integrated</w:t>
       </w:r>
-      <w:bookmarkEnd w:id="8"/>
+      <w:bookmarkEnd w:id="9"/>
     </w:p>
     <w:p>
       <w:pPr>
@@ -2983,25 +2937,7 @@
           <w:sz w:val="24"/>
           <w:szCs w:val="24"/>
         </w:rPr>
-        <w:t xml:space="preserve"> A subcomponent is on </w:t>
-      </w:r>
-      <w:proofErr w:type="gramStart"/>
-      <w:r>
-        <w:rPr>
-          <w:rFonts w:ascii="Cambria" w:hAnsi="Cambria"/>
-          <w:sz w:val="24"/>
-          <w:szCs w:val="24"/>
-        </w:rPr>
-        <w:t>an</w:t>
-      </w:r>
-      <w:proofErr w:type="gramEnd"/>
-      <w:r>
-        <w:rPr>
-          <w:rFonts w:ascii="Cambria" w:hAnsi="Cambria"/>
-          <w:sz w:val="24"/>
-          <w:szCs w:val="24"/>
-        </w:rPr>
-        <w:t xml:space="preserve"> higher level of abstraction respect to a subcomponent.</w:t>
+        <w:t xml:space="preserve"> A subcomponent is on an higher level of abstraction respect to a subcomponent.</w:t>
       </w:r>
       <w:r>
         <w:rPr>
@@ -3427,7 +3363,6 @@
           <w:szCs w:val="24"/>
         </w:rPr>
       </w:pPr>
-      <w:proofErr w:type="spellStart"/>
       <w:r>
         <w:rPr>
           <w:rFonts w:ascii="Cambria" w:hAnsi="Cambria"/>
@@ -3436,7 +3371,6 @@
         </w:rPr>
         <w:t>DBManager</w:t>
       </w:r>
-      <w:proofErr w:type="spellEnd"/>
     </w:p>
     <w:p>
       <w:pPr>
@@ -3634,25 +3568,7 @@
           <w:sz w:val="24"/>
           <w:szCs w:val="24"/>
         </w:rPr>
-        <w:t xml:space="preserve">On the Car there is </w:t>
-      </w:r>
-      <w:proofErr w:type="gramStart"/>
-      <w:r>
-        <w:rPr>
-          <w:rFonts w:ascii="Cambria" w:hAnsi="Cambria"/>
-          <w:sz w:val="24"/>
-          <w:szCs w:val="24"/>
-        </w:rPr>
-        <w:t>an embedded</w:t>
-      </w:r>
-      <w:proofErr w:type="gramEnd"/>
-      <w:r>
-        <w:rPr>
-          <w:rFonts w:ascii="Cambria" w:hAnsi="Cambria"/>
-          <w:sz w:val="24"/>
-          <w:szCs w:val="24"/>
-        </w:rPr>
-        <w:t xml:space="preserve"> software de</w:t>
+        <w:t>On the Car there is an embedded software de</w:t>
       </w:r>
       <w:r>
         <w:rPr>
@@ -3669,11 +3585,11 @@
         <w:pStyle w:val="Titolo2"/>
         <w:spacing w:line="240" w:lineRule="auto"/>
       </w:pPr>
-      <w:bookmarkStart w:id="9" w:name="_Toc347956688"/>
+      <w:bookmarkStart w:id="10" w:name="_Toc347956688"/>
       <w:r>
         <w:t>Integration testing strategy</w:t>
       </w:r>
-      <w:bookmarkEnd w:id="9"/>
+      <w:bookmarkEnd w:id="10"/>
     </w:p>
     <w:p>
       <w:pPr>
@@ -3994,23 +3910,13 @@
           <w:szCs w:val="24"/>
         </w:rPr>
       </w:pPr>
-      <w:proofErr w:type="gramStart"/>
-      <w:r>
-        <w:rPr>
-          <w:rFonts w:ascii="Cambria" w:hAnsi="Cambria"/>
-          <w:sz w:val="24"/>
-          <w:szCs w:val="24"/>
-        </w:rPr>
-        <w:t>we</w:t>
-      </w:r>
-      <w:proofErr w:type="gramEnd"/>
-      <w:r>
-        <w:rPr>
-          <w:rFonts w:ascii="Cambria" w:hAnsi="Cambria"/>
-          <w:sz w:val="24"/>
-          <w:szCs w:val="24"/>
-        </w:rPr>
-        <w:t xml:space="preserve"> have in our system some important components which role is to manage the</w:t>
+      <w:r>
+        <w:rPr>
+          <w:rFonts w:ascii="Cambria" w:hAnsi="Cambria"/>
+          <w:sz w:val="24"/>
+          <w:szCs w:val="24"/>
+        </w:rPr>
+        <w:t>we have in our system some important components which role is to manage the</w:t>
       </w:r>
       <w:r>
         <w:rPr>
@@ -4052,23 +3958,13 @@
           <w:szCs w:val="24"/>
         </w:rPr>
       </w:pPr>
-      <w:proofErr w:type="gramStart"/>
-      <w:r>
-        <w:rPr>
-          <w:rFonts w:ascii="Cambria" w:hAnsi="Cambria"/>
-          <w:sz w:val="24"/>
-          <w:szCs w:val="24"/>
-        </w:rPr>
-        <w:t>we</w:t>
-      </w:r>
-      <w:proofErr w:type="gramEnd"/>
-      <w:r>
-        <w:rPr>
-          <w:rFonts w:ascii="Cambria" w:hAnsi="Cambria"/>
-          <w:sz w:val="24"/>
-          <w:szCs w:val="24"/>
-        </w:rPr>
-        <w:t xml:space="preserve"> are able to test always on an already tested part of our software and work on already </w:t>
+      <w:r>
+        <w:rPr>
+          <w:rFonts w:ascii="Cambria" w:hAnsi="Cambria"/>
+          <w:sz w:val="24"/>
+          <w:szCs w:val="24"/>
+        </w:rPr>
+        <w:t xml:space="preserve">we are able to test always on an already tested part of our software and work on already </w:t>
       </w:r>
       <w:r>
         <w:rPr>
@@ -4113,12 +4009,12 @@
         <w:pStyle w:val="Titolo2"/>
         <w:ind w:left="720" w:hanging="720"/>
       </w:pPr>
-      <w:bookmarkStart w:id="10" w:name="_Toc347956689"/>
+      <w:bookmarkStart w:id="11" w:name="_Toc347956689"/>
       <w:r>
         <w:lastRenderedPageBreak/>
         <w:t>Sequence of component/function integration</w:t>
       </w:r>
-      <w:bookmarkEnd w:id="10"/>
+      <w:bookmarkEnd w:id="11"/>
     </w:p>
     <w:p>
       <w:pPr>
@@ -4135,11 +4031,11 @@
       <w:pPr>
         <w:pStyle w:val="Titolo3"/>
       </w:pPr>
-      <w:bookmarkStart w:id="11" w:name="_Toc347956690"/>
+      <w:bookmarkStart w:id="12" w:name="_Toc347956690"/>
       <w:r>
         <w:t>Software integration sequence</w:t>
       </w:r>
-      <w:bookmarkEnd w:id="11"/>
+      <w:bookmarkEnd w:id="12"/>
     </w:p>
     <w:p/>
     <w:p>
@@ -4192,7 +4088,6 @@
           <w:szCs w:val="24"/>
         </w:rPr>
       </w:pPr>
-      <w:proofErr w:type="spellStart"/>
       <w:r>
         <w:rPr>
           <w:rFonts w:ascii="Cambria" w:hAnsi="Cambria"/>
@@ -4201,7 +4096,6 @@
         </w:rPr>
         <w:t>DBManager</w:t>
       </w:r>
-      <w:proofErr w:type="spellEnd"/>
       <w:r>
         <w:rPr>
           <w:rFonts w:ascii="Cambria" w:hAnsi="Cambria"/>
@@ -4250,7 +4144,6 @@
           <w:szCs w:val="24"/>
         </w:rPr>
       </w:pPr>
-      <w:proofErr w:type="spellStart"/>
       <w:r>
         <w:rPr>
           <w:rFonts w:ascii="Cambria" w:hAnsi="Cambria"/>
@@ -4259,7 +4152,6 @@
         </w:rPr>
         <w:t>PositionManager</w:t>
       </w:r>
-      <w:proofErr w:type="spellEnd"/>
       <w:r>
         <w:rPr>
           <w:rFonts w:ascii="Cambria" w:hAnsi="Cambria"/>
@@ -4292,7 +4184,6 @@
           <w:szCs w:val="24"/>
         </w:rPr>
       </w:pPr>
-      <w:proofErr w:type="spellStart"/>
       <w:r>
         <w:rPr>
           <w:rFonts w:ascii="Cambria" w:hAnsi="Cambria"/>
@@ -4301,7 +4192,6 @@
         </w:rPr>
         <w:t>PaymentManager</w:t>
       </w:r>
-      <w:proofErr w:type="spellEnd"/>
       <w:r>
         <w:rPr>
           <w:rFonts w:ascii="Cambria" w:hAnsi="Cambria"/>
@@ -4350,7 +4240,6 @@
           <w:szCs w:val="24"/>
         </w:rPr>
       </w:pPr>
-      <w:proofErr w:type="spellStart"/>
       <w:r>
         <w:rPr>
           <w:rFonts w:ascii="Cambria" w:hAnsi="Cambria"/>
@@ -4359,7 +4248,6 @@
         </w:rPr>
         <w:t>NotificationManager</w:t>
       </w:r>
-      <w:proofErr w:type="spellEnd"/>
       <w:r>
         <w:rPr>
           <w:rFonts w:ascii="Cambria" w:hAnsi="Cambria"/>
@@ -4408,23 +4296,13 @@
           <w:szCs w:val="24"/>
         </w:rPr>
       </w:pPr>
-      <w:proofErr w:type="spellStart"/>
-      <w:r>
-        <w:rPr>
-          <w:rFonts w:ascii="Cambria" w:hAnsi="Cambria"/>
-          <w:sz w:val="24"/>
-          <w:szCs w:val="24"/>
-        </w:rPr>
-        <w:t>CarManager</w:t>
-      </w:r>
-      <w:proofErr w:type="spellEnd"/>
-      <w:r>
-        <w:rPr>
-          <w:rFonts w:ascii="Cambria" w:hAnsi="Cambria"/>
-          <w:sz w:val="24"/>
-          <w:szCs w:val="24"/>
-        </w:rPr>
-        <w:t xml:space="preserve"> -&gt; interacts with the Car System present on the physical car</w:t>
+      <w:r>
+        <w:rPr>
+          <w:rFonts w:ascii="Cambria" w:hAnsi="Cambria"/>
+          <w:sz w:val="24"/>
+          <w:szCs w:val="24"/>
+        </w:rPr>
+        <w:t>CarManager -&gt; interacts with the Car System present on the physical car</w:t>
       </w:r>
     </w:p>
     <w:p/>
@@ -4500,23 +4378,13 @@
                                 <w:szCs w:val="18"/>
                               </w:rPr>
                             </w:pPr>
-                            <w:proofErr w:type="spellStart"/>
                             <w:r>
                               <w:rPr>
                                 <w:i/>
                                 <w:sz w:val="18"/>
                                 <w:szCs w:val="18"/>
                               </w:rPr>
-                              <w:t>Explaination</w:t>
-                            </w:r>
-                            <w:proofErr w:type="spellEnd"/>
-                            <w:r>
-                              <w:rPr>
-                                <w:i/>
-                                <w:sz w:val="18"/>
-                                <w:szCs w:val="18"/>
-                              </w:rPr>
-                              <w:t xml:space="preserve">: A </w:t>
+                              <w:t xml:space="preserve">Explaination: A </w:t>
                             </w:r>
                             <w:r>
                               <w:rPr>
@@ -5052,18 +4920,8 @@
           <w:sz w:val="24"/>
           <w:szCs w:val="24"/>
         </w:rPr>
-        <w:t xml:space="preserve">The second step in the integration process is to appropriately connect the subcomponents implementing the Car Management System. This choice comes from the critical-module-first approach, because Car management is the most important functionality of </w:t>
-      </w:r>
-      <w:proofErr w:type="spellStart"/>
-      <w:r>
-        <w:rPr>
-          <w:rFonts w:ascii="Cambria" w:hAnsi="Cambria"/>
-          <w:sz w:val="24"/>
-          <w:szCs w:val="24"/>
-        </w:rPr>
-        <w:t>PowerEnjoy</w:t>
-      </w:r>
-      <w:proofErr w:type="spellEnd"/>
+        <w:t>The second step in the integration process is to appropriately connect the subcomponents implementing the Car Management System. This choice comes from the critical-module-first approach, because Car management is the most important functionality of PowerEnjoy</w:t>
+      </w:r>
       <w:r>
         <w:rPr>
           <w:rFonts w:ascii="Cambria" w:hAnsi="Cambria"/>
@@ -5764,7 +5622,7 @@
       <w:pPr>
         <w:pStyle w:val="Titolo3"/>
       </w:pPr>
-      <w:bookmarkStart w:id="12" w:name="_Toc347956691"/>
+      <w:bookmarkStart w:id="13" w:name="_Toc347956691"/>
       <w:r>
         <w:lastRenderedPageBreak/>
         <w:t>Subsystem</w:t>
@@ -5778,7 +5636,7 @@
       <w:r>
         <w:t xml:space="preserve"> overview</w:t>
       </w:r>
-      <w:bookmarkEnd w:id="12"/>
+      <w:bookmarkEnd w:id="13"/>
     </w:p>
     <w:p>
       <w:pPr>
@@ -5815,25 +5673,7 @@
           <w:sz w:val="24"/>
           <w:szCs w:val="24"/>
         </w:rPr>
-        <w:t xml:space="preserve">are integrated together to create the full </w:t>
-      </w:r>
-      <w:proofErr w:type="spellStart"/>
-      <w:r>
-        <w:rPr>
-          <w:rFonts w:ascii="Cambria" w:hAnsi="Cambria"/>
-          <w:sz w:val="24"/>
-          <w:szCs w:val="24"/>
-        </w:rPr>
-        <w:t>PowerEnjoy</w:t>
-      </w:r>
-      <w:proofErr w:type="spellEnd"/>
-      <w:r>
-        <w:rPr>
-          <w:rFonts w:ascii="Cambria" w:hAnsi="Cambria"/>
-          <w:sz w:val="24"/>
-          <w:szCs w:val="24"/>
-        </w:rPr>
-        <w:t xml:space="preserve"> infrastructure.</w:t>
+        <w:t>are integrated together to create the full PowerEnjoy infrastructure.</w:t>
       </w:r>
     </w:p>
     <w:p>
@@ -5913,12 +5753,12 @@
         <w:pStyle w:val="Titolo1"/>
         <w:spacing w:line="240" w:lineRule="auto"/>
       </w:pPr>
-      <w:bookmarkStart w:id="13" w:name="_Toc347956692"/>
+      <w:bookmarkStart w:id="14" w:name="_Toc347956692"/>
       <w:r>
         <w:lastRenderedPageBreak/>
         <w:t>INDIVIDUAL STEPS AND TEST DESCRIPTION</w:t>
       </w:r>
-      <w:bookmarkEnd w:id="13"/>
+      <w:bookmarkEnd w:id="14"/>
     </w:p>
     <w:p>
       <w:pPr>
@@ -6113,25 +5953,13 @@
                 <w:szCs w:val="24"/>
               </w:rPr>
             </w:pPr>
-            <w:proofErr w:type="spellStart"/>
-            <w:proofErr w:type="gramStart"/>
-            <w:r>
-              <w:rPr>
-                <w:rFonts w:ascii="Cambria" w:hAnsi="Cambria"/>
-                <w:sz w:val="24"/>
-                <w:szCs w:val="24"/>
-              </w:rPr>
-              <w:t>insertReservation</w:t>
-            </w:r>
-            <w:proofErr w:type="spellEnd"/>
-            <w:proofErr w:type="gramEnd"/>
-            <w:r>
-              <w:rPr>
-                <w:rFonts w:ascii="Cambria" w:hAnsi="Cambria"/>
-                <w:sz w:val="24"/>
-                <w:szCs w:val="24"/>
-              </w:rPr>
-              <w:t>(reservation)</w:t>
+            <w:r>
+              <w:rPr>
+                <w:rFonts w:ascii="Cambria" w:hAnsi="Cambria"/>
+                <w:sz w:val="24"/>
+                <w:szCs w:val="24"/>
+              </w:rPr>
+              <w:t>insertReservation(reservation)</w:t>
             </w:r>
           </w:p>
         </w:tc>
@@ -6233,23 +6061,13 @@
                 <w:szCs w:val="24"/>
               </w:rPr>
             </w:pPr>
-            <w:proofErr w:type="spellStart"/>
-            <w:r>
-              <w:rPr>
-                <w:rFonts w:ascii="Cambria" w:hAnsi="Cambria"/>
-                <w:sz w:val="24"/>
-                <w:szCs w:val="24"/>
-              </w:rPr>
-              <w:t>NullArgumentException</w:t>
-            </w:r>
-            <w:proofErr w:type="spellEnd"/>
-            <w:r>
-              <w:rPr>
-                <w:rFonts w:ascii="Cambria" w:hAnsi="Cambria"/>
-                <w:sz w:val="24"/>
-                <w:szCs w:val="24"/>
-              </w:rPr>
-              <w:t xml:space="preserve"> thrown </w:t>
+            <w:r>
+              <w:rPr>
+                <w:rFonts w:ascii="Cambria" w:hAnsi="Cambria"/>
+                <w:sz w:val="24"/>
+                <w:szCs w:val="24"/>
+              </w:rPr>
+              <w:t xml:space="preserve">NullArgumentException thrown </w:t>
             </w:r>
           </w:p>
         </w:tc>
@@ -6293,23 +6111,13 @@
                 <w:szCs w:val="24"/>
               </w:rPr>
             </w:pPr>
-            <w:proofErr w:type="spellStart"/>
-            <w:r>
-              <w:rPr>
-                <w:rFonts w:ascii="Cambria" w:hAnsi="Cambria"/>
-                <w:sz w:val="24"/>
-                <w:szCs w:val="24"/>
-              </w:rPr>
-              <w:t>InvalidArgumentValueException</w:t>
-            </w:r>
-            <w:proofErr w:type="spellEnd"/>
-            <w:r>
-              <w:rPr>
-                <w:rFonts w:ascii="Cambria" w:hAnsi="Cambria"/>
-                <w:sz w:val="24"/>
-                <w:szCs w:val="24"/>
-              </w:rPr>
-              <w:t xml:space="preserve"> thrown</w:t>
+            <w:r>
+              <w:rPr>
+                <w:rFonts w:ascii="Cambria" w:hAnsi="Cambria"/>
+                <w:sz w:val="24"/>
+                <w:szCs w:val="24"/>
+              </w:rPr>
+              <w:t>InvalidArgumentValueException thrown</w:t>
             </w:r>
           </w:p>
         </w:tc>
@@ -6401,43 +6209,13 @@
                 <w:szCs w:val="24"/>
               </w:rPr>
             </w:pPr>
-            <w:proofErr w:type="spellStart"/>
-            <w:proofErr w:type="gramStart"/>
-            <w:r>
-              <w:rPr>
-                <w:rFonts w:ascii="Cambria" w:hAnsi="Cambria"/>
-                <w:sz w:val="24"/>
-                <w:szCs w:val="24"/>
-              </w:rPr>
-              <w:t>makeReservationExpired</w:t>
-            </w:r>
-            <w:proofErr w:type="spellEnd"/>
-            <w:proofErr w:type="gramEnd"/>
-            <w:r>
-              <w:rPr>
-                <w:rFonts w:ascii="Cambria" w:hAnsi="Cambria"/>
-                <w:sz w:val="24"/>
-                <w:szCs w:val="24"/>
-              </w:rPr>
-              <w:t>(</w:t>
-            </w:r>
-            <w:proofErr w:type="spellStart"/>
-            <w:r>
-              <w:rPr>
-                <w:rFonts w:ascii="Cambria" w:hAnsi="Cambria"/>
-                <w:sz w:val="24"/>
-                <w:szCs w:val="24"/>
-              </w:rPr>
-              <w:t>reservationId</w:t>
-            </w:r>
-            <w:proofErr w:type="spellEnd"/>
-            <w:r>
-              <w:rPr>
-                <w:rFonts w:ascii="Cambria" w:hAnsi="Cambria"/>
-                <w:sz w:val="24"/>
-                <w:szCs w:val="24"/>
-              </w:rPr>
-              <w:t>)</w:t>
+            <w:r>
+              <w:rPr>
+                <w:rFonts w:ascii="Cambria" w:hAnsi="Cambria"/>
+                <w:sz w:val="24"/>
+                <w:szCs w:val="24"/>
+              </w:rPr>
+              <w:t>makeReservationExpired(reservationId)</w:t>
             </w:r>
           </w:p>
         </w:tc>
@@ -6539,23 +6317,13 @@
                 <w:szCs w:val="24"/>
               </w:rPr>
             </w:pPr>
-            <w:proofErr w:type="spellStart"/>
-            <w:r>
-              <w:rPr>
-                <w:rFonts w:ascii="Cambria" w:hAnsi="Cambria"/>
-                <w:sz w:val="24"/>
-                <w:szCs w:val="24"/>
-              </w:rPr>
-              <w:t>NullArgumentException</w:t>
-            </w:r>
-            <w:proofErr w:type="spellEnd"/>
-            <w:r>
-              <w:rPr>
-                <w:rFonts w:ascii="Cambria" w:hAnsi="Cambria"/>
-                <w:sz w:val="24"/>
-                <w:szCs w:val="24"/>
-              </w:rPr>
-              <w:t xml:space="preserve"> thrown </w:t>
+            <w:r>
+              <w:rPr>
+                <w:rFonts w:ascii="Cambria" w:hAnsi="Cambria"/>
+                <w:sz w:val="24"/>
+                <w:szCs w:val="24"/>
+              </w:rPr>
+              <w:t xml:space="preserve">NullArgumentException thrown </w:t>
             </w:r>
           </w:p>
         </w:tc>
@@ -6599,23 +6367,13 @@
                 <w:szCs w:val="24"/>
               </w:rPr>
             </w:pPr>
-            <w:proofErr w:type="spellStart"/>
-            <w:r>
-              <w:rPr>
-                <w:rFonts w:ascii="Cambria" w:hAnsi="Cambria"/>
-                <w:sz w:val="24"/>
-                <w:szCs w:val="24"/>
-              </w:rPr>
-              <w:t>InvalidArgumentValueException</w:t>
-            </w:r>
-            <w:proofErr w:type="spellEnd"/>
-            <w:r>
-              <w:rPr>
-                <w:rFonts w:ascii="Cambria" w:hAnsi="Cambria"/>
-                <w:sz w:val="24"/>
-                <w:szCs w:val="24"/>
-              </w:rPr>
-              <w:t xml:space="preserve"> thrown</w:t>
+            <w:r>
+              <w:rPr>
+                <w:rFonts w:ascii="Cambria" w:hAnsi="Cambria"/>
+                <w:sz w:val="24"/>
+                <w:szCs w:val="24"/>
+              </w:rPr>
+              <w:t>InvalidArgumentValueException thrown</w:t>
             </w:r>
           </w:p>
         </w:tc>
@@ -6687,61 +6445,13 @@
                 <w:szCs w:val="24"/>
               </w:rPr>
             </w:pPr>
-            <w:proofErr w:type="spellStart"/>
-            <w:proofErr w:type="gramStart"/>
-            <w:r>
-              <w:rPr>
-                <w:rFonts w:ascii="Cambria" w:hAnsi="Cambria"/>
-                <w:sz w:val="24"/>
-                <w:szCs w:val="24"/>
-              </w:rPr>
-              <w:t>createFee</w:t>
-            </w:r>
-            <w:proofErr w:type="spellEnd"/>
-            <w:proofErr w:type="gramEnd"/>
-            <w:r>
-              <w:rPr>
-                <w:rFonts w:ascii="Cambria" w:hAnsi="Cambria"/>
-                <w:sz w:val="24"/>
-                <w:szCs w:val="24"/>
-              </w:rPr>
-              <w:t>(</w:t>
-            </w:r>
-            <w:proofErr w:type="spellStart"/>
-            <w:r>
-              <w:rPr>
-                <w:rFonts w:ascii="Cambria" w:hAnsi="Cambria"/>
-                <w:sz w:val="24"/>
-                <w:szCs w:val="24"/>
-              </w:rPr>
-              <w:t>drivingLicense</w:t>
-            </w:r>
-            <w:proofErr w:type="spellEnd"/>
-            <w:r>
-              <w:rPr>
-                <w:rFonts w:ascii="Cambria" w:hAnsi="Cambria"/>
-                <w:sz w:val="24"/>
-                <w:szCs w:val="24"/>
-              </w:rPr>
-              <w:t xml:space="preserve">, </w:t>
-            </w:r>
-            <w:proofErr w:type="spellStart"/>
-            <w:r>
-              <w:rPr>
-                <w:rFonts w:ascii="Cambria" w:hAnsi="Cambria"/>
-                <w:sz w:val="24"/>
-                <w:szCs w:val="24"/>
-              </w:rPr>
-              <w:t>reservationId</w:t>
-            </w:r>
-            <w:proofErr w:type="spellEnd"/>
-            <w:r>
-              <w:rPr>
-                <w:rFonts w:ascii="Cambria" w:hAnsi="Cambria"/>
-                <w:sz w:val="24"/>
-                <w:szCs w:val="24"/>
-              </w:rPr>
-              <w:t>)</w:t>
+            <w:r>
+              <w:rPr>
+                <w:rFonts w:ascii="Cambria" w:hAnsi="Cambria"/>
+                <w:sz w:val="24"/>
+                <w:szCs w:val="24"/>
+              </w:rPr>
+              <w:t>createFee(drivingLicense, reservationId)</w:t>
             </w:r>
           </w:p>
         </w:tc>
@@ -6843,23 +6553,13 @@
                 <w:szCs w:val="24"/>
               </w:rPr>
             </w:pPr>
-            <w:proofErr w:type="spellStart"/>
-            <w:r>
-              <w:rPr>
-                <w:rFonts w:ascii="Cambria" w:hAnsi="Cambria"/>
-                <w:sz w:val="24"/>
-                <w:szCs w:val="24"/>
-              </w:rPr>
-              <w:t>NullArgumentException</w:t>
-            </w:r>
-            <w:proofErr w:type="spellEnd"/>
-            <w:r>
-              <w:rPr>
-                <w:rFonts w:ascii="Cambria" w:hAnsi="Cambria"/>
-                <w:sz w:val="24"/>
-                <w:szCs w:val="24"/>
-              </w:rPr>
-              <w:t xml:space="preserve"> thrown </w:t>
+            <w:r>
+              <w:rPr>
+                <w:rFonts w:ascii="Cambria" w:hAnsi="Cambria"/>
+                <w:sz w:val="24"/>
+                <w:szCs w:val="24"/>
+              </w:rPr>
+              <w:t xml:space="preserve">NullArgumentException thrown </w:t>
             </w:r>
           </w:p>
         </w:tc>
@@ -6879,25 +6579,13 @@
                 <w:szCs w:val="24"/>
               </w:rPr>
             </w:pPr>
-            <w:proofErr w:type="spellStart"/>
-            <w:proofErr w:type="gramStart"/>
-            <w:r>
-              <w:rPr>
-                <w:rFonts w:ascii="Cambria" w:hAnsi="Cambria"/>
-                <w:sz w:val="24"/>
-                <w:szCs w:val="24"/>
-              </w:rPr>
-              <w:t>drivingLicense</w:t>
-            </w:r>
-            <w:proofErr w:type="spellEnd"/>
-            <w:proofErr w:type="gramEnd"/>
-            <w:r>
-              <w:rPr>
-                <w:rFonts w:ascii="Cambria" w:hAnsi="Cambria"/>
-                <w:sz w:val="24"/>
-                <w:szCs w:val="24"/>
-              </w:rPr>
-              <w:t xml:space="preserve"> not in the present in the database</w:t>
+            <w:r>
+              <w:rPr>
+                <w:rFonts w:ascii="Cambria" w:hAnsi="Cambria"/>
+                <w:sz w:val="24"/>
+                <w:szCs w:val="24"/>
+              </w:rPr>
+              <w:t>drivingLicense not in the present in the database</w:t>
             </w:r>
           </w:p>
         </w:tc>
@@ -6915,23 +6603,13 @@
                 <w:szCs w:val="24"/>
               </w:rPr>
             </w:pPr>
-            <w:proofErr w:type="spellStart"/>
-            <w:r>
-              <w:rPr>
-                <w:rFonts w:ascii="Cambria" w:hAnsi="Cambria"/>
-                <w:sz w:val="24"/>
-                <w:szCs w:val="24"/>
-              </w:rPr>
-              <w:t>InvalidArgumentValueException</w:t>
-            </w:r>
-            <w:proofErr w:type="spellEnd"/>
-            <w:r>
-              <w:rPr>
-                <w:rFonts w:ascii="Cambria" w:hAnsi="Cambria"/>
-                <w:sz w:val="24"/>
-                <w:szCs w:val="24"/>
-              </w:rPr>
-              <w:t xml:space="preserve"> thrown</w:t>
+            <w:r>
+              <w:rPr>
+                <w:rFonts w:ascii="Cambria" w:hAnsi="Cambria"/>
+                <w:sz w:val="24"/>
+                <w:szCs w:val="24"/>
+              </w:rPr>
+              <w:t>InvalidArgumentValueException thrown</w:t>
             </w:r>
           </w:p>
         </w:tc>
@@ -6975,23 +6653,13 @@
                 <w:szCs w:val="24"/>
               </w:rPr>
             </w:pPr>
-            <w:proofErr w:type="spellStart"/>
-            <w:r>
-              <w:rPr>
-                <w:rFonts w:ascii="Cambria" w:hAnsi="Cambria"/>
-                <w:sz w:val="24"/>
-                <w:szCs w:val="24"/>
-              </w:rPr>
-              <w:t>InvalidArgumentValueException</w:t>
-            </w:r>
-            <w:proofErr w:type="spellEnd"/>
-            <w:r>
-              <w:rPr>
-                <w:rFonts w:ascii="Cambria" w:hAnsi="Cambria"/>
-                <w:sz w:val="24"/>
-                <w:szCs w:val="24"/>
-              </w:rPr>
-              <w:t xml:space="preserve"> thrown</w:t>
+            <w:r>
+              <w:rPr>
+                <w:rFonts w:ascii="Cambria" w:hAnsi="Cambria"/>
+                <w:sz w:val="24"/>
+                <w:szCs w:val="24"/>
+              </w:rPr>
+              <w:t>InvalidArgumentValueException thrown</w:t>
             </w:r>
           </w:p>
         </w:tc>
@@ -7063,43 +6731,13 @@
                 <w:szCs w:val="24"/>
               </w:rPr>
             </w:pPr>
-            <w:proofErr w:type="spellStart"/>
-            <w:proofErr w:type="gramStart"/>
-            <w:r>
-              <w:rPr>
-                <w:rFonts w:ascii="Cambria" w:hAnsi="Cambria"/>
-                <w:sz w:val="24"/>
-                <w:szCs w:val="24"/>
-              </w:rPr>
-              <w:t>getAvailableCars</w:t>
-            </w:r>
-            <w:proofErr w:type="spellEnd"/>
-            <w:proofErr w:type="gramEnd"/>
-            <w:r>
-              <w:rPr>
-                <w:rFonts w:ascii="Cambria" w:hAnsi="Cambria"/>
-                <w:sz w:val="24"/>
-                <w:szCs w:val="24"/>
-              </w:rPr>
-              <w:t>(</w:t>
-            </w:r>
-            <w:proofErr w:type="spellStart"/>
-            <w:r>
-              <w:rPr>
-                <w:rFonts w:ascii="Cambria" w:hAnsi="Cambria"/>
-                <w:sz w:val="24"/>
-                <w:szCs w:val="24"/>
-              </w:rPr>
-              <w:t>userPosition</w:t>
-            </w:r>
-            <w:proofErr w:type="spellEnd"/>
-            <w:r>
-              <w:rPr>
-                <w:rFonts w:ascii="Cambria" w:hAnsi="Cambria"/>
-                <w:sz w:val="24"/>
-                <w:szCs w:val="24"/>
-              </w:rPr>
-              <w:t>)</w:t>
+            <w:r>
+              <w:rPr>
+                <w:rFonts w:ascii="Cambria" w:hAnsi="Cambria"/>
+                <w:sz w:val="24"/>
+                <w:szCs w:val="24"/>
+              </w:rPr>
+              <w:t>getAvailableCars(userPosition)</w:t>
             </w:r>
           </w:p>
         </w:tc>
@@ -7200,23 +6838,13 @@
                 <w:szCs w:val="24"/>
               </w:rPr>
             </w:pPr>
-            <w:proofErr w:type="spellStart"/>
-            <w:r>
-              <w:rPr>
-                <w:rFonts w:ascii="Cambria" w:hAnsi="Cambria"/>
-                <w:sz w:val="24"/>
-                <w:szCs w:val="24"/>
-              </w:rPr>
-              <w:t>NullArgumentException</w:t>
-            </w:r>
-            <w:proofErr w:type="spellEnd"/>
-            <w:r>
-              <w:rPr>
-                <w:rFonts w:ascii="Cambria" w:hAnsi="Cambria"/>
-                <w:sz w:val="24"/>
-                <w:szCs w:val="24"/>
-              </w:rPr>
-              <w:t xml:space="preserve"> thrown</w:t>
+            <w:r>
+              <w:rPr>
+                <w:rFonts w:ascii="Cambria" w:hAnsi="Cambria"/>
+                <w:sz w:val="24"/>
+                <w:szCs w:val="24"/>
+              </w:rPr>
+              <w:t>NullArgumentException thrown</w:t>
             </w:r>
           </w:p>
         </w:tc>
@@ -7266,18 +6894,8 @@
                 <w:sz w:val="24"/>
                 <w:szCs w:val="24"/>
               </w:rPr>
-              <w:t xml:space="preserve">Returns the list of all available cars depending from the </w:t>
-            </w:r>
-            <w:proofErr w:type="spellStart"/>
-            <w:r>
-              <w:rPr>
-                <w:rFonts w:ascii="Cambria" w:hAnsi="Cambria"/>
-                <w:sz w:val="24"/>
-                <w:szCs w:val="24"/>
-              </w:rPr>
-              <w:t>clientPosition</w:t>
-            </w:r>
-            <w:proofErr w:type="spellEnd"/>
+              <w:t>Returns the list of all available cars depending from the clientPosition</w:t>
+            </w:r>
           </w:p>
         </w:tc>
       </w:tr>
@@ -7358,8 +6976,6 @@
               </w:rPr>
               <w:tab/>
             </w:r>
-            <w:proofErr w:type="spellStart"/>
-            <w:proofErr w:type="gramStart"/>
             <w:r>
               <w:rPr>
                 <w:rFonts w:ascii="Cambria" w:hAnsi="Cambria"/>
@@ -7368,8 +6984,6 @@
               </w:rPr>
               <w:t>calculateDistance</w:t>
             </w:r>
-            <w:proofErr w:type="spellEnd"/>
-            <w:proofErr w:type="gramEnd"/>
             <w:r>
               <w:rPr>
                 <w:rFonts w:ascii="Cambria" w:hAnsi="Cambria"/>
@@ -7378,40 +6992,20 @@
               </w:rPr>
               <w:t>(</w:t>
             </w:r>
-            <w:proofErr w:type="spellStart"/>
             <w:r>
               <w:rPr>
                 <w:rFonts w:ascii="Cambria" w:hAnsi="Cambria"/>
                 <w:sz w:val="28"/>
                 <w:szCs w:val="28"/>
               </w:rPr>
-              <w:t>userPosition</w:t>
-            </w:r>
-            <w:proofErr w:type="spellEnd"/>
+              <w:t>userPosition, carPosition</w:t>
+            </w:r>
             <w:r>
               <w:rPr>
                 <w:rFonts w:ascii="Cambria" w:hAnsi="Cambria"/>
                 <w:sz w:val="28"/>
                 <w:szCs w:val="28"/>
               </w:rPr>
-              <w:t xml:space="preserve">, </w:t>
-            </w:r>
-            <w:proofErr w:type="spellStart"/>
-            <w:r>
-              <w:rPr>
-                <w:rFonts w:ascii="Cambria" w:hAnsi="Cambria"/>
-                <w:sz w:val="28"/>
-                <w:szCs w:val="28"/>
-              </w:rPr>
-              <w:t>carPosition</w:t>
-            </w:r>
-            <w:proofErr w:type="spellEnd"/>
-            <w:r>
-              <w:rPr>
-                <w:rFonts w:ascii="Cambria" w:hAnsi="Cambria"/>
-                <w:sz w:val="28"/>
-                <w:szCs w:val="28"/>
-              </w:rPr>
               <w:t>)</w:t>
             </w:r>
           </w:p>
@@ -7522,23 +7116,13 @@
                 <w:szCs w:val="24"/>
               </w:rPr>
             </w:pPr>
-            <w:proofErr w:type="spellStart"/>
-            <w:r>
-              <w:rPr>
-                <w:rFonts w:ascii="Cambria" w:hAnsi="Cambria"/>
-                <w:sz w:val="24"/>
-                <w:szCs w:val="24"/>
-              </w:rPr>
-              <w:t>NullArgumentException</w:t>
-            </w:r>
-            <w:proofErr w:type="spellEnd"/>
-            <w:r>
-              <w:rPr>
-                <w:rFonts w:ascii="Cambria" w:hAnsi="Cambria"/>
-                <w:sz w:val="24"/>
-                <w:szCs w:val="24"/>
-              </w:rPr>
-              <w:t xml:space="preserve"> </w:t>
+            <w:r>
+              <w:rPr>
+                <w:rFonts w:ascii="Cambria" w:hAnsi="Cambria"/>
+                <w:sz w:val="24"/>
+                <w:szCs w:val="24"/>
+              </w:rPr>
+              <w:t xml:space="preserve">NullArgumentException </w:t>
             </w:r>
             <w:r>
               <w:rPr>
@@ -7675,32 +7259,20 @@
                 <w:szCs w:val="28"/>
               </w:rPr>
             </w:pPr>
-            <w:proofErr w:type="spellStart"/>
-            <w:proofErr w:type="gramStart"/>
             <w:r>
               <w:rPr>
                 <w:rFonts w:ascii="Cambria" w:hAnsi="Cambria"/>
                 <w:sz w:val="28"/>
                 <w:szCs w:val="28"/>
               </w:rPr>
-              <w:t>sendFee</w:t>
-            </w:r>
-            <w:proofErr w:type="spellEnd"/>
-            <w:proofErr w:type="gramEnd"/>
+              <w:t>sendFee(user</w:t>
+            </w:r>
             <w:r>
               <w:rPr>
                 <w:rFonts w:ascii="Cambria" w:hAnsi="Cambria"/>
                 <w:sz w:val="28"/>
                 <w:szCs w:val="28"/>
               </w:rPr>
-              <w:t>(user</w:t>
-            </w:r>
-            <w:r>
-              <w:rPr>
-                <w:rFonts w:ascii="Cambria" w:hAnsi="Cambria"/>
-                <w:sz w:val="28"/>
-                <w:szCs w:val="28"/>
-              </w:rPr>
               <w:t>)</w:t>
             </w:r>
           </w:p>
@@ -7803,23 +7375,13 @@
                 <w:szCs w:val="24"/>
               </w:rPr>
             </w:pPr>
-            <w:proofErr w:type="spellStart"/>
-            <w:r>
-              <w:rPr>
-                <w:rFonts w:ascii="Cambria" w:hAnsi="Cambria"/>
-                <w:sz w:val="24"/>
-                <w:szCs w:val="24"/>
-              </w:rPr>
-              <w:t>NullArgumentException</w:t>
-            </w:r>
-            <w:proofErr w:type="spellEnd"/>
-            <w:r>
-              <w:rPr>
-                <w:rFonts w:ascii="Cambria" w:hAnsi="Cambria"/>
-                <w:sz w:val="24"/>
-                <w:szCs w:val="24"/>
-              </w:rPr>
-              <w:t xml:space="preserve"> </w:t>
+            <w:r>
+              <w:rPr>
+                <w:rFonts w:ascii="Cambria" w:hAnsi="Cambria"/>
+                <w:sz w:val="24"/>
+                <w:szCs w:val="24"/>
+              </w:rPr>
+              <w:t xml:space="preserve">NullArgumentException </w:t>
             </w:r>
             <w:r>
               <w:rPr>
@@ -8006,25 +7568,13 @@
                 <w:szCs w:val="28"/>
               </w:rPr>
             </w:pPr>
-            <w:proofErr w:type="spellStart"/>
-            <w:proofErr w:type="gramStart"/>
             <w:r>
               <w:rPr>
                 <w:rFonts w:ascii="Cambria" w:hAnsi="Cambria"/>
                 <w:sz w:val="28"/>
                 <w:szCs w:val="28"/>
               </w:rPr>
-              <w:t>notifyReservationExpired</w:t>
-            </w:r>
-            <w:proofErr w:type="spellEnd"/>
-            <w:proofErr w:type="gramEnd"/>
-            <w:r>
-              <w:rPr>
-                <w:rFonts w:ascii="Cambria" w:hAnsi="Cambria"/>
-                <w:sz w:val="28"/>
-                <w:szCs w:val="28"/>
-              </w:rPr>
-              <w:t>(reservation)</w:t>
+              <w:t>notifyReservationExpired(reservation)</w:t>
             </w:r>
           </w:p>
         </w:tc>
@@ -8154,23 +7704,13 @@
                 <w:szCs w:val="24"/>
               </w:rPr>
             </w:pPr>
-            <w:proofErr w:type="spellStart"/>
-            <w:r>
-              <w:rPr>
-                <w:rFonts w:ascii="Cambria" w:hAnsi="Cambria"/>
-                <w:sz w:val="24"/>
-                <w:szCs w:val="24"/>
-              </w:rPr>
-              <w:t>NullArguentException</w:t>
-            </w:r>
-            <w:proofErr w:type="spellEnd"/>
-            <w:r>
-              <w:rPr>
-                <w:rFonts w:ascii="Cambria" w:hAnsi="Cambria"/>
-                <w:sz w:val="24"/>
-                <w:szCs w:val="24"/>
-              </w:rPr>
-              <w:t xml:space="preserve"> thrown </w:t>
+            <w:r>
+              <w:rPr>
+                <w:rFonts w:ascii="Cambria" w:hAnsi="Cambria"/>
+                <w:sz w:val="24"/>
+                <w:szCs w:val="24"/>
+              </w:rPr>
+              <w:t xml:space="preserve">NullArguentException thrown </w:t>
             </w:r>
           </w:p>
         </w:tc>
@@ -8228,23 +7768,13 @@
                 <w:szCs w:val="24"/>
               </w:rPr>
             </w:pPr>
-            <w:proofErr w:type="spellStart"/>
-            <w:r>
-              <w:rPr>
-                <w:rFonts w:ascii="Cambria" w:hAnsi="Cambria"/>
-                <w:sz w:val="24"/>
-                <w:szCs w:val="24"/>
-              </w:rPr>
-              <w:t>InvalidArgumentValueException</w:t>
-            </w:r>
-            <w:proofErr w:type="spellEnd"/>
-            <w:r>
-              <w:rPr>
-                <w:rFonts w:ascii="Cambria" w:hAnsi="Cambria"/>
-                <w:sz w:val="24"/>
-                <w:szCs w:val="24"/>
-              </w:rPr>
-              <w:t xml:space="preserve"> thrown</w:t>
+            <w:r>
+              <w:rPr>
+                <w:rFonts w:ascii="Cambria" w:hAnsi="Cambria"/>
+                <w:sz w:val="24"/>
+                <w:szCs w:val="24"/>
+              </w:rPr>
+              <w:t>InvalidArgumentValueException thrown</w:t>
             </w:r>
           </w:p>
         </w:tc>
@@ -8438,25 +7968,299 @@
                 <w:szCs w:val="28"/>
               </w:rPr>
             </w:pPr>
-            <w:proofErr w:type="spellStart"/>
-            <w:proofErr w:type="gramStart"/>
             <w:r>
               <w:rPr>
                 <w:rFonts w:ascii="Cambria" w:hAnsi="Cambria"/>
                 <w:sz w:val="28"/>
                 <w:szCs w:val="28"/>
               </w:rPr>
-              <w:t>checkUser</w:t>
-            </w:r>
-            <w:proofErr w:type="spellEnd"/>
-            <w:proofErr w:type="gramEnd"/>
-            <w:r>
+              <w:t>checkUser(user)</w:t>
+            </w:r>
+          </w:p>
+        </w:tc>
+      </w:tr>
+      <w:tr>
+        <w:tc>
+          <w:tcPr>
+            <w:tcW w:w="4786" w:type="dxa"/>
+          </w:tcPr>
+          <w:p>
+            <w:pPr>
+              <w:pStyle w:val="Paragrafoelenco"/>
+              <w:ind w:left="0"/>
+              <w:rPr>
+                <w:rFonts w:ascii="Cambria" w:hAnsi="Cambria"/>
+                <w:b/>
+                <w:i/>
+                <w:sz w:val="24"/>
+                <w:szCs w:val="24"/>
+              </w:rPr>
+            </w:pPr>
+            <w:r>
+              <w:rPr>
+                <w:rFonts w:ascii="Cambria" w:hAnsi="Cambria"/>
+                <w:b/>
+                <w:i/>
+                <w:sz w:val="24"/>
+                <w:szCs w:val="24"/>
+              </w:rPr>
+              <w:t>Input parameters</w:t>
+            </w:r>
+          </w:p>
+        </w:tc>
+        <w:tc>
+          <w:tcPr>
+            <w:tcW w:w="4820" w:type="dxa"/>
+          </w:tcPr>
+          <w:p>
+            <w:pPr>
+              <w:pStyle w:val="Paragrafoelenco"/>
+              <w:ind w:left="0"/>
+              <w:rPr>
+                <w:rFonts w:ascii="Cambria" w:hAnsi="Cambria"/>
+                <w:b/>
+                <w:i/>
+                <w:sz w:val="24"/>
+                <w:szCs w:val="24"/>
+              </w:rPr>
+            </w:pPr>
+            <w:r>
+              <w:rPr>
+                <w:rFonts w:ascii="Cambria" w:hAnsi="Cambria"/>
+                <w:b/>
+                <w:i/>
+                <w:sz w:val="24"/>
+                <w:szCs w:val="24"/>
+              </w:rPr>
+              <w:t>Effects</w:t>
+            </w:r>
+          </w:p>
+        </w:tc>
+      </w:tr>
+      <w:tr>
+        <w:tc>
+          <w:tcPr>
+            <w:tcW w:w="4786" w:type="dxa"/>
+          </w:tcPr>
+          <w:p>
+            <w:pPr>
+              <w:pStyle w:val="Paragrafoelenco"/>
+              <w:ind w:left="0"/>
+              <w:rPr>
+                <w:rFonts w:ascii="Cambria" w:hAnsi="Cambria"/>
+                <w:sz w:val="24"/>
+                <w:szCs w:val="24"/>
+              </w:rPr>
+            </w:pPr>
+            <w:r>
+              <w:rPr>
+                <w:rFonts w:ascii="Cambria" w:hAnsi="Cambria"/>
+                <w:sz w:val="24"/>
+                <w:szCs w:val="24"/>
+              </w:rPr>
+              <w:t>Null parameter</w:t>
+            </w:r>
+          </w:p>
+        </w:tc>
+        <w:tc>
+          <w:tcPr>
+            <w:tcW w:w="4820" w:type="dxa"/>
+          </w:tcPr>
+          <w:p>
+            <w:pPr>
+              <w:pStyle w:val="Paragrafoelenco"/>
+              <w:ind w:left="0"/>
+              <w:rPr>
+                <w:rFonts w:ascii="Cambria" w:hAnsi="Cambria"/>
+                <w:sz w:val="24"/>
+                <w:szCs w:val="24"/>
+              </w:rPr>
+            </w:pPr>
+            <w:r>
+              <w:rPr>
+                <w:rFonts w:ascii="Cambria" w:hAnsi="Cambria"/>
+                <w:sz w:val="24"/>
+                <w:szCs w:val="24"/>
+              </w:rPr>
+              <w:t xml:space="preserve">NullArgumentException thrown </w:t>
+            </w:r>
+          </w:p>
+        </w:tc>
+      </w:tr>
+      <w:tr>
+        <w:tc>
+          <w:tcPr>
+            <w:tcW w:w="4786" w:type="dxa"/>
+          </w:tcPr>
+          <w:p>
+            <w:pPr>
+              <w:pStyle w:val="Paragrafoelenco"/>
+              <w:ind w:left="0"/>
+              <w:rPr>
+                <w:rFonts w:ascii="Cambria" w:hAnsi="Cambria"/>
+                <w:sz w:val="24"/>
+                <w:szCs w:val="24"/>
+              </w:rPr>
+            </w:pPr>
+            <w:r>
+              <w:rPr>
+                <w:rFonts w:ascii="Cambria" w:hAnsi="Cambria"/>
+                <w:sz w:val="24"/>
+                <w:szCs w:val="24"/>
+              </w:rPr>
+              <w:t xml:space="preserve">Invalid PIN for the email </w:t>
+            </w:r>
+          </w:p>
+        </w:tc>
+        <w:tc>
+          <w:tcPr>
+            <w:tcW w:w="4820" w:type="dxa"/>
+          </w:tcPr>
+          <w:p>
+            <w:pPr>
+              <w:pStyle w:val="Paragrafoelenco"/>
+              <w:ind w:left="0"/>
+              <w:rPr>
+                <w:rFonts w:ascii="Cambria" w:hAnsi="Cambria"/>
+                <w:sz w:val="24"/>
+                <w:szCs w:val="24"/>
+              </w:rPr>
+            </w:pPr>
+            <w:r>
+              <w:rPr>
+                <w:rFonts w:ascii="Cambria" w:hAnsi="Cambria"/>
+                <w:sz w:val="24"/>
+                <w:szCs w:val="24"/>
+              </w:rPr>
+              <w:t>InvalidArgumentValueException thrown</w:t>
+            </w:r>
+          </w:p>
+        </w:tc>
+      </w:tr>
+      <w:tr>
+        <w:tc>
+          <w:tcPr>
+            <w:tcW w:w="4786" w:type="dxa"/>
+          </w:tcPr>
+          <w:p>
+            <w:pPr>
+              <w:pStyle w:val="Paragrafoelenco"/>
+              <w:ind w:left="0"/>
+              <w:rPr>
+                <w:rFonts w:ascii="Cambria" w:hAnsi="Cambria"/>
+                <w:sz w:val="24"/>
+                <w:szCs w:val="24"/>
+              </w:rPr>
+            </w:pPr>
+            <w:r>
+              <w:rPr>
+                <w:rFonts w:ascii="Cambria" w:hAnsi="Cambria"/>
+                <w:sz w:val="24"/>
+                <w:szCs w:val="24"/>
+              </w:rPr>
+              <w:t xml:space="preserve">Invalid email for PIN </w:t>
+            </w:r>
+          </w:p>
+        </w:tc>
+        <w:tc>
+          <w:tcPr>
+            <w:tcW w:w="4820" w:type="dxa"/>
+          </w:tcPr>
+          <w:p>
+            <w:pPr>
+              <w:pStyle w:val="Paragrafoelenco"/>
+              <w:ind w:left="0"/>
+              <w:rPr>
+                <w:rFonts w:ascii="Cambria" w:hAnsi="Cambria"/>
+                <w:sz w:val="24"/>
+                <w:szCs w:val="24"/>
+              </w:rPr>
+            </w:pPr>
+            <w:r>
+              <w:rPr>
+                <w:rFonts w:ascii="Cambria" w:hAnsi="Cambria"/>
+                <w:sz w:val="24"/>
+                <w:szCs w:val="24"/>
+              </w:rPr>
+              <w:t>InvalidArgumentValueException thrown</w:t>
+            </w:r>
+          </w:p>
+        </w:tc>
+      </w:tr>
+      <w:tr>
+        <w:tc>
+          <w:tcPr>
+            <w:tcW w:w="4786" w:type="dxa"/>
+          </w:tcPr>
+          <w:p>
+            <w:pPr>
+              <w:pStyle w:val="Paragrafoelenco"/>
+              <w:ind w:left="0"/>
+              <w:rPr>
+                <w:rFonts w:ascii="Cambria" w:hAnsi="Cambria"/>
+                <w:sz w:val="24"/>
+                <w:szCs w:val="24"/>
+              </w:rPr>
+            </w:pPr>
+            <w:r>
+              <w:rPr>
+                <w:rFonts w:ascii="Cambria" w:hAnsi="Cambria"/>
+                <w:sz w:val="24"/>
+                <w:szCs w:val="24"/>
+              </w:rPr>
+              <w:t>Valid parameters (email, PIN)</w:t>
+            </w:r>
+          </w:p>
+        </w:tc>
+        <w:tc>
+          <w:tcPr>
+            <w:tcW w:w="4820" w:type="dxa"/>
+          </w:tcPr>
+          <w:p>
+            <w:pPr>
+              <w:pStyle w:val="Paragrafoelenco"/>
+              <w:ind w:left="0"/>
+              <w:rPr>
+                <w:rFonts w:ascii="Cambria" w:hAnsi="Cambria"/>
+                <w:sz w:val="24"/>
+                <w:szCs w:val="24"/>
+              </w:rPr>
+            </w:pPr>
+            <w:r>
+              <w:rPr>
+                <w:rFonts w:ascii="Cambria" w:hAnsi="Cambria"/>
+                <w:sz w:val="24"/>
+                <w:szCs w:val="24"/>
+              </w:rPr>
+              <w:t>The client can make an identification</w:t>
+            </w:r>
+          </w:p>
+        </w:tc>
+      </w:tr>
+      <w:tr>
+        <w:tc>
+          <w:tcPr>
+            <w:tcW w:w="9606" w:type="dxa"/>
+            <w:gridSpan w:val="2"/>
+          </w:tcPr>
+          <w:p>
+            <w:pPr>
+              <w:pStyle w:val="Paragrafoelenco"/>
+              <w:ind w:left="0"/>
+              <w:jc w:val="center"/>
               <w:rPr>
                 <w:rFonts w:ascii="Cambria" w:hAnsi="Cambria"/>
                 <w:sz w:val="28"/>
                 <w:szCs w:val="28"/>
               </w:rPr>
-              <w:t>(user)</w:t>
+            </w:pPr>
+            <w:r>
+              <w:rPr>
+                <w:rFonts w:ascii="Cambria" w:hAnsi="Cambria"/>
+                <w:sz w:val="28"/>
+                <w:szCs w:val="28"/>
+              </w:rPr>
+              <w:t>checkExistingAndAvailableCar(licensePlate)</w:t>
             </w:r>
           </w:p>
         </w:tc>
@@ -8558,23 +8362,13 @@
                 <w:szCs w:val="24"/>
               </w:rPr>
             </w:pPr>
-            <w:proofErr w:type="spellStart"/>
-            <w:r>
-              <w:rPr>
-                <w:rFonts w:ascii="Cambria" w:hAnsi="Cambria"/>
-                <w:sz w:val="24"/>
-                <w:szCs w:val="24"/>
-              </w:rPr>
-              <w:t>NullArgumentException</w:t>
-            </w:r>
-            <w:proofErr w:type="spellEnd"/>
-            <w:r>
-              <w:rPr>
-                <w:rFonts w:ascii="Cambria" w:hAnsi="Cambria"/>
-                <w:sz w:val="24"/>
-                <w:szCs w:val="24"/>
-              </w:rPr>
-              <w:t xml:space="preserve"> thrown </w:t>
+            <w:r>
+              <w:rPr>
+                <w:rFonts w:ascii="Cambria" w:hAnsi="Cambria"/>
+                <w:sz w:val="24"/>
+                <w:szCs w:val="24"/>
+              </w:rPr>
+              <w:t xml:space="preserve">NullArgumentException thrown </w:t>
             </w:r>
           </w:p>
         </w:tc>
@@ -8600,7 +8394,7 @@
                 <w:sz w:val="24"/>
                 <w:szCs w:val="24"/>
               </w:rPr>
-              <w:t xml:space="preserve">Invalid PIN for the email </w:t>
+              <w:t>Invalid license plate</w:t>
             </w:r>
           </w:p>
         </w:tc>
@@ -8618,369 +8412,13 @@
                 <w:szCs w:val="24"/>
               </w:rPr>
             </w:pPr>
-            <w:proofErr w:type="spellStart"/>
-            <w:r>
-              <w:rPr>
-                <w:rFonts w:ascii="Cambria" w:hAnsi="Cambria"/>
-                <w:sz w:val="24"/>
-                <w:szCs w:val="24"/>
-              </w:rPr>
-              <w:t>InvalidArgumentValueException</w:t>
-            </w:r>
-            <w:proofErr w:type="spellEnd"/>
-            <w:r>
-              <w:rPr>
-                <w:rFonts w:ascii="Cambria" w:hAnsi="Cambria"/>
-                <w:sz w:val="24"/>
-                <w:szCs w:val="24"/>
-              </w:rPr>
-              <w:t xml:space="preserve"> thrown</w:t>
-            </w:r>
-          </w:p>
-        </w:tc>
-      </w:tr>
-      <w:tr>
-        <w:tc>
-          <w:tcPr>
-            <w:tcW w:w="4786" w:type="dxa"/>
-          </w:tcPr>
-          <w:p>
-            <w:pPr>
-              <w:pStyle w:val="Paragrafoelenco"/>
-              <w:ind w:left="0"/>
-              <w:rPr>
-                <w:rFonts w:ascii="Cambria" w:hAnsi="Cambria"/>
-                <w:sz w:val="24"/>
-                <w:szCs w:val="24"/>
-              </w:rPr>
-            </w:pPr>
-            <w:r>
-              <w:rPr>
-                <w:rFonts w:ascii="Cambria" w:hAnsi="Cambria"/>
-                <w:sz w:val="24"/>
-                <w:szCs w:val="24"/>
-              </w:rPr>
-              <w:t xml:space="preserve">Invalid email for PIN </w:t>
-            </w:r>
-          </w:p>
-        </w:tc>
-        <w:tc>
-          <w:tcPr>
-            <w:tcW w:w="4820" w:type="dxa"/>
-          </w:tcPr>
-          <w:p>
-            <w:pPr>
-              <w:pStyle w:val="Paragrafoelenco"/>
-              <w:ind w:left="0"/>
-              <w:rPr>
-                <w:rFonts w:ascii="Cambria" w:hAnsi="Cambria"/>
-                <w:sz w:val="24"/>
-                <w:szCs w:val="24"/>
-              </w:rPr>
-            </w:pPr>
-            <w:proofErr w:type="spellStart"/>
-            <w:r>
-              <w:rPr>
-                <w:rFonts w:ascii="Cambria" w:hAnsi="Cambria"/>
-                <w:sz w:val="24"/>
-                <w:szCs w:val="24"/>
-              </w:rPr>
-              <w:t>InvalidArgumentValueException</w:t>
-            </w:r>
-            <w:proofErr w:type="spellEnd"/>
-            <w:r>
-              <w:rPr>
-                <w:rFonts w:ascii="Cambria" w:hAnsi="Cambria"/>
-                <w:sz w:val="24"/>
-                <w:szCs w:val="24"/>
-              </w:rPr>
-              <w:t xml:space="preserve"> thrown</w:t>
-            </w:r>
-          </w:p>
-        </w:tc>
-      </w:tr>
-      <w:tr>
-        <w:tc>
-          <w:tcPr>
-            <w:tcW w:w="4786" w:type="dxa"/>
-          </w:tcPr>
-          <w:p>
-            <w:pPr>
-              <w:pStyle w:val="Paragrafoelenco"/>
-              <w:ind w:left="0"/>
-              <w:rPr>
-                <w:rFonts w:ascii="Cambria" w:hAnsi="Cambria"/>
-                <w:sz w:val="24"/>
-                <w:szCs w:val="24"/>
-              </w:rPr>
-            </w:pPr>
-            <w:r>
-              <w:rPr>
-                <w:rFonts w:ascii="Cambria" w:hAnsi="Cambria"/>
-                <w:sz w:val="24"/>
-                <w:szCs w:val="24"/>
-              </w:rPr>
-              <w:t>Valid parameters (email, PIN)</w:t>
-            </w:r>
-          </w:p>
-        </w:tc>
-        <w:tc>
-          <w:tcPr>
-            <w:tcW w:w="4820" w:type="dxa"/>
-          </w:tcPr>
-          <w:p>
-            <w:pPr>
-              <w:pStyle w:val="Paragrafoelenco"/>
-              <w:ind w:left="0"/>
-              <w:rPr>
-                <w:rFonts w:ascii="Cambria" w:hAnsi="Cambria"/>
-                <w:sz w:val="24"/>
-                <w:szCs w:val="24"/>
-              </w:rPr>
-            </w:pPr>
-            <w:r>
-              <w:rPr>
-                <w:rFonts w:ascii="Cambria" w:hAnsi="Cambria"/>
-                <w:sz w:val="24"/>
-                <w:szCs w:val="24"/>
-              </w:rPr>
-              <w:t>The client can make an identification</w:t>
-            </w:r>
-          </w:p>
-        </w:tc>
-      </w:tr>
-      <w:tr>
-        <w:tc>
-          <w:tcPr>
-            <w:tcW w:w="9606" w:type="dxa"/>
-            <w:gridSpan w:val="2"/>
-          </w:tcPr>
-          <w:p>
-            <w:pPr>
-              <w:pStyle w:val="Paragrafoelenco"/>
-              <w:ind w:left="0"/>
-              <w:jc w:val="center"/>
-              <w:rPr>
-                <w:rFonts w:ascii="Cambria" w:hAnsi="Cambria"/>
-                <w:sz w:val="28"/>
-                <w:szCs w:val="28"/>
-              </w:rPr>
-            </w:pPr>
-            <w:proofErr w:type="spellStart"/>
-            <w:proofErr w:type="gramStart"/>
-            <w:r>
-              <w:rPr>
-                <w:rFonts w:ascii="Cambria" w:hAnsi="Cambria"/>
-                <w:sz w:val="28"/>
-                <w:szCs w:val="28"/>
-              </w:rPr>
-              <w:t>checkExistingAndAvailableCar</w:t>
-            </w:r>
-            <w:proofErr w:type="spellEnd"/>
-            <w:proofErr w:type="gramEnd"/>
-            <w:r>
-              <w:rPr>
-                <w:rFonts w:ascii="Cambria" w:hAnsi="Cambria"/>
-                <w:sz w:val="28"/>
-                <w:szCs w:val="28"/>
-              </w:rPr>
-              <w:t>(</w:t>
-            </w:r>
-            <w:proofErr w:type="spellStart"/>
-            <w:r>
-              <w:rPr>
-                <w:rFonts w:ascii="Cambria" w:hAnsi="Cambria"/>
-                <w:sz w:val="28"/>
-                <w:szCs w:val="28"/>
-              </w:rPr>
-              <w:t>licensePlate</w:t>
-            </w:r>
-            <w:proofErr w:type="spellEnd"/>
-            <w:r>
-              <w:rPr>
-                <w:rFonts w:ascii="Cambria" w:hAnsi="Cambria"/>
-                <w:sz w:val="28"/>
-                <w:szCs w:val="28"/>
-              </w:rPr>
-              <w:t>)</w:t>
-            </w:r>
-          </w:p>
-        </w:tc>
-      </w:tr>
-      <w:tr>
-        <w:tc>
-          <w:tcPr>
-            <w:tcW w:w="4786" w:type="dxa"/>
-          </w:tcPr>
-          <w:p>
-            <w:pPr>
-              <w:pStyle w:val="Paragrafoelenco"/>
-              <w:ind w:left="0"/>
-              <w:rPr>
-                <w:rFonts w:ascii="Cambria" w:hAnsi="Cambria"/>
-                <w:b/>
-                <w:i/>
-                <w:sz w:val="24"/>
-                <w:szCs w:val="24"/>
-              </w:rPr>
-            </w:pPr>
-            <w:r>
-              <w:rPr>
-                <w:rFonts w:ascii="Cambria" w:hAnsi="Cambria"/>
-                <w:b/>
-                <w:i/>
-                <w:sz w:val="24"/>
-                <w:szCs w:val="24"/>
-              </w:rPr>
-              <w:t>Input parameters</w:t>
-            </w:r>
-          </w:p>
-        </w:tc>
-        <w:tc>
-          <w:tcPr>
-            <w:tcW w:w="4820" w:type="dxa"/>
-          </w:tcPr>
-          <w:p>
-            <w:pPr>
-              <w:pStyle w:val="Paragrafoelenco"/>
-              <w:ind w:left="0"/>
-              <w:rPr>
-                <w:rFonts w:ascii="Cambria" w:hAnsi="Cambria"/>
-                <w:b/>
-                <w:i/>
-                <w:sz w:val="24"/>
-                <w:szCs w:val="24"/>
-              </w:rPr>
-            </w:pPr>
-            <w:r>
-              <w:rPr>
-                <w:rFonts w:ascii="Cambria" w:hAnsi="Cambria"/>
-                <w:b/>
-                <w:i/>
-                <w:sz w:val="24"/>
-                <w:szCs w:val="24"/>
-              </w:rPr>
-              <w:t>Effects</w:t>
-            </w:r>
-          </w:p>
-        </w:tc>
-      </w:tr>
-      <w:tr>
-        <w:tc>
-          <w:tcPr>
-            <w:tcW w:w="4786" w:type="dxa"/>
-          </w:tcPr>
-          <w:p>
-            <w:pPr>
-              <w:pStyle w:val="Paragrafoelenco"/>
-              <w:ind w:left="0"/>
-              <w:rPr>
-                <w:rFonts w:ascii="Cambria" w:hAnsi="Cambria"/>
-                <w:sz w:val="24"/>
-                <w:szCs w:val="24"/>
-              </w:rPr>
-            </w:pPr>
-            <w:r>
-              <w:rPr>
-                <w:rFonts w:ascii="Cambria" w:hAnsi="Cambria"/>
-                <w:sz w:val="24"/>
-                <w:szCs w:val="24"/>
-              </w:rPr>
-              <w:t>Null parameter</w:t>
-            </w:r>
-          </w:p>
-        </w:tc>
-        <w:tc>
-          <w:tcPr>
-            <w:tcW w:w="4820" w:type="dxa"/>
-          </w:tcPr>
-          <w:p>
-            <w:pPr>
-              <w:pStyle w:val="Paragrafoelenco"/>
-              <w:ind w:left="0"/>
-              <w:rPr>
-                <w:rFonts w:ascii="Cambria" w:hAnsi="Cambria"/>
-                <w:sz w:val="24"/>
-                <w:szCs w:val="24"/>
-              </w:rPr>
-            </w:pPr>
-            <w:proofErr w:type="spellStart"/>
-            <w:r>
-              <w:rPr>
-                <w:rFonts w:ascii="Cambria" w:hAnsi="Cambria"/>
-                <w:sz w:val="24"/>
-                <w:szCs w:val="24"/>
-              </w:rPr>
-              <w:t>NullArgumentException</w:t>
-            </w:r>
-            <w:proofErr w:type="spellEnd"/>
-            <w:r>
-              <w:rPr>
-                <w:rFonts w:ascii="Cambria" w:hAnsi="Cambria"/>
-                <w:sz w:val="24"/>
-                <w:szCs w:val="24"/>
-              </w:rPr>
-              <w:t xml:space="preserve"> thrown </w:t>
-            </w:r>
-          </w:p>
-        </w:tc>
-      </w:tr>
-      <w:tr>
-        <w:tc>
-          <w:tcPr>
-            <w:tcW w:w="4786" w:type="dxa"/>
-          </w:tcPr>
-          <w:p>
-            <w:pPr>
-              <w:pStyle w:val="Paragrafoelenco"/>
-              <w:ind w:left="0"/>
-              <w:rPr>
-                <w:rFonts w:ascii="Cambria" w:hAnsi="Cambria"/>
-                <w:sz w:val="24"/>
-                <w:szCs w:val="24"/>
-              </w:rPr>
-            </w:pPr>
-            <w:r>
-              <w:rPr>
-                <w:rFonts w:ascii="Cambria" w:hAnsi="Cambria"/>
-                <w:sz w:val="24"/>
-                <w:szCs w:val="24"/>
-              </w:rPr>
-              <w:t>Invalid license plate</w:t>
-            </w:r>
-          </w:p>
-        </w:tc>
-        <w:tc>
-          <w:tcPr>
-            <w:tcW w:w="4820" w:type="dxa"/>
-          </w:tcPr>
-          <w:p>
-            <w:pPr>
-              <w:pStyle w:val="Paragrafoelenco"/>
-              <w:ind w:left="0"/>
-              <w:rPr>
-                <w:rFonts w:ascii="Cambria" w:hAnsi="Cambria"/>
-                <w:sz w:val="24"/>
-                <w:szCs w:val="24"/>
-              </w:rPr>
-            </w:pPr>
-            <w:proofErr w:type="spellStart"/>
-            <w:r>
-              <w:rPr>
-                <w:rFonts w:ascii="Cambria" w:hAnsi="Cambria"/>
-                <w:sz w:val="24"/>
-                <w:szCs w:val="24"/>
-              </w:rPr>
-              <w:t>InvalidArgumentValueException</w:t>
-            </w:r>
-            <w:proofErr w:type="spellEnd"/>
-            <w:r>
-              <w:rPr>
-                <w:rFonts w:ascii="Cambria" w:hAnsi="Cambria"/>
-                <w:sz w:val="24"/>
-                <w:szCs w:val="24"/>
-              </w:rPr>
-              <w:t xml:space="preserve"> thrown</w:t>
+            <w:r>
+              <w:rPr>
+                <w:rFonts w:ascii="Cambria" w:hAnsi="Cambria"/>
+                <w:sz w:val="24"/>
+                <w:szCs w:val="24"/>
+              </w:rPr>
+              <w:t>InvalidArgumentValueException thrown</w:t>
             </w:r>
           </w:p>
         </w:tc>
@@ -9056,61 +8494,13 @@
                 <w:szCs w:val="28"/>
               </w:rPr>
             </w:pPr>
-            <w:proofErr w:type="spellStart"/>
-            <w:proofErr w:type="gramStart"/>
             <w:r>
               <w:rPr>
                 <w:rFonts w:ascii="Cambria" w:hAnsi="Cambria"/>
                 <w:sz w:val="28"/>
                 <w:szCs w:val="28"/>
               </w:rPr>
-              <w:t>identifyCar</w:t>
-            </w:r>
-            <w:proofErr w:type="spellEnd"/>
-            <w:proofErr w:type="gramEnd"/>
-            <w:r>
-              <w:rPr>
-                <w:rFonts w:ascii="Cambria" w:hAnsi="Cambria"/>
-                <w:sz w:val="28"/>
-                <w:szCs w:val="28"/>
-              </w:rPr>
-              <w:t>(</w:t>
-            </w:r>
-            <w:proofErr w:type="spellStart"/>
-            <w:r>
-              <w:rPr>
-                <w:rFonts w:ascii="Cambria" w:hAnsi="Cambria"/>
-                <w:sz w:val="28"/>
-                <w:szCs w:val="28"/>
-              </w:rPr>
-              <w:t>userId</w:t>
-            </w:r>
-            <w:proofErr w:type="spellEnd"/>
-            <w:r>
-              <w:rPr>
-                <w:rFonts w:ascii="Cambria" w:hAnsi="Cambria"/>
-                <w:sz w:val="28"/>
-                <w:szCs w:val="28"/>
-              </w:rPr>
-              <w:t xml:space="preserve">, </w:t>
-            </w:r>
-            <w:proofErr w:type="spellStart"/>
-            <w:r>
-              <w:rPr>
-                <w:rFonts w:ascii="Cambria" w:hAnsi="Cambria"/>
-                <w:sz w:val="28"/>
-                <w:szCs w:val="28"/>
-              </w:rPr>
-              <w:t>licensePlate</w:t>
-            </w:r>
-            <w:proofErr w:type="spellEnd"/>
-            <w:r>
-              <w:rPr>
-                <w:rFonts w:ascii="Cambria" w:hAnsi="Cambria"/>
-                <w:sz w:val="28"/>
-                <w:szCs w:val="28"/>
-              </w:rPr>
-              <w:t>)</w:t>
+              <w:t>identifyCar(userId, licensePlate)</w:t>
             </w:r>
           </w:p>
         </w:tc>
@@ -9212,23 +8602,13 @@
                 <w:szCs w:val="24"/>
               </w:rPr>
             </w:pPr>
-            <w:proofErr w:type="spellStart"/>
-            <w:r>
-              <w:rPr>
-                <w:rFonts w:ascii="Cambria" w:hAnsi="Cambria"/>
-                <w:sz w:val="24"/>
-                <w:szCs w:val="24"/>
-              </w:rPr>
-              <w:t>NullArgumentException</w:t>
-            </w:r>
-            <w:proofErr w:type="spellEnd"/>
-            <w:r>
-              <w:rPr>
-                <w:rFonts w:ascii="Cambria" w:hAnsi="Cambria"/>
-                <w:sz w:val="24"/>
-                <w:szCs w:val="24"/>
-              </w:rPr>
-              <w:t xml:space="preserve"> thrown </w:t>
+            <w:r>
+              <w:rPr>
+                <w:rFonts w:ascii="Cambria" w:hAnsi="Cambria"/>
+                <w:sz w:val="24"/>
+                <w:szCs w:val="24"/>
+              </w:rPr>
+              <w:t xml:space="preserve">NullArgumentException thrown </w:t>
             </w:r>
           </w:p>
         </w:tc>
@@ -9272,23 +8652,13 @@
                 <w:szCs w:val="24"/>
               </w:rPr>
             </w:pPr>
-            <w:proofErr w:type="spellStart"/>
-            <w:r>
-              <w:rPr>
-                <w:rFonts w:ascii="Cambria" w:hAnsi="Cambria"/>
-                <w:sz w:val="24"/>
-                <w:szCs w:val="24"/>
-              </w:rPr>
-              <w:t>InvalidArgumentValueException</w:t>
-            </w:r>
-            <w:proofErr w:type="spellEnd"/>
-            <w:r>
-              <w:rPr>
-                <w:rFonts w:ascii="Cambria" w:hAnsi="Cambria"/>
-                <w:sz w:val="24"/>
-                <w:szCs w:val="24"/>
-              </w:rPr>
-              <w:t xml:space="preserve"> thrown</w:t>
+            <w:r>
+              <w:rPr>
+                <w:rFonts w:ascii="Cambria" w:hAnsi="Cambria"/>
+                <w:sz w:val="24"/>
+                <w:szCs w:val="24"/>
+              </w:rPr>
+              <w:t>InvalidArgumentValueException thrown</w:t>
             </w:r>
           </w:p>
         </w:tc>
@@ -9332,23 +8702,13 @@
                 <w:szCs w:val="24"/>
               </w:rPr>
             </w:pPr>
-            <w:proofErr w:type="spellStart"/>
-            <w:r>
-              <w:rPr>
-                <w:rFonts w:ascii="Cambria" w:hAnsi="Cambria"/>
-                <w:sz w:val="24"/>
-                <w:szCs w:val="24"/>
-              </w:rPr>
-              <w:t>InvalidArgumentValueException</w:t>
-            </w:r>
-            <w:proofErr w:type="spellEnd"/>
-            <w:r>
-              <w:rPr>
-                <w:rFonts w:ascii="Cambria" w:hAnsi="Cambria"/>
-                <w:sz w:val="24"/>
-                <w:szCs w:val="24"/>
-              </w:rPr>
-              <w:t xml:space="preserve"> thrown</w:t>
+            <w:r>
+              <w:rPr>
+                <w:rFonts w:ascii="Cambria" w:hAnsi="Cambria"/>
+                <w:sz w:val="24"/>
+                <w:szCs w:val="24"/>
+              </w:rPr>
+              <w:t>InvalidArgumentValueException thrown</w:t>
             </w:r>
           </w:p>
         </w:tc>
@@ -9456,43 +8816,13 @@
                 <w:szCs w:val="28"/>
               </w:rPr>
             </w:pPr>
-            <w:proofErr w:type="spellStart"/>
-            <w:proofErr w:type="gramStart"/>
             <w:r>
               <w:rPr>
                 <w:rFonts w:ascii="Cambria" w:hAnsi="Cambria"/>
                 <w:sz w:val="28"/>
                 <w:szCs w:val="28"/>
               </w:rPr>
-              <w:t>unlockCar</w:t>
-            </w:r>
-            <w:proofErr w:type="spellEnd"/>
-            <w:proofErr w:type="gramEnd"/>
-            <w:r>
-              <w:rPr>
-                <w:rFonts w:ascii="Cambria" w:hAnsi="Cambria"/>
-                <w:sz w:val="28"/>
-                <w:szCs w:val="28"/>
-              </w:rPr>
-              <w:t>(</w:t>
-            </w:r>
-            <w:proofErr w:type="spellStart"/>
-            <w:r>
-              <w:rPr>
-                <w:rFonts w:ascii="Cambria" w:hAnsi="Cambria"/>
-                <w:sz w:val="28"/>
-                <w:szCs w:val="28"/>
-              </w:rPr>
-              <w:t>licensePlate</w:t>
-            </w:r>
-            <w:proofErr w:type="spellEnd"/>
-            <w:r>
-              <w:rPr>
-                <w:rFonts w:ascii="Cambria" w:hAnsi="Cambria"/>
-                <w:sz w:val="28"/>
-                <w:szCs w:val="28"/>
-              </w:rPr>
-              <w:t>)</w:t>
+              <w:t>unlockCar(licensePlate)</w:t>
             </w:r>
           </w:p>
         </w:tc>
@@ -9598,23 +8928,13 @@
                 <w:szCs w:val="24"/>
               </w:rPr>
             </w:pPr>
-            <w:proofErr w:type="spellStart"/>
-            <w:r>
-              <w:rPr>
-                <w:rFonts w:ascii="Cambria" w:hAnsi="Cambria"/>
-                <w:sz w:val="24"/>
-                <w:szCs w:val="24"/>
-              </w:rPr>
-              <w:t>NullArgumentException</w:t>
-            </w:r>
-            <w:proofErr w:type="spellEnd"/>
-            <w:r>
-              <w:rPr>
-                <w:rFonts w:ascii="Cambria" w:hAnsi="Cambria"/>
-                <w:sz w:val="24"/>
-                <w:szCs w:val="24"/>
-              </w:rPr>
-              <w:t xml:space="preserve"> thrown </w:t>
+            <w:r>
+              <w:rPr>
+                <w:rFonts w:ascii="Cambria" w:hAnsi="Cambria"/>
+                <w:sz w:val="24"/>
+                <w:szCs w:val="24"/>
+              </w:rPr>
+              <w:t xml:space="preserve">NullArgumentException thrown </w:t>
             </w:r>
           </w:p>
         </w:tc>
@@ -9658,23 +8978,13 @@
                 <w:szCs w:val="24"/>
               </w:rPr>
             </w:pPr>
-            <w:proofErr w:type="spellStart"/>
-            <w:r>
-              <w:rPr>
-                <w:rFonts w:ascii="Cambria" w:hAnsi="Cambria"/>
-                <w:sz w:val="24"/>
-                <w:szCs w:val="24"/>
-              </w:rPr>
-              <w:t>InvalidArgumentValueException</w:t>
-            </w:r>
-            <w:proofErr w:type="spellEnd"/>
-            <w:r>
-              <w:rPr>
-                <w:rFonts w:ascii="Cambria" w:hAnsi="Cambria"/>
-                <w:sz w:val="24"/>
-                <w:szCs w:val="24"/>
-              </w:rPr>
-              <w:t xml:space="preserve"> thrown</w:t>
+            <w:r>
+              <w:rPr>
+                <w:rFonts w:ascii="Cambria" w:hAnsi="Cambria"/>
+                <w:sz w:val="24"/>
+                <w:szCs w:val="24"/>
+              </w:rPr>
+              <w:t>InvalidArgumentValueException thrown</w:t>
             </w:r>
           </w:p>
         </w:tc>
@@ -9799,43 +9109,13 @@
                 <w:szCs w:val="28"/>
               </w:rPr>
             </w:pPr>
-            <w:proofErr w:type="spellStart"/>
-            <w:proofErr w:type="gramStart"/>
             <w:r>
               <w:rPr>
                 <w:rFonts w:ascii="Cambria" w:hAnsi="Cambria"/>
                 <w:sz w:val="28"/>
                 <w:szCs w:val="28"/>
               </w:rPr>
-              <w:t>disactiveReservation</w:t>
-            </w:r>
-            <w:proofErr w:type="spellEnd"/>
-            <w:proofErr w:type="gramEnd"/>
-            <w:r>
-              <w:rPr>
-                <w:rFonts w:ascii="Cambria" w:hAnsi="Cambria"/>
-                <w:sz w:val="28"/>
-                <w:szCs w:val="28"/>
-              </w:rPr>
-              <w:t>(</w:t>
-            </w:r>
-            <w:proofErr w:type="spellStart"/>
-            <w:r>
-              <w:rPr>
-                <w:rFonts w:ascii="Cambria" w:hAnsi="Cambria"/>
-                <w:sz w:val="28"/>
-                <w:szCs w:val="28"/>
-              </w:rPr>
-              <w:t>reservationId</w:t>
-            </w:r>
-            <w:proofErr w:type="spellEnd"/>
-            <w:r>
-              <w:rPr>
-                <w:rFonts w:ascii="Cambria" w:hAnsi="Cambria"/>
-                <w:sz w:val="28"/>
-                <w:szCs w:val="28"/>
-              </w:rPr>
-              <w:t>)</w:t>
+              <w:t>disactiveReservation(reservationId)</w:t>
             </w:r>
           </w:p>
         </w:tc>
@@ -9937,23 +9217,13 @@
                 <w:szCs w:val="24"/>
               </w:rPr>
             </w:pPr>
-            <w:proofErr w:type="spellStart"/>
-            <w:r>
-              <w:rPr>
-                <w:rFonts w:ascii="Cambria" w:hAnsi="Cambria"/>
-                <w:sz w:val="24"/>
-                <w:szCs w:val="24"/>
-              </w:rPr>
-              <w:t>NullArgumentException</w:t>
-            </w:r>
-            <w:proofErr w:type="spellEnd"/>
-            <w:r>
-              <w:rPr>
-                <w:rFonts w:ascii="Cambria" w:hAnsi="Cambria"/>
-                <w:sz w:val="24"/>
-                <w:szCs w:val="24"/>
-              </w:rPr>
-              <w:t xml:space="preserve"> thrown </w:t>
+            <w:r>
+              <w:rPr>
+                <w:rFonts w:ascii="Cambria" w:hAnsi="Cambria"/>
+                <w:sz w:val="24"/>
+                <w:szCs w:val="24"/>
+              </w:rPr>
+              <w:t xml:space="preserve">NullArgumentException thrown </w:t>
             </w:r>
           </w:p>
         </w:tc>
@@ -10005,23 +9275,13 @@
                 <w:szCs w:val="24"/>
               </w:rPr>
             </w:pPr>
-            <w:proofErr w:type="spellStart"/>
-            <w:r>
-              <w:rPr>
-                <w:rFonts w:ascii="Cambria" w:hAnsi="Cambria"/>
-                <w:sz w:val="24"/>
-                <w:szCs w:val="24"/>
-              </w:rPr>
-              <w:t>InvalidArgumentValueException</w:t>
-            </w:r>
-            <w:proofErr w:type="spellEnd"/>
-            <w:r>
-              <w:rPr>
-                <w:rFonts w:ascii="Cambria" w:hAnsi="Cambria"/>
-                <w:sz w:val="24"/>
-                <w:szCs w:val="24"/>
-              </w:rPr>
-              <w:t xml:space="preserve"> thrown</w:t>
+            <w:r>
+              <w:rPr>
+                <w:rFonts w:ascii="Cambria" w:hAnsi="Cambria"/>
+                <w:sz w:val="24"/>
+                <w:szCs w:val="24"/>
+              </w:rPr>
+              <w:t>InvalidArgumentValueException thrown</w:t>
             </w:r>
           </w:p>
         </w:tc>
@@ -10162,25 +9422,249 @@
                 <w:szCs w:val="28"/>
               </w:rPr>
             </w:pPr>
-            <w:proofErr w:type="spellStart"/>
-            <w:proofErr w:type="gramStart"/>
             <w:r>
               <w:rPr>
                 <w:rFonts w:ascii="Cambria" w:hAnsi="Cambria"/>
                 <w:sz w:val="28"/>
                 <w:szCs w:val="28"/>
               </w:rPr>
-              <w:t>createRide</w:t>
-            </w:r>
-            <w:proofErr w:type="spellEnd"/>
-            <w:proofErr w:type="gramEnd"/>
-            <w:r>
+              <w:t>createRide(ride)</w:t>
+            </w:r>
+          </w:p>
+        </w:tc>
+      </w:tr>
+      <w:tr>
+        <w:tc>
+          <w:tcPr>
+            <w:tcW w:w="4230" w:type="dxa"/>
+          </w:tcPr>
+          <w:p>
+            <w:pPr>
+              <w:pStyle w:val="Paragrafoelenco"/>
+              <w:ind w:left="0"/>
+              <w:rPr>
+                <w:rFonts w:ascii="Cambria" w:hAnsi="Cambria"/>
+                <w:b/>
+                <w:i/>
+                <w:sz w:val="24"/>
+                <w:szCs w:val="24"/>
+              </w:rPr>
+            </w:pPr>
+            <w:r>
+              <w:rPr>
+                <w:rFonts w:ascii="Cambria" w:hAnsi="Cambria"/>
+                <w:b/>
+                <w:i/>
+                <w:sz w:val="24"/>
+                <w:szCs w:val="24"/>
+              </w:rPr>
+              <w:t>Input parameters</w:t>
+            </w:r>
+          </w:p>
+        </w:tc>
+        <w:tc>
+          <w:tcPr>
+            <w:tcW w:w="5409" w:type="dxa"/>
+          </w:tcPr>
+          <w:p>
+            <w:pPr>
+              <w:pStyle w:val="Paragrafoelenco"/>
+              <w:ind w:left="0"/>
+              <w:rPr>
+                <w:rFonts w:ascii="Cambria" w:hAnsi="Cambria"/>
+                <w:b/>
+                <w:i/>
+                <w:sz w:val="24"/>
+                <w:szCs w:val="24"/>
+              </w:rPr>
+            </w:pPr>
+            <w:r>
+              <w:rPr>
+                <w:rFonts w:ascii="Cambria" w:hAnsi="Cambria"/>
+                <w:b/>
+                <w:i/>
+                <w:sz w:val="24"/>
+                <w:szCs w:val="24"/>
+              </w:rPr>
+              <w:t>Effects</w:t>
+            </w:r>
+          </w:p>
+        </w:tc>
+      </w:tr>
+      <w:tr>
+        <w:tc>
+          <w:tcPr>
+            <w:tcW w:w="4230" w:type="dxa"/>
+          </w:tcPr>
+          <w:p>
+            <w:pPr>
+              <w:pStyle w:val="Paragrafoelenco"/>
+              <w:ind w:left="0"/>
+              <w:rPr>
+                <w:rFonts w:ascii="Cambria" w:hAnsi="Cambria"/>
+                <w:sz w:val="24"/>
+                <w:szCs w:val="24"/>
+              </w:rPr>
+            </w:pPr>
+            <w:r>
+              <w:rPr>
+                <w:rFonts w:ascii="Cambria" w:hAnsi="Cambria"/>
+                <w:sz w:val="24"/>
+                <w:szCs w:val="24"/>
+              </w:rPr>
+              <w:t>Null parameter</w:t>
+            </w:r>
+          </w:p>
+        </w:tc>
+        <w:tc>
+          <w:tcPr>
+            <w:tcW w:w="5409" w:type="dxa"/>
+          </w:tcPr>
+          <w:p>
+            <w:pPr>
+              <w:pStyle w:val="Paragrafoelenco"/>
+              <w:ind w:left="0"/>
+              <w:rPr>
+                <w:rFonts w:ascii="Cambria" w:hAnsi="Cambria"/>
+                <w:sz w:val="24"/>
+                <w:szCs w:val="24"/>
+              </w:rPr>
+            </w:pPr>
+            <w:r>
+              <w:rPr>
+                <w:rFonts w:ascii="Cambria" w:hAnsi="Cambria"/>
+                <w:sz w:val="24"/>
+                <w:szCs w:val="24"/>
+              </w:rPr>
+              <w:t xml:space="preserve">NullArguentException thrown </w:t>
+            </w:r>
+          </w:p>
+        </w:tc>
+      </w:tr>
+      <w:tr>
+        <w:tc>
+          <w:tcPr>
+            <w:tcW w:w="4230" w:type="dxa"/>
+          </w:tcPr>
+          <w:p>
+            <w:pPr>
+              <w:pStyle w:val="Paragrafoelenco"/>
+              <w:ind w:left="0"/>
+              <w:rPr>
+                <w:rFonts w:ascii="Cambria" w:hAnsi="Cambria"/>
+                <w:sz w:val="24"/>
+                <w:szCs w:val="24"/>
+              </w:rPr>
+            </w:pPr>
+            <w:r>
+              <w:rPr>
+                <w:rFonts w:ascii="Cambria" w:hAnsi="Cambria"/>
+                <w:sz w:val="24"/>
+                <w:szCs w:val="24"/>
+              </w:rPr>
+              <w:t>Ride with an ID already existing in the database</w:t>
+            </w:r>
+          </w:p>
+        </w:tc>
+        <w:tc>
+          <w:tcPr>
+            <w:tcW w:w="5409" w:type="dxa"/>
+          </w:tcPr>
+          <w:p>
+            <w:pPr>
+              <w:pStyle w:val="Paragrafoelenco"/>
+              <w:ind w:left="0"/>
+              <w:rPr>
+                <w:rFonts w:ascii="Cambria" w:hAnsi="Cambria"/>
+                <w:sz w:val="24"/>
+                <w:szCs w:val="24"/>
+              </w:rPr>
+            </w:pPr>
+            <w:r>
+              <w:rPr>
+                <w:rFonts w:ascii="Cambria" w:hAnsi="Cambria"/>
+                <w:sz w:val="24"/>
+                <w:szCs w:val="24"/>
+              </w:rPr>
+              <w:t>InvalidArgumentValueException thrown</w:t>
+            </w:r>
+          </w:p>
+        </w:tc>
+      </w:tr>
+      <w:tr>
+        <w:tc>
+          <w:tcPr>
+            <w:tcW w:w="4230" w:type="dxa"/>
+          </w:tcPr>
+          <w:p>
+            <w:pPr>
+              <w:pStyle w:val="Paragrafoelenco"/>
+              <w:ind w:left="0"/>
+              <w:rPr>
+                <w:rFonts w:ascii="Cambria" w:hAnsi="Cambria"/>
+                <w:sz w:val="24"/>
+                <w:szCs w:val="24"/>
+              </w:rPr>
+            </w:pPr>
+            <w:r>
+              <w:rPr>
+                <w:rFonts w:ascii="Cambria" w:hAnsi="Cambria"/>
+                <w:sz w:val="24"/>
+                <w:szCs w:val="24"/>
+              </w:rPr>
+              <w:t>Valid parameter</w:t>
+            </w:r>
+          </w:p>
+        </w:tc>
+        <w:tc>
+          <w:tcPr>
+            <w:tcW w:w="5409" w:type="dxa"/>
+          </w:tcPr>
+          <w:p>
+            <w:pPr>
+              <w:pStyle w:val="Paragrafoelenco"/>
+              <w:ind w:left="0"/>
+              <w:rPr>
+                <w:rFonts w:ascii="Cambria" w:hAnsi="Cambria"/>
+                <w:sz w:val="24"/>
+                <w:szCs w:val="24"/>
+              </w:rPr>
+            </w:pPr>
+            <w:r>
+              <w:rPr>
+                <w:rFonts w:ascii="Cambria" w:hAnsi="Cambria"/>
+                <w:sz w:val="24"/>
+                <w:szCs w:val="24"/>
+              </w:rPr>
+              <w:t>A Ride data is created with the current timestamp, the driving license of the user who wants to perform the reservation and the license plate of the car to be reserved</w:t>
+            </w:r>
+          </w:p>
+        </w:tc>
+      </w:tr>
+      <w:tr>
+        <w:tc>
+          <w:tcPr>
+            <w:tcW w:w="9639" w:type="dxa"/>
+            <w:gridSpan w:val="2"/>
+          </w:tcPr>
+          <w:p>
+            <w:pPr>
+              <w:pStyle w:val="Paragrafoelenco"/>
+              <w:ind w:left="0" w:right="459"/>
+              <w:jc w:val="center"/>
               <w:rPr>
                 <w:rFonts w:ascii="Cambria" w:hAnsi="Cambria"/>
                 <w:sz w:val="28"/>
                 <w:szCs w:val="28"/>
               </w:rPr>
-              <w:t>(ride)</w:t>
+            </w:pPr>
+            <w:r>
+              <w:rPr>
+                <w:rFonts w:ascii="Cambria" w:hAnsi="Cambria"/>
+                <w:sz w:val="28"/>
+                <w:szCs w:val="28"/>
+              </w:rPr>
+              <w:t>finishRide(ride)</w:t>
             </w:r>
           </w:p>
         </w:tc>
@@ -10282,23 +9766,13 @@
                 <w:szCs w:val="24"/>
               </w:rPr>
             </w:pPr>
-            <w:proofErr w:type="spellStart"/>
-            <w:r>
-              <w:rPr>
-                <w:rFonts w:ascii="Cambria" w:hAnsi="Cambria"/>
-                <w:sz w:val="24"/>
-                <w:szCs w:val="24"/>
-              </w:rPr>
-              <w:t>NullArguentException</w:t>
-            </w:r>
-            <w:proofErr w:type="spellEnd"/>
-            <w:r>
-              <w:rPr>
-                <w:rFonts w:ascii="Cambria" w:hAnsi="Cambria"/>
-                <w:sz w:val="24"/>
-                <w:szCs w:val="24"/>
-              </w:rPr>
-              <w:t xml:space="preserve"> thrown </w:t>
+            <w:r>
+              <w:rPr>
+                <w:rFonts w:ascii="Cambria" w:hAnsi="Cambria"/>
+                <w:sz w:val="24"/>
+                <w:szCs w:val="24"/>
+              </w:rPr>
+              <w:t xml:space="preserve">NullArguentException thrown </w:t>
             </w:r>
           </w:p>
         </w:tc>
@@ -10324,7 +9798,7 @@
                 <w:sz w:val="24"/>
                 <w:szCs w:val="24"/>
               </w:rPr>
-              <w:t>Ride with an ID already existing in the database</w:t>
+              <w:t>Invalid ride</w:t>
             </w:r>
           </w:p>
         </w:tc>
@@ -10342,23 +9816,13 @@
                 <w:szCs w:val="24"/>
               </w:rPr>
             </w:pPr>
-            <w:proofErr w:type="spellStart"/>
-            <w:r>
-              <w:rPr>
-                <w:rFonts w:ascii="Cambria" w:hAnsi="Cambria"/>
-                <w:sz w:val="24"/>
-                <w:szCs w:val="24"/>
-              </w:rPr>
-              <w:t>InvalidArgumentValueException</w:t>
-            </w:r>
-            <w:proofErr w:type="spellEnd"/>
-            <w:r>
-              <w:rPr>
-                <w:rFonts w:ascii="Cambria" w:hAnsi="Cambria"/>
-                <w:sz w:val="24"/>
-                <w:szCs w:val="24"/>
-              </w:rPr>
-              <w:t xml:space="preserve"> thrown</w:t>
+            <w:r>
+              <w:rPr>
+                <w:rFonts w:ascii="Cambria" w:hAnsi="Cambria"/>
+                <w:sz w:val="24"/>
+                <w:szCs w:val="24"/>
+              </w:rPr>
+              <w:t>InvalidArgumentValueException thrown</w:t>
             </w:r>
           </w:p>
         </w:tc>
@@ -10408,7 +9872,7 @@
                 <w:sz w:val="24"/>
                 <w:szCs w:val="24"/>
               </w:rPr>
-              <w:t>A Ride data is created with the current timestamp, the driving license of the user who wants to perform the reservation and the license plate of the car to be reserved</w:t>
+              <w:t>The Ride data is modified adding the final timestamp and the final position</w:t>
             </w:r>
           </w:p>
         </w:tc>
@@ -10422,7 +9886,7 @@
           <w:p>
             <w:pPr>
               <w:pStyle w:val="Paragrafoelenco"/>
-              <w:ind w:left="0" w:right="459"/>
+              <w:ind w:left="0"/>
               <w:jc w:val="center"/>
               <w:rPr>
                 <w:rFonts w:ascii="Cambria" w:hAnsi="Cambria"/>
@@ -10430,25 +9894,195 @@
                 <w:szCs w:val="28"/>
               </w:rPr>
             </w:pPr>
-            <w:proofErr w:type="spellStart"/>
-            <w:proofErr w:type="gramStart"/>
             <w:r>
               <w:rPr>
                 <w:rFonts w:ascii="Cambria" w:hAnsi="Cambria"/>
                 <w:sz w:val="28"/>
                 <w:szCs w:val="28"/>
               </w:rPr>
-              <w:t>finishRide</w:t>
-            </w:r>
-            <w:proofErr w:type="spellEnd"/>
-            <w:proofErr w:type="gramEnd"/>
-            <w:r>
+              <w:t>checkFinalPosition(currentPosition)</w:t>
+            </w:r>
+          </w:p>
+        </w:tc>
+      </w:tr>
+      <w:tr>
+        <w:tc>
+          <w:tcPr>
+            <w:tcW w:w="4230" w:type="dxa"/>
+          </w:tcPr>
+          <w:p>
+            <w:pPr>
+              <w:pStyle w:val="Paragrafoelenco"/>
+              <w:ind w:left="0"/>
+              <w:rPr>
+                <w:rFonts w:ascii="Cambria" w:hAnsi="Cambria"/>
+                <w:sz w:val="24"/>
+                <w:szCs w:val="24"/>
+              </w:rPr>
+            </w:pPr>
+            <w:r>
+              <w:rPr>
+                <w:rFonts w:ascii="Cambria" w:hAnsi="Cambria"/>
+                <w:b/>
+                <w:i/>
+                <w:sz w:val="24"/>
+                <w:szCs w:val="24"/>
+              </w:rPr>
+              <w:t>Input parameters</w:t>
+            </w:r>
+          </w:p>
+        </w:tc>
+        <w:tc>
+          <w:tcPr>
+            <w:tcW w:w="5409" w:type="dxa"/>
+          </w:tcPr>
+          <w:p>
+            <w:pPr>
+              <w:pStyle w:val="Paragrafoelenco"/>
+              <w:ind w:left="0"/>
+              <w:rPr>
+                <w:rFonts w:ascii="Cambria" w:hAnsi="Cambria"/>
+                <w:sz w:val="24"/>
+                <w:szCs w:val="24"/>
+              </w:rPr>
+            </w:pPr>
+            <w:r>
+              <w:rPr>
+                <w:rFonts w:ascii="Cambria" w:hAnsi="Cambria"/>
+                <w:b/>
+                <w:i/>
+                <w:sz w:val="24"/>
+                <w:szCs w:val="24"/>
+              </w:rPr>
+              <w:t>Effects</w:t>
+            </w:r>
+          </w:p>
+        </w:tc>
+      </w:tr>
+      <w:tr>
+        <w:tc>
+          <w:tcPr>
+            <w:tcW w:w="4230" w:type="dxa"/>
+          </w:tcPr>
+          <w:p>
+            <w:pPr>
+              <w:pStyle w:val="Paragrafoelenco"/>
+              <w:ind w:left="0"/>
+              <w:rPr>
+                <w:rFonts w:ascii="Cambria" w:hAnsi="Cambria"/>
+                <w:sz w:val="24"/>
+                <w:szCs w:val="24"/>
+              </w:rPr>
+            </w:pPr>
+            <w:r>
+              <w:rPr>
+                <w:rFonts w:ascii="Cambria" w:hAnsi="Cambria"/>
+                <w:sz w:val="24"/>
+                <w:szCs w:val="24"/>
+              </w:rPr>
+              <w:t>Null parameter</w:t>
+            </w:r>
+          </w:p>
+        </w:tc>
+        <w:tc>
+          <w:tcPr>
+            <w:tcW w:w="5409" w:type="dxa"/>
+          </w:tcPr>
+          <w:p>
+            <w:pPr>
+              <w:pStyle w:val="Paragrafoelenco"/>
+              <w:ind w:left="0"/>
+              <w:rPr>
+                <w:rFonts w:ascii="Cambria" w:hAnsi="Cambria"/>
+                <w:sz w:val="24"/>
+                <w:szCs w:val="24"/>
+              </w:rPr>
+            </w:pPr>
+            <w:r>
+              <w:rPr>
+                <w:rFonts w:ascii="Cambria" w:hAnsi="Cambria"/>
+                <w:sz w:val="24"/>
+                <w:szCs w:val="24"/>
+              </w:rPr>
+              <w:t xml:space="preserve">NullArgumentException thrown </w:t>
+            </w:r>
+          </w:p>
+        </w:tc>
+      </w:tr>
+      <w:tr>
+        <w:tc>
+          <w:tcPr>
+            <w:tcW w:w="4230" w:type="dxa"/>
+          </w:tcPr>
+          <w:p>
+            <w:pPr>
+              <w:pStyle w:val="Paragrafoelenco"/>
+              <w:ind w:left="0"/>
+              <w:rPr>
+                <w:rFonts w:ascii="Cambria" w:hAnsi="Cambria"/>
+                <w:sz w:val="24"/>
+                <w:szCs w:val="24"/>
+              </w:rPr>
+            </w:pPr>
+            <w:r>
+              <w:rPr>
+                <w:rFonts w:ascii="Cambria" w:hAnsi="Cambria"/>
+                <w:sz w:val="24"/>
+                <w:szCs w:val="24"/>
+              </w:rPr>
+              <w:t>Valid parameter</w:t>
+            </w:r>
+          </w:p>
+        </w:tc>
+        <w:tc>
+          <w:tcPr>
+            <w:tcW w:w="5409" w:type="dxa"/>
+          </w:tcPr>
+          <w:p>
+            <w:pPr>
+              <w:pStyle w:val="Paragrafoelenco"/>
+              <w:ind w:left="0"/>
+              <w:rPr>
+                <w:rFonts w:ascii="Cambria" w:hAnsi="Cambria"/>
+                <w:sz w:val="24"/>
+                <w:szCs w:val="24"/>
+              </w:rPr>
+            </w:pPr>
+            <w:r>
+              <w:rPr>
+                <w:rFonts w:ascii="Cambria" w:hAnsi="Cambria"/>
+                <w:sz w:val="24"/>
+                <w:szCs w:val="24"/>
+              </w:rPr>
+              <w:t>The car’s current position is checked among the list of Safe Areas</w:t>
+            </w:r>
+          </w:p>
+        </w:tc>
+      </w:tr>
+      <w:tr>
+        <w:tc>
+          <w:tcPr>
+            <w:tcW w:w="9639" w:type="dxa"/>
+            <w:gridSpan w:val="2"/>
+          </w:tcPr>
+          <w:p>
+            <w:pPr>
+              <w:pStyle w:val="Paragrafoelenco"/>
+              <w:ind w:left="0"/>
+              <w:jc w:val="center"/>
               <w:rPr>
                 <w:rFonts w:ascii="Cambria" w:hAnsi="Cambria"/>
                 <w:sz w:val="28"/>
                 <w:szCs w:val="28"/>
               </w:rPr>
-              <w:t>(ride)</w:t>
+            </w:pPr>
+            <w:r>
+              <w:rPr>
+                <w:rFonts w:ascii="Cambria" w:hAnsi="Cambria"/>
+                <w:sz w:val="28"/>
+                <w:szCs w:val="28"/>
+              </w:rPr>
+              <w:t>getSafeAreas()</w:t>
             </w:r>
           </w:p>
         </w:tc>
@@ -10532,7 +10166,7 @@
                 <w:sz w:val="24"/>
                 <w:szCs w:val="24"/>
               </w:rPr>
-              <w:t>Null parameter</w:t>
+              <w:t>No parameters</w:t>
             </w:r>
           </w:p>
         </w:tc>
@@ -10550,23 +10184,13 @@
                 <w:szCs w:val="24"/>
               </w:rPr>
             </w:pPr>
-            <w:proofErr w:type="spellStart"/>
-            <w:r>
-              <w:rPr>
-                <w:rFonts w:ascii="Cambria" w:hAnsi="Cambria"/>
-                <w:sz w:val="24"/>
-                <w:szCs w:val="24"/>
-              </w:rPr>
-              <w:t>NullArguentException</w:t>
-            </w:r>
-            <w:proofErr w:type="spellEnd"/>
-            <w:r>
-              <w:rPr>
-                <w:rFonts w:ascii="Cambria" w:hAnsi="Cambria"/>
-                <w:sz w:val="24"/>
-                <w:szCs w:val="24"/>
-              </w:rPr>
-              <w:t xml:space="preserve"> thrown </w:t>
+            <w:r>
+              <w:rPr>
+                <w:rFonts w:ascii="Cambria" w:hAnsi="Cambria"/>
+                <w:sz w:val="24"/>
+                <w:szCs w:val="24"/>
+              </w:rPr>
+              <w:t>Returns the list of safe areas stored in the database</w:t>
             </w:r>
           </w:p>
         </w:tc>
@@ -10574,59 +10198,27 @@
       <w:tr>
         <w:tc>
           <w:tcPr>
-            <w:tcW w:w="4230" w:type="dxa"/>
-          </w:tcPr>
-          <w:p>
-            <w:pPr>
-              <w:pStyle w:val="Paragrafoelenco"/>
-              <w:ind w:left="0"/>
-              <w:rPr>
-                <w:rFonts w:ascii="Cambria" w:hAnsi="Cambria"/>
-                <w:sz w:val="24"/>
-                <w:szCs w:val="24"/>
-              </w:rPr>
-            </w:pPr>
-            <w:r>
-              <w:rPr>
-                <w:rFonts w:ascii="Cambria" w:hAnsi="Cambria"/>
-                <w:sz w:val="24"/>
-                <w:szCs w:val="24"/>
-              </w:rPr>
-              <w:t>Invalid ride</w:t>
-            </w:r>
-          </w:p>
-        </w:tc>
-        <w:tc>
-          <w:tcPr>
-            <w:tcW w:w="5409" w:type="dxa"/>
-          </w:tcPr>
-          <w:p>
-            <w:pPr>
-              <w:pStyle w:val="Paragrafoelenco"/>
-              <w:ind w:left="0"/>
-              <w:rPr>
-                <w:rFonts w:ascii="Cambria" w:hAnsi="Cambria"/>
-                <w:sz w:val="24"/>
-                <w:szCs w:val="24"/>
-              </w:rPr>
-            </w:pPr>
-            <w:proofErr w:type="spellStart"/>
-            <w:r>
-              <w:rPr>
-                <w:rFonts w:ascii="Cambria" w:hAnsi="Cambria"/>
-                <w:sz w:val="24"/>
-                <w:szCs w:val="24"/>
-              </w:rPr>
-              <w:t>InvalidArgumentValueException</w:t>
-            </w:r>
-            <w:proofErr w:type="spellEnd"/>
-            <w:r>
-              <w:rPr>
-                <w:rFonts w:ascii="Cambria" w:hAnsi="Cambria"/>
-                <w:sz w:val="24"/>
-                <w:szCs w:val="24"/>
-              </w:rPr>
-              <w:t xml:space="preserve"> thrown</w:t>
+            <w:tcW w:w="9639" w:type="dxa"/>
+            <w:gridSpan w:val="2"/>
+          </w:tcPr>
+          <w:p>
+            <w:pPr>
+              <w:pStyle w:val="Paragrafoelenco"/>
+              <w:ind w:left="0"/>
+              <w:jc w:val="center"/>
+              <w:rPr>
+                <w:rFonts w:ascii="Cambria" w:hAnsi="Cambria"/>
+                <w:sz w:val="28"/>
+                <w:szCs w:val="28"/>
+              </w:rPr>
+            </w:pPr>
+            <w:r>
+              <w:rPr>
+                <w:rFonts w:ascii="Cambria" w:hAnsi="Cambria"/>
+                <w:sz w:val="28"/>
+                <w:szCs w:val="28"/>
+              </w:rPr>
+              <w:t>saveSensorsValues(licensePlate,sensorData)</w:t>
             </w:r>
           </w:p>
         </w:tc>
@@ -10642,17 +10234,21 @@
               <w:ind w:left="0"/>
               <w:rPr>
                 <w:rFonts w:ascii="Cambria" w:hAnsi="Cambria"/>
-                <w:sz w:val="24"/>
-                <w:szCs w:val="24"/>
-              </w:rPr>
-            </w:pPr>
-            <w:r>
-              <w:rPr>
-                <w:rFonts w:ascii="Cambria" w:hAnsi="Cambria"/>
-                <w:sz w:val="24"/>
-                <w:szCs w:val="24"/>
-              </w:rPr>
-              <w:t>Valid parameter</w:t>
+                <w:b/>
+                <w:i/>
+                <w:sz w:val="24"/>
+                <w:szCs w:val="24"/>
+              </w:rPr>
+            </w:pPr>
+            <w:r>
+              <w:rPr>
+                <w:rFonts w:ascii="Cambria" w:hAnsi="Cambria"/>
+                <w:b/>
+                <w:i/>
+                <w:sz w:val="24"/>
+                <w:szCs w:val="24"/>
+              </w:rPr>
+              <w:t>Input parameters</w:t>
             </w:r>
           </w:p>
         </w:tc>
@@ -10666,17 +10262,21 @@
               <w:ind w:left="0"/>
               <w:rPr>
                 <w:rFonts w:ascii="Cambria" w:hAnsi="Cambria"/>
-                <w:sz w:val="24"/>
-                <w:szCs w:val="24"/>
-              </w:rPr>
-            </w:pPr>
-            <w:r>
-              <w:rPr>
-                <w:rFonts w:ascii="Cambria" w:hAnsi="Cambria"/>
-                <w:sz w:val="24"/>
-                <w:szCs w:val="24"/>
-              </w:rPr>
-              <w:t>The Ride data is modified adding the final timestamp and the final position</w:t>
+                <w:b/>
+                <w:i/>
+                <w:sz w:val="24"/>
+                <w:szCs w:val="24"/>
+              </w:rPr>
+            </w:pPr>
+            <w:r>
+              <w:rPr>
+                <w:rFonts w:ascii="Cambria" w:hAnsi="Cambria"/>
+                <w:b/>
+                <w:i/>
+                <w:sz w:val="24"/>
+                <w:szCs w:val="24"/>
+              </w:rPr>
+              <w:t>Effects</w:t>
             </w:r>
           </w:p>
         </w:tc>
@@ -10684,57 +10284,49 @@
       <w:tr>
         <w:tc>
           <w:tcPr>
-            <w:tcW w:w="9639" w:type="dxa"/>
-            <w:gridSpan w:val="2"/>
-          </w:tcPr>
-          <w:p>
-            <w:pPr>
-              <w:pStyle w:val="Paragrafoelenco"/>
-              <w:ind w:left="0"/>
-              <w:jc w:val="center"/>
-              <w:rPr>
-                <w:rFonts w:ascii="Cambria" w:hAnsi="Cambria"/>
-                <w:sz w:val="28"/>
-                <w:szCs w:val="28"/>
-              </w:rPr>
-            </w:pPr>
-            <w:proofErr w:type="spellStart"/>
-            <w:proofErr w:type="gramStart"/>
-            <w:r>
-              <w:rPr>
-                <w:rFonts w:ascii="Cambria" w:hAnsi="Cambria"/>
-                <w:sz w:val="28"/>
-                <w:szCs w:val="28"/>
-              </w:rPr>
-              <w:t>checkFinalPosition</w:t>
-            </w:r>
-            <w:proofErr w:type="spellEnd"/>
-            <w:proofErr w:type="gramEnd"/>
-            <w:r>
-              <w:rPr>
-                <w:rFonts w:ascii="Cambria" w:hAnsi="Cambria"/>
-                <w:sz w:val="28"/>
-                <w:szCs w:val="28"/>
-              </w:rPr>
-              <w:t>(</w:t>
-            </w:r>
-            <w:proofErr w:type="spellStart"/>
-            <w:r>
-              <w:rPr>
-                <w:rFonts w:ascii="Cambria" w:hAnsi="Cambria"/>
-                <w:sz w:val="28"/>
-                <w:szCs w:val="28"/>
-              </w:rPr>
-              <w:t>currentPosition</w:t>
-            </w:r>
-            <w:proofErr w:type="spellEnd"/>
-            <w:r>
-              <w:rPr>
-                <w:rFonts w:ascii="Cambria" w:hAnsi="Cambria"/>
-                <w:sz w:val="28"/>
-                <w:szCs w:val="28"/>
-              </w:rPr>
-              <w:t>)</w:t>
+            <w:tcW w:w="4230" w:type="dxa"/>
+          </w:tcPr>
+          <w:p>
+            <w:pPr>
+              <w:pStyle w:val="Paragrafoelenco"/>
+              <w:ind w:left="0"/>
+              <w:rPr>
+                <w:rFonts w:ascii="Cambria" w:hAnsi="Cambria"/>
+                <w:sz w:val="24"/>
+                <w:szCs w:val="24"/>
+              </w:rPr>
+            </w:pPr>
+            <w:r>
+              <w:rPr>
+                <w:rFonts w:ascii="Cambria" w:hAnsi="Cambria"/>
+                <w:sz w:val="24"/>
+                <w:szCs w:val="24"/>
+              </w:rPr>
+              <w:t>Null parameter(s)</w:t>
+            </w:r>
+          </w:p>
+        </w:tc>
+        <w:tc>
+          <w:tcPr>
+            <w:tcW w:w="5409" w:type="dxa"/>
+          </w:tcPr>
+          <w:p>
+            <w:pPr>
+              <w:pStyle w:val="Paragrafoelenco"/>
+              <w:ind w:left="0"/>
+              <w:rPr>
+                <w:rFonts w:ascii="Cambria" w:hAnsi="Cambria"/>
+                <w:sz w:val="24"/>
+                <w:szCs w:val="24"/>
+              </w:rPr>
+            </w:pPr>
+            <w:r>
+              <w:rPr>
+                <w:rFonts w:ascii="Cambria" w:hAnsi="Cambria"/>
+                <w:sz w:val="24"/>
+                <w:szCs w:val="24"/>
+              </w:rPr>
+              <w:t>NullArgumentException thrown</w:t>
             </w:r>
           </w:p>
         </w:tc>
@@ -10757,494 +10349,6 @@
             <w:r>
               <w:rPr>
                 <w:rFonts w:ascii="Cambria" w:hAnsi="Cambria"/>
-                <w:b/>
-                <w:i/>
-                <w:sz w:val="24"/>
-                <w:szCs w:val="24"/>
-              </w:rPr>
-              <w:t>Input parameters</w:t>
-            </w:r>
-          </w:p>
-        </w:tc>
-        <w:tc>
-          <w:tcPr>
-            <w:tcW w:w="5409" w:type="dxa"/>
-          </w:tcPr>
-          <w:p>
-            <w:pPr>
-              <w:pStyle w:val="Paragrafoelenco"/>
-              <w:ind w:left="0"/>
-              <w:rPr>
-                <w:rFonts w:ascii="Cambria" w:hAnsi="Cambria"/>
-                <w:sz w:val="24"/>
-                <w:szCs w:val="24"/>
-              </w:rPr>
-            </w:pPr>
-            <w:r>
-              <w:rPr>
-                <w:rFonts w:ascii="Cambria" w:hAnsi="Cambria"/>
-                <w:b/>
-                <w:i/>
-                <w:sz w:val="24"/>
-                <w:szCs w:val="24"/>
-              </w:rPr>
-              <w:t>Effects</w:t>
-            </w:r>
-          </w:p>
-        </w:tc>
-      </w:tr>
-      <w:tr>
-        <w:tc>
-          <w:tcPr>
-            <w:tcW w:w="4230" w:type="dxa"/>
-          </w:tcPr>
-          <w:p>
-            <w:pPr>
-              <w:pStyle w:val="Paragrafoelenco"/>
-              <w:ind w:left="0"/>
-              <w:rPr>
-                <w:rFonts w:ascii="Cambria" w:hAnsi="Cambria"/>
-                <w:sz w:val="24"/>
-                <w:szCs w:val="24"/>
-              </w:rPr>
-            </w:pPr>
-            <w:r>
-              <w:rPr>
-                <w:rFonts w:ascii="Cambria" w:hAnsi="Cambria"/>
-                <w:sz w:val="24"/>
-                <w:szCs w:val="24"/>
-              </w:rPr>
-              <w:t>Null parameter</w:t>
-            </w:r>
-          </w:p>
-        </w:tc>
-        <w:tc>
-          <w:tcPr>
-            <w:tcW w:w="5409" w:type="dxa"/>
-          </w:tcPr>
-          <w:p>
-            <w:pPr>
-              <w:pStyle w:val="Paragrafoelenco"/>
-              <w:ind w:left="0"/>
-              <w:rPr>
-                <w:rFonts w:ascii="Cambria" w:hAnsi="Cambria"/>
-                <w:sz w:val="24"/>
-                <w:szCs w:val="24"/>
-              </w:rPr>
-            </w:pPr>
-            <w:proofErr w:type="spellStart"/>
-            <w:r>
-              <w:rPr>
-                <w:rFonts w:ascii="Cambria" w:hAnsi="Cambria"/>
-                <w:sz w:val="24"/>
-                <w:szCs w:val="24"/>
-              </w:rPr>
-              <w:t>NullArgumentException</w:t>
-            </w:r>
-            <w:proofErr w:type="spellEnd"/>
-            <w:r>
-              <w:rPr>
-                <w:rFonts w:ascii="Cambria" w:hAnsi="Cambria"/>
-                <w:sz w:val="24"/>
-                <w:szCs w:val="24"/>
-              </w:rPr>
-              <w:t xml:space="preserve"> thrown </w:t>
-            </w:r>
-          </w:p>
-        </w:tc>
-      </w:tr>
-      <w:tr>
-        <w:tc>
-          <w:tcPr>
-            <w:tcW w:w="4230" w:type="dxa"/>
-          </w:tcPr>
-          <w:p>
-            <w:pPr>
-              <w:pStyle w:val="Paragrafoelenco"/>
-              <w:ind w:left="0"/>
-              <w:rPr>
-                <w:rFonts w:ascii="Cambria" w:hAnsi="Cambria"/>
-                <w:sz w:val="24"/>
-                <w:szCs w:val="24"/>
-              </w:rPr>
-            </w:pPr>
-            <w:r>
-              <w:rPr>
-                <w:rFonts w:ascii="Cambria" w:hAnsi="Cambria"/>
-                <w:sz w:val="24"/>
-                <w:szCs w:val="24"/>
-              </w:rPr>
-              <w:t>Valid parameter</w:t>
-            </w:r>
-          </w:p>
-        </w:tc>
-        <w:tc>
-          <w:tcPr>
-            <w:tcW w:w="5409" w:type="dxa"/>
-          </w:tcPr>
-          <w:p>
-            <w:pPr>
-              <w:pStyle w:val="Paragrafoelenco"/>
-              <w:ind w:left="0"/>
-              <w:rPr>
-                <w:rFonts w:ascii="Cambria" w:hAnsi="Cambria"/>
-                <w:sz w:val="24"/>
-                <w:szCs w:val="24"/>
-              </w:rPr>
-            </w:pPr>
-            <w:r>
-              <w:rPr>
-                <w:rFonts w:ascii="Cambria" w:hAnsi="Cambria"/>
-                <w:sz w:val="24"/>
-                <w:szCs w:val="24"/>
-              </w:rPr>
-              <w:t>The car’s current position is checked among the list of Safe Areas</w:t>
-            </w:r>
-          </w:p>
-        </w:tc>
-      </w:tr>
-      <w:tr>
-        <w:tc>
-          <w:tcPr>
-            <w:tcW w:w="9639" w:type="dxa"/>
-            <w:gridSpan w:val="2"/>
-          </w:tcPr>
-          <w:p>
-            <w:pPr>
-              <w:pStyle w:val="Paragrafoelenco"/>
-              <w:ind w:left="0"/>
-              <w:jc w:val="center"/>
-              <w:rPr>
-                <w:rFonts w:ascii="Cambria" w:hAnsi="Cambria"/>
-                <w:sz w:val="28"/>
-                <w:szCs w:val="28"/>
-              </w:rPr>
-            </w:pPr>
-            <w:proofErr w:type="spellStart"/>
-            <w:proofErr w:type="gramStart"/>
-            <w:r>
-              <w:rPr>
-                <w:rFonts w:ascii="Cambria" w:hAnsi="Cambria"/>
-                <w:sz w:val="28"/>
-                <w:szCs w:val="28"/>
-              </w:rPr>
-              <w:t>getSafeAreas</w:t>
-            </w:r>
-            <w:proofErr w:type="spellEnd"/>
-            <w:proofErr w:type="gramEnd"/>
-            <w:r>
-              <w:rPr>
-                <w:rFonts w:ascii="Cambria" w:hAnsi="Cambria"/>
-                <w:sz w:val="28"/>
-                <w:szCs w:val="28"/>
-              </w:rPr>
-              <w:t>()</w:t>
-            </w:r>
-          </w:p>
-        </w:tc>
-      </w:tr>
-      <w:tr>
-        <w:tc>
-          <w:tcPr>
-            <w:tcW w:w="4230" w:type="dxa"/>
-          </w:tcPr>
-          <w:p>
-            <w:pPr>
-              <w:pStyle w:val="Paragrafoelenco"/>
-              <w:ind w:left="0"/>
-              <w:rPr>
-                <w:rFonts w:ascii="Cambria" w:hAnsi="Cambria"/>
-                <w:b/>
-                <w:i/>
-                <w:sz w:val="24"/>
-                <w:szCs w:val="24"/>
-              </w:rPr>
-            </w:pPr>
-            <w:r>
-              <w:rPr>
-                <w:rFonts w:ascii="Cambria" w:hAnsi="Cambria"/>
-                <w:b/>
-                <w:i/>
-                <w:sz w:val="24"/>
-                <w:szCs w:val="24"/>
-              </w:rPr>
-              <w:t>Input parameters</w:t>
-            </w:r>
-          </w:p>
-        </w:tc>
-        <w:tc>
-          <w:tcPr>
-            <w:tcW w:w="5409" w:type="dxa"/>
-          </w:tcPr>
-          <w:p>
-            <w:pPr>
-              <w:pStyle w:val="Paragrafoelenco"/>
-              <w:ind w:left="0"/>
-              <w:rPr>
-                <w:rFonts w:ascii="Cambria" w:hAnsi="Cambria"/>
-                <w:b/>
-                <w:i/>
-                <w:sz w:val="24"/>
-                <w:szCs w:val="24"/>
-              </w:rPr>
-            </w:pPr>
-            <w:r>
-              <w:rPr>
-                <w:rFonts w:ascii="Cambria" w:hAnsi="Cambria"/>
-                <w:b/>
-                <w:i/>
-                <w:sz w:val="24"/>
-                <w:szCs w:val="24"/>
-              </w:rPr>
-              <w:t>Effects</w:t>
-            </w:r>
-          </w:p>
-        </w:tc>
-      </w:tr>
-      <w:tr>
-        <w:tc>
-          <w:tcPr>
-            <w:tcW w:w="4230" w:type="dxa"/>
-          </w:tcPr>
-          <w:p>
-            <w:pPr>
-              <w:pStyle w:val="Paragrafoelenco"/>
-              <w:ind w:left="0"/>
-              <w:rPr>
-                <w:rFonts w:ascii="Cambria" w:hAnsi="Cambria"/>
-                <w:sz w:val="24"/>
-                <w:szCs w:val="24"/>
-              </w:rPr>
-            </w:pPr>
-            <w:r>
-              <w:rPr>
-                <w:rFonts w:ascii="Cambria" w:hAnsi="Cambria"/>
-                <w:sz w:val="24"/>
-                <w:szCs w:val="24"/>
-              </w:rPr>
-              <w:t>No parameters</w:t>
-            </w:r>
-          </w:p>
-        </w:tc>
-        <w:tc>
-          <w:tcPr>
-            <w:tcW w:w="5409" w:type="dxa"/>
-          </w:tcPr>
-          <w:p>
-            <w:pPr>
-              <w:pStyle w:val="Paragrafoelenco"/>
-              <w:ind w:left="0"/>
-              <w:rPr>
-                <w:rFonts w:ascii="Cambria" w:hAnsi="Cambria"/>
-                <w:sz w:val="24"/>
-                <w:szCs w:val="24"/>
-              </w:rPr>
-            </w:pPr>
-            <w:r>
-              <w:rPr>
-                <w:rFonts w:ascii="Cambria" w:hAnsi="Cambria"/>
-                <w:sz w:val="24"/>
-                <w:szCs w:val="24"/>
-              </w:rPr>
-              <w:t>Returns the list of safe areas stored in the database</w:t>
-            </w:r>
-          </w:p>
-        </w:tc>
-      </w:tr>
-      <w:tr>
-        <w:tc>
-          <w:tcPr>
-            <w:tcW w:w="9639" w:type="dxa"/>
-            <w:gridSpan w:val="2"/>
-          </w:tcPr>
-          <w:p>
-            <w:pPr>
-              <w:pStyle w:val="Paragrafoelenco"/>
-              <w:ind w:left="0"/>
-              <w:jc w:val="center"/>
-              <w:rPr>
-                <w:rFonts w:ascii="Cambria" w:hAnsi="Cambria"/>
-                <w:sz w:val="28"/>
-                <w:szCs w:val="28"/>
-              </w:rPr>
-            </w:pPr>
-            <w:proofErr w:type="spellStart"/>
-            <w:proofErr w:type="gramStart"/>
-            <w:r>
-              <w:rPr>
-                <w:rFonts w:ascii="Cambria" w:hAnsi="Cambria"/>
-                <w:sz w:val="28"/>
-                <w:szCs w:val="28"/>
-              </w:rPr>
-              <w:t>saveSensorsValues</w:t>
-            </w:r>
-            <w:proofErr w:type="spellEnd"/>
-            <w:proofErr w:type="gramEnd"/>
-            <w:r>
-              <w:rPr>
-                <w:rFonts w:ascii="Cambria" w:hAnsi="Cambria"/>
-                <w:sz w:val="28"/>
-                <w:szCs w:val="28"/>
-              </w:rPr>
-              <w:t>(</w:t>
-            </w:r>
-            <w:proofErr w:type="spellStart"/>
-            <w:r>
-              <w:rPr>
-                <w:rFonts w:ascii="Cambria" w:hAnsi="Cambria"/>
-                <w:sz w:val="28"/>
-                <w:szCs w:val="28"/>
-              </w:rPr>
-              <w:t>licensePlate,sensorData</w:t>
-            </w:r>
-            <w:proofErr w:type="spellEnd"/>
-            <w:r>
-              <w:rPr>
-                <w:rFonts w:ascii="Cambria" w:hAnsi="Cambria"/>
-                <w:sz w:val="28"/>
-                <w:szCs w:val="28"/>
-              </w:rPr>
-              <w:t>)</w:t>
-            </w:r>
-          </w:p>
-        </w:tc>
-      </w:tr>
-      <w:tr>
-        <w:tc>
-          <w:tcPr>
-            <w:tcW w:w="4230" w:type="dxa"/>
-          </w:tcPr>
-          <w:p>
-            <w:pPr>
-              <w:pStyle w:val="Paragrafoelenco"/>
-              <w:ind w:left="0"/>
-              <w:rPr>
-                <w:rFonts w:ascii="Cambria" w:hAnsi="Cambria"/>
-                <w:b/>
-                <w:i/>
-                <w:sz w:val="24"/>
-                <w:szCs w:val="24"/>
-              </w:rPr>
-            </w:pPr>
-            <w:r>
-              <w:rPr>
-                <w:rFonts w:ascii="Cambria" w:hAnsi="Cambria"/>
-                <w:b/>
-                <w:i/>
-                <w:sz w:val="24"/>
-                <w:szCs w:val="24"/>
-              </w:rPr>
-              <w:t>Input parameters</w:t>
-            </w:r>
-          </w:p>
-        </w:tc>
-        <w:tc>
-          <w:tcPr>
-            <w:tcW w:w="5409" w:type="dxa"/>
-          </w:tcPr>
-          <w:p>
-            <w:pPr>
-              <w:pStyle w:val="Paragrafoelenco"/>
-              <w:ind w:left="0"/>
-              <w:rPr>
-                <w:rFonts w:ascii="Cambria" w:hAnsi="Cambria"/>
-                <w:b/>
-                <w:i/>
-                <w:sz w:val="24"/>
-                <w:szCs w:val="24"/>
-              </w:rPr>
-            </w:pPr>
-            <w:r>
-              <w:rPr>
-                <w:rFonts w:ascii="Cambria" w:hAnsi="Cambria"/>
-                <w:b/>
-                <w:i/>
-                <w:sz w:val="24"/>
-                <w:szCs w:val="24"/>
-              </w:rPr>
-              <w:t>Effects</w:t>
-            </w:r>
-          </w:p>
-        </w:tc>
-      </w:tr>
-      <w:tr>
-        <w:tc>
-          <w:tcPr>
-            <w:tcW w:w="4230" w:type="dxa"/>
-          </w:tcPr>
-          <w:p>
-            <w:pPr>
-              <w:pStyle w:val="Paragrafoelenco"/>
-              <w:ind w:left="0"/>
-              <w:rPr>
-                <w:rFonts w:ascii="Cambria" w:hAnsi="Cambria"/>
-                <w:sz w:val="24"/>
-                <w:szCs w:val="24"/>
-              </w:rPr>
-            </w:pPr>
-            <w:r>
-              <w:rPr>
-                <w:rFonts w:ascii="Cambria" w:hAnsi="Cambria"/>
-                <w:sz w:val="24"/>
-                <w:szCs w:val="24"/>
-              </w:rPr>
-              <w:t>Null parameter(s)</w:t>
-            </w:r>
-          </w:p>
-        </w:tc>
-        <w:tc>
-          <w:tcPr>
-            <w:tcW w:w="5409" w:type="dxa"/>
-          </w:tcPr>
-          <w:p>
-            <w:pPr>
-              <w:pStyle w:val="Paragrafoelenco"/>
-              <w:ind w:left="0"/>
-              <w:rPr>
-                <w:rFonts w:ascii="Cambria" w:hAnsi="Cambria"/>
-                <w:sz w:val="24"/>
-                <w:szCs w:val="24"/>
-              </w:rPr>
-            </w:pPr>
-            <w:proofErr w:type="spellStart"/>
-            <w:r>
-              <w:rPr>
-                <w:rFonts w:ascii="Cambria" w:hAnsi="Cambria"/>
-                <w:sz w:val="24"/>
-                <w:szCs w:val="24"/>
-              </w:rPr>
-              <w:t>NullArgumentException</w:t>
-            </w:r>
-            <w:proofErr w:type="spellEnd"/>
-            <w:r>
-              <w:rPr>
-                <w:rFonts w:ascii="Cambria" w:hAnsi="Cambria"/>
-                <w:sz w:val="24"/>
-                <w:szCs w:val="24"/>
-              </w:rPr>
-              <w:t xml:space="preserve"> thrown</w:t>
-            </w:r>
-          </w:p>
-        </w:tc>
-      </w:tr>
-      <w:tr>
-        <w:tc>
-          <w:tcPr>
-            <w:tcW w:w="4230" w:type="dxa"/>
-          </w:tcPr>
-          <w:p>
-            <w:pPr>
-              <w:pStyle w:val="Paragrafoelenco"/>
-              <w:ind w:left="0"/>
-              <w:rPr>
-                <w:rFonts w:ascii="Cambria" w:hAnsi="Cambria"/>
-                <w:sz w:val="24"/>
-                <w:szCs w:val="24"/>
-              </w:rPr>
-            </w:pPr>
-            <w:r>
-              <w:rPr>
-                <w:rFonts w:ascii="Cambria" w:hAnsi="Cambria"/>
                 <w:sz w:val="24"/>
                 <w:szCs w:val="24"/>
               </w:rPr>
@@ -11267,23 +10371,13 @@
                 <w:szCs w:val="24"/>
               </w:rPr>
             </w:pPr>
-            <w:proofErr w:type="spellStart"/>
-            <w:r>
-              <w:rPr>
-                <w:rFonts w:ascii="Cambria" w:hAnsi="Cambria"/>
-                <w:sz w:val="24"/>
-                <w:szCs w:val="24"/>
-              </w:rPr>
-              <w:t>InvalidArgumentValueException</w:t>
-            </w:r>
-            <w:proofErr w:type="spellEnd"/>
-            <w:r>
-              <w:rPr>
-                <w:rFonts w:ascii="Cambria" w:hAnsi="Cambria"/>
-                <w:sz w:val="24"/>
-                <w:szCs w:val="24"/>
-              </w:rPr>
-              <w:t xml:space="preserve"> thrown</w:t>
+            <w:r>
+              <w:rPr>
+                <w:rFonts w:ascii="Cambria" w:hAnsi="Cambria"/>
+                <w:sz w:val="24"/>
+                <w:szCs w:val="24"/>
+              </w:rPr>
+              <w:t>InvalidArgumentValueException thrown</w:t>
             </w:r>
           </w:p>
         </w:tc>
@@ -11413,25 +10507,13 @@
                 <w:szCs w:val="28"/>
               </w:rPr>
             </w:pPr>
-            <w:proofErr w:type="spellStart"/>
-            <w:proofErr w:type="gramStart"/>
             <w:r>
               <w:rPr>
                 <w:rFonts w:ascii="Cambria" w:hAnsi="Cambria"/>
                 <w:sz w:val="28"/>
                 <w:szCs w:val="28"/>
               </w:rPr>
-              <w:t>sendPayment</w:t>
-            </w:r>
-            <w:proofErr w:type="spellEnd"/>
-            <w:proofErr w:type="gramEnd"/>
-            <w:r>
-              <w:rPr>
-                <w:rFonts w:ascii="Cambria" w:hAnsi="Cambria"/>
-                <w:sz w:val="28"/>
-                <w:szCs w:val="28"/>
-              </w:rPr>
-              <w:t>(user, ride)</w:t>
+              <w:t>sendPayment(user, ride)</w:t>
             </w:r>
           </w:p>
         </w:tc>
@@ -11533,23 +10615,13 @@
                 <w:szCs w:val="24"/>
               </w:rPr>
             </w:pPr>
-            <w:proofErr w:type="spellStart"/>
-            <w:r>
-              <w:rPr>
-                <w:rFonts w:ascii="Cambria" w:hAnsi="Cambria"/>
-                <w:sz w:val="24"/>
-                <w:szCs w:val="24"/>
-              </w:rPr>
-              <w:t>NullArguentException</w:t>
-            </w:r>
-            <w:proofErr w:type="spellEnd"/>
-            <w:r>
-              <w:rPr>
-                <w:rFonts w:ascii="Cambria" w:hAnsi="Cambria"/>
-                <w:sz w:val="24"/>
-                <w:szCs w:val="24"/>
-              </w:rPr>
-              <w:t xml:space="preserve"> thrown </w:t>
+            <w:r>
+              <w:rPr>
+                <w:rFonts w:ascii="Cambria" w:hAnsi="Cambria"/>
+                <w:sz w:val="24"/>
+                <w:szCs w:val="24"/>
+              </w:rPr>
+              <w:t xml:space="preserve">NullArguentException thrown </w:t>
             </w:r>
           </w:p>
         </w:tc>
@@ -11593,23 +10665,13 @@
                 <w:szCs w:val="24"/>
               </w:rPr>
             </w:pPr>
-            <w:proofErr w:type="spellStart"/>
-            <w:r>
-              <w:rPr>
-                <w:rFonts w:ascii="Cambria" w:hAnsi="Cambria"/>
-                <w:sz w:val="24"/>
-                <w:szCs w:val="24"/>
-              </w:rPr>
-              <w:t>InvalidArgumentValueException</w:t>
-            </w:r>
-            <w:proofErr w:type="spellEnd"/>
-            <w:r>
-              <w:rPr>
-                <w:rFonts w:ascii="Cambria" w:hAnsi="Cambria"/>
-                <w:sz w:val="24"/>
-                <w:szCs w:val="24"/>
-              </w:rPr>
-              <w:t xml:space="preserve"> thrown</w:t>
+            <w:r>
+              <w:rPr>
+                <w:rFonts w:ascii="Cambria" w:hAnsi="Cambria"/>
+                <w:sz w:val="24"/>
+                <w:szCs w:val="24"/>
+              </w:rPr>
+              <w:t>InvalidArgumentValueException thrown</w:t>
             </w:r>
           </w:p>
         </w:tc>
@@ -11653,23 +10715,13 @@
                 <w:szCs w:val="24"/>
               </w:rPr>
             </w:pPr>
-            <w:proofErr w:type="spellStart"/>
-            <w:r>
-              <w:rPr>
-                <w:rFonts w:ascii="Cambria" w:hAnsi="Cambria"/>
-                <w:sz w:val="24"/>
-                <w:szCs w:val="24"/>
-              </w:rPr>
-              <w:t>InvalidArgumentValueException</w:t>
-            </w:r>
-            <w:proofErr w:type="spellEnd"/>
-            <w:r>
-              <w:rPr>
-                <w:rFonts w:ascii="Cambria" w:hAnsi="Cambria"/>
-                <w:sz w:val="24"/>
-                <w:szCs w:val="24"/>
-              </w:rPr>
-              <w:t xml:space="preserve"> thrown</w:t>
+            <w:r>
+              <w:rPr>
+                <w:rFonts w:ascii="Cambria" w:hAnsi="Cambria"/>
+                <w:sz w:val="24"/>
+                <w:szCs w:val="24"/>
+              </w:rPr>
+              <w:t>InvalidArgumentValueException thrown</w:t>
             </w:r>
           </w:p>
         </w:tc>
@@ -11823,43 +10875,13 @@
                 <w:szCs w:val="28"/>
               </w:rPr>
             </w:pPr>
-            <w:proofErr w:type="spellStart"/>
-            <w:proofErr w:type="gramStart"/>
             <w:r>
               <w:rPr>
                 <w:rFonts w:ascii="Cambria" w:hAnsi="Cambria"/>
                 <w:sz w:val="28"/>
                 <w:szCs w:val="28"/>
               </w:rPr>
-              <w:t>sendSensorsValues</w:t>
-            </w:r>
-            <w:proofErr w:type="spellEnd"/>
-            <w:proofErr w:type="gramEnd"/>
-            <w:r>
-              <w:rPr>
-                <w:rFonts w:ascii="Cambria" w:hAnsi="Cambria"/>
-                <w:sz w:val="28"/>
-                <w:szCs w:val="28"/>
-              </w:rPr>
-              <w:t>(</w:t>
-            </w:r>
-            <w:proofErr w:type="spellStart"/>
-            <w:r>
-              <w:rPr>
-                <w:rFonts w:ascii="Cambria" w:hAnsi="Cambria"/>
-                <w:sz w:val="28"/>
-                <w:szCs w:val="28"/>
-              </w:rPr>
-              <w:t>licensePlate,sensorData</w:t>
-            </w:r>
-            <w:proofErr w:type="spellEnd"/>
-            <w:r>
-              <w:rPr>
-                <w:rFonts w:ascii="Cambria" w:hAnsi="Cambria"/>
-                <w:sz w:val="28"/>
-                <w:szCs w:val="28"/>
-              </w:rPr>
-              <w:t>)</w:t>
+              <w:t>sendSensorsValues(licensePlate,sensorData)</w:t>
             </w:r>
           </w:p>
         </w:tc>
@@ -11961,23 +10983,13 @@
                 <w:szCs w:val="24"/>
               </w:rPr>
             </w:pPr>
-            <w:proofErr w:type="spellStart"/>
-            <w:r>
-              <w:rPr>
-                <w:rFonts w:ascii="Cambria" w:hAnsi="Cambria"/>
-                <w:sz w:val="24"/>
-                <w:szCs w:val="24"/>
-              </w:rPr>
-              <w:t>NullArgumentException</w:t>
-            </w:r>
-            <w:proofErr w:type="spellEnd"/>
-            <w:r>
-              <w:rPr>
-                <w:rFonts w:ascii="Cambria" w:hAnsi="Cambria"/>
-                <w:sz w:val="24"/>
-                <w:szCs w:val="24"/>
-              </w:rPr>
-              <w:t xml:space="preserve"> thrown</w:t>
+            <w:r>
+              <w:rPr>
+                <w:rFonts w:ascii="Cambria" w:hAnsi="Cambria"/>
+                <w:sz w:val="24"/>
+                <w:szCs w:val="24"/>
+              </w:rPr>
+              <w:t>NullArgumentException thrown</w:t>
             </w:r>
           </w:p>
         </w:tc>
@@ -12120,43 +11132,13 @@
               </w:rPr>
               <w:tab/>
             </w:r>
-            <w:proofErr w:type="spellStart"/>
-            <w:proofErr w:type="gramStart"/>
             <w:r>
               <w:rPr>
                 <w:rFonts w:ascii="Cambria" w:hAnsi="Cambria"/>
                 <w:sz w:val="28"/>
                 <w:szCs w:val="28"/>
               </w:rPr>
-              <w:t>sendAssistanceRequest</w:t>
-            </w:r>
-            <w:proofErr w:type="spellEnd"/>
-            <w:proofErr w:type="gramEnd"/>
-            <w:r>
-              <w:rPr>
-                <w:rFonts w:ascii="Cambria" w:hAnsi="Cambria"/>
-                <w:sz w:val="28"/>
-                <w:szCs w:val="28"/>
-              </w:rPr>
-              <w:t>(</w:t>
-            </w:r>
-            <w:proofErr w:type="spellStart"/>
-            <w:r>
-              <w:rPr>
-                <w:rFonts w:ascii="Cambria" w:hAnsi="Cambria"/>
-                <w:sz w:val="28"/>
-                <w:szCs w:val="28"/>
-              </w:rPr>
-              <w:t>assistanceRequest</w:t>
-            </w:r>
-            <w:proofErr w:type="spellEnd"/>
-            <w:r>
-              <w:rPr>
-                <w:rFonts w:ascii="Cambria" w:hAnsi="Cambria"/>
-                <w:sz w:val="28"/>
-                <w:szCs w:val="28"/>
-              </w:rPr>
-              <w:t>)</w:t>
+              <w:t>sendAssistanceRequest(assistanceRequest)</w:t>
             </w:r>
           </w:p>
         </w:tc>
@@ -12258,23 +11240,13 @@
                 <w:szCs w:val="24"/>
               </w:rPr>
             </w:pPr>
-            <w:proofErr w:type="spellStart"/>
-            <w:r>
-              <w:rPr>
-                <w:rFonts w:ascii="Cambria" w:hAnsi="Cambria"/>
-                <w:sz w:val="24"/>
-                <w:szCs w:val="24"/>
-              </w:rPr>
-              <w:t>NullArgumentException</w:t>
-            </w:r>
-            <w:proofErr w:type="spellEnd"/>
-            <w:r>
-              <w:rPr>
-                <w:rFonts w:ascii="Cambria" w:hAnsi="Cambria"/>
-                <w:sz w:val="24"/>
-                <w:szCs w:val="24"/>
-              </w:rPr>
-              <w:t xml:space="preserve"> thrown</w:t>
+            <w:r>
+              <w:rPr>
+                <w:rFonts w:ascii="Cambria" w:hAnsi="Cambria"/>
+                <w:sz w:val="24"/>
+                <w:szCs w:val="24"/>
+              </w:rPr>
+              <w:t>NullArgumentException thrown</w:t>
             </w:r>
           </w:p>
         </w:tc>
@@ -12445,8 +11417,6 @@
                 <w:szCs w:val="28"/>
               </w:rPr>
             </w:pPr>
-            <w:proofErr w:type="spellStart"/>
-            <w:proofErr w:type="gramStart"/>
             <w:r>
               <w:rPr>
                 <w:rFonts w:ascii="Cambria" w:hAnsi="Cambria"/>
@@ -12455,8 +11425,6 @@
               </w:rPr>
               <w:t>registerUser</w:t>
             </w:r>
-            <w:proofErr w:type="spellEnd"/>
-            <w:proofErr w:type="gramEnd"/>
             <w:r>
               <w:rPr>
                 <w:rFonts w:ascii="Cambria" w:hAnsi="Cambria"/>
@@ -12587,7 +11555,6 @@
                 <w:szCs w:val="24"/>
               </w:rPr>
             </w:pPr>
-            <w:proofErr w:type="spellStart"/>
             <w:r>
               <w:rPr>
                 <w:rFonts w:ascii="Cambria" w:hAnsi="Cambria"/>
@@ -12610,16 +11577,7 @@
                 <w:sz w:val="24"/>
                 <w:szCs w:val="24"/>
               </w:rPr>
-              <w:t>entException</w:t>
-            </w:r>
-            <w:proofErr w:type="spellEnd"/>
-            <w:r>
-              <w:rPr>
-                <w:rFonts w:ascii="Cambria" w:hAnsi="Cambria"/>
-                <w:sz w:val="24"/>
-                <w:szCs w:val="24"/>
-              </w:rPr>
-              <w:t xml:space="preserve"> thrown </w:t>
+              <w:t xml:space="preserve">entException thrown </w:t>
             </w:r>
           </w:p>
         </w:tc>
@@ -12672,25 +11630,7 @@
                 <w:sz w:val="24"/>
                 <w:szCs w:val="24"/>
               </w:rPr>
-              <w:t xml:space="preserve"> (email or </w:t>
-            </w:r>
-            <w:proofErr w:type="spellStart"/>
-            <w:r>
-              <w:rPr>
-                <w:rFonts w:ascii="Cambria" w:hAnsi="Cambria"/>
-                <w:sz w:val="24"/>
-                <w:szCs w:val="24"/>
-              </w:rPr>
-              <w:t>drivingLicense</w:t>
-            </w:r>
-            <w:proofErr w:type="spellEnd"/>
-            <w:r>
-              <w:rPr>
-                <w:rFonts w:ascii="Cambria" w:hAnsi="Cambria"/>
-                <w:sz w:val="24"/>
-                <w:szCs w:val="24"/>
-              </w:rPr>
-              <w:t>)</w:t>
+              <w:t xml:space="preserve"> (email or drivingLicense)</w:t>
             </w:r>
           </w:p>
         </w:tc>
@@ -12708,23 +11648,13 @@
                 <w:szCs w:val="24"/>
               </w:rPr>
             </w:pPr>
-            <w:proofErr w:type="spellStart"/>
-            <w:r>
-              <w:rPr>
-                <w:rFonts w:ascii="Cambria" w:hAnsi="Cambria"/>
-                <w:sz w:val="24"/>
-                <w:szCs w:val="24"/>
-              </w:rPr>
-              <w:t>InvalidArgumentValueException</w:t>
-            </w:r>
-            <w:proofErr w:type="spellEnd"/>
-            <w:r>
-              <w:rPr>
-                <w:rFonts w:ascii="Cambria" w:hAnsi="Cambria"/>
-                <w:sz w:val="24"/>
-                <w:szCs w:val="24"/>
-              </w:rPr>
-              <w:t xml:space="preserve"> thrown</w:t>
+            <w:r>
+              <w:rPr>
+                <w:rFonts w:ascii="Cambria" w:hAnsi="Cambria"/>
+                <w:sz w:val="24"/>
+                <w:szCs w:val="24"/>
+              </w:rPr>
+              <w:t>InvalidArgumentValueException thrown</w:t>
             </w:r>
           </w:p>
         </w:tc>
@@ -12910,8 +11840,6 @@
                 <w:szCs w:val="28"/>
               </w:rPr>
             </w:pPr>
-            <w:proofErr w:type="spellStart"/>
-            <w:proofErr w:type="gramStart"/>
             <w:r>
               <w:rPr>
                 <w:rFonts w:ascii="Cambria" w:hAnsi="Cambria"/>
@@ -12926,17 +11854,7 @@
                 <w:sz w:val="28"/>
                 <w:szCs w:val="28"/>
               </w:rPr>
-              <w:t>User</w:t>
-            </w:r>
-            <w:proofErr w:type="spellEnd"/>
-            <w:proofErr w:type="gramEnd"/>
-            <w:r>
-              <w:rPr>
-                <w:rFonts w:ascii="Cambria" w:hAnsi="Cambria"/>
-                <w:sz w:val="28"/>
-                <w:szCs w:val="28"/>
-              </w:rPr>
-              <w:t xml:space="preserve">(user) </w:t>
+              <w:t xml:space="preserve">User(user) </w:t>
             </w:r>
           </w:p>
         </w:tc>
@@ -13038,7 +11956,6 @@
                 <w:szCs w:val="24"/>
               </w:rPr>
             </w:pPr>
-            <w:proofErr w:type="spellStart"/>
             <w:r>
               <w:rPr>
                 <w:rFonts w:ascii="Cambria" w:hAnsi="Cambria"/>
@@ -13061,16 +11978,7 @@
                 <w:sz w:val="24"/>
                 <w:szCs w:val="24"/>
               </w:rPr>
-              <w:t>entException</w:t>
-            </w:r>
-            <w:proofErr w:type="spellEnd"/>
-            <w:r>
-              <w:rPr>
-                <w:rFonts w:ascii="Cambria" w:hAnsi="Cambria"/>
-                <w:sz w:val="24"/>
-                <w:szCs w:val="24"/>
-              </w:rPr>
-              <w:t xml:space="preserve"> thrown </w:t>
+              <w:t xml:space="preserve">entException thrown </w:t>
             </w:r>
           </w:p>
         </w:tc>
@@ -13235,7 +12143,6 @@
                 <w:szCs w:val="28"/>
               </w:rPr>
             </w:pPr>
-            <w:proofErr w:type="gramStart"/>
             <w:r>
               <w:rPr>
                 <w:rFonts w:ascii="Cambria" w:hAnsi="Cambria"/>
@@ -13250,16 +12157,7 @@
                 <w:sz w:val="28"/>
                 <w:szCs w:val="28"/>
               </w:rPr>
-              <w:t>n</w:t>
-            </w:r>
-            <w:proofErr w:type="gramEnd"/>
-            <w:r>
-              <w:rPr>
-                <w:rFonts w:ascii="Cambria" w:hAnsi="Cambria"/>
-                <w:sz w:val="28"/>
-                <w:szCs w:val="28"/>
-              </w:rPr>
-              <w:t>(user)</w:t>
+              <w:t>n(user)</w:t>
             </w:r>
           </w:p>
         </w:tc>
@@ -13361,23 +12259,13 @@
                 <w:szCs w:val="24"/>
               </w:rPr>
             </w:pPr>
-            <w:proofErr w:type="spellStart"/>
-            <w:r>
-              <w:rPr>
-                <w:rFonts w:ascii="Cambria" w:hAnsi="Cambria"/>
-                <w:sz w:val="24"/>
-                <w:szCs w:val="24"/>
-              </w:rPr>
-              <w:t>NullArguentException</w:t>
-            </w:r>
-            <w:proofErr w:type="spellEnd"/>
-            <w:r>
-              <w:rPr>
-                <w:rFonts w:ascii="Cambria" w:hAnsi="Cambria"/>
-                <w:sz w:val="24"/>
-                <w:szCs w:val="24"/>
-              </w:rPr>
-              <w:t xml:space="preserve"> thrown </w:t>
+            <w:r>
+              <w:rPr>
+                <w:rFonts w:ascii="Cambria" w:hAnsi="Cambria"/>
+                <w:sz w:val="24"/>
+                <w:szCs w:val="24"/>
+              </w:rPr>
+              <w:t xml:space="preserve">NullArguentException thrown </w:t>
             </w:r>
           </w:p>
         </w:tc>
@@ -13421,23 +12309,13 @@
                 <w:szCs w:val="24"/>
               </w:rPr>
             </w:pPr>
-            <w:proofErr w:type="spellStart"/>
-            <w:r>
-              <w:rPr>
-                <w:rFonts w:ascii="Cambria" w:hAnsi="Cambria"/>
-                <w:sz w:val="24"/>
-                <w:szCs w:val="24"/>
-              </w:rPr>
-              <w:t>InvalidArgumentValueException</w:t>
-            </w:r>
-            <w:proofErr w:type="spellEnd"/>
-            <w:r>
-              <w:rPr>
-                <w:rFonts w:ascii="Cambria" w:hAnsi="Cambria"/>
-                <w:sz w:val="24"/>
-                <w:szCs w:val="24"/>
-              </w:rPr>
-              <w:t xml:space="preserve"> thrown</w:t>
+            <w:r>
+              <w:rPr>
+                <w:rFonts w:ascii="Cambria" w:hAnsi="Cambria"/>
+                <w:sz w:val="24"/>
+                <w:szCs w:val="24"/>
+              </w:rPr>
+              <w:t>InvalidArgumentValueException thrown</w:t>
             </w:r>
           </w:p>
         </w:tc>
@@ -13481,23 +12359,13 @@
                 <w:szCs w:val="24"/>
               </w:rPr>
             </w:pPr>
-            <w:proofErr w:type="spellStart"/>
-            <w:r>
-              <w:rPr>
-                <w:rFonts w:ascii="Cambria" w:hAnsi="Cambria"/>
-                <w:sz w:val="24"/>
-                <w:szCs w:val="24"/>
-              </w:rPr>
-              <w:t>InvalidArgumentValueException</w:t>
-            </w:r>
-            <w:proofErr w:type="spellEnd"/>
-            <w:r>
-              <w:rPr>
-                <w:rFonts w:ascii="Cambria" w:hAnsi="Cambria"/>
-                <w:sz w:val="24"/>
-                <w:szCs w:val="24"/>
-              </w:rPr>
-              <w:t xml:space="preserve"> thrown</w:t>
+            <w:r>
+              <w:rPr>
+                <w:rFonts w:ascii="Cambria" w:hAnsi="Cambria"/>
+                <w:sz w:val="24"/>
+                <w:szCs w:val="24"/>
+              </w:rPr>
+              <w:t>InvalidArgumentValueException thrown</w:t>
             </w:r>
           </w:p>
         </w:tc>
@@ -13678,43 +12546,13 @@
                 <w:szCs w:val="28"/>
               </w:rPr>
             </w:pPr>
-            <w:proofErr w:type="spellStart"/>
-            <w:proofErr w:type="gramStart"/>
             <w:r>
               <w:rPr>
                 <w:rFonts w:ascii="Cambria" w:hAnsi="Cambria"/>
                 <w:sz w:val="28"/>
                 <w:szCs w:val="28"/>
               </w:rPr>
-              <w:t>addAssistanceRequest</w:t>
-            </w:r>
-            <w:proofErr w:type="spellEnd"/>
-            <w:proofErr w:type="gramEnd"/>
-            <w:r>
-              <w:rPr>
-                <w:rFonts w:ascii="Cambria" w:hAnsi="Cambria"/>
-                <w:sz w:val="28"/>
-                <w:szCs w:val="28"/>
-              </w:rPr>
-              <w:t>(</w:t>
-            </w:r>
-            <w:proofErr w:type="spellStart"/>
-            <w:r>
-              <w:rPr>
-                <w:rFonts w:ascii="Cambria" w:hAnsi="Cambria"/>
-                <w:sz w:val="28"/>
-                <w:szCs w:val="28"/>
-              </w:rPr>
-              <w:t>licensePlate</w:t>
-            </w:r>
-            <w:proofErr w:type="spellEnd"/>
-            <w:r>
-              <w:rPr>
-                <w:rFonts w:ascii="Cambria" w:hAnsi="Cambria"/>
-                <w:sz w:val="28"/>
-                <w:szCs w:val="28"/>
-              </w:rPr>
-              <w:t>, type, description, solved)</w:t>
+              <w:t>addAssistanceRequest(licensePlate, type, description, solved)</w:t>
             </w:r>
           </w:p>
         </w:tc>
@@ -13844,23 +12682,13 @@
                 <w:szCs w:val="24"/>
               </w:rPr>
             </w:pPr>
-            <w:proofErr w:type="spellStart"/>
-            <w:r>
-              <w:rPr>
-                <w:rFonts w:ascii="Cambria" w:hAnsi="Cambria"/>
-                <w:sz w:val="24"/>
-                <w:szCs w:val="24"/>
-              </w:rPr>
-              <w:t>NullArguentException</w:t>
-            </w:r>
-            <w:proofErr w:type="spellEnd"/>
-            <w:r>
-              <w:rPr>
-                <w:rFonts w:ascii="Cambria" w:hAnsi="Cambria"/>
-                <w:sz w:val="24"/>
-                <w:szCs w:val="24"/>
-              </w:rPr>
-              <w:t xml:space="preserve"> thrown </w:t>
+            <w:r>
+              <w:rPr>
+                <w:rFonts w:ascii="Cambria" w:hAnsi="Cambria"/>
+                <w:sz w:val="24"/>
+                <w:szCs w:val="24"/>
+              </w:rPr>
+              <w:t xml:space="preserve">NullArguentException thrown </w:t>
             </w:r>
           </w:p>
         </w:tc>
@@ -13893,18 +12721,8 @@
                 <w:sz w:val="24"/>
                 <w:szCs w:val="24"/>
               </w:rPr>
-              <w:t xml:space="preserve">Invalid </w:t>
-            </w:r>
-            <w:proofErr w:type="spellStart"/>
-            <w:r>
-              <w:rPr>
-                <w:rFonts w:ascii="Cambria" w:hAnsi="Cambria"/>
-                <w:sz w:val="24"/>
-                <w:szCs w:val="24"/>
-              </w:rPr>
-              <w:t>licensePlate</w:t>
-            </w:r>
-            <w:proofErr w:type="spellEnd"/>
+              <w:t>Invalid licensePlate</w:t>
+            </w:r>
           </w:p>
         </w:tc>
         <w:tc>
@@ -13928,23 +12746,13 @@
                 <w:szCs w:val="24"/>
               </w:rPr>
             </w:pPr>
-            <w:proofErr w:type="spellStart"/>
-            <w:r>
-              <w:rPr>
-                <w:rFonts w:ascii="Cambria" w:hAnsi="Cambria"/>
-                <w:sz w:val="24"/>
-                <w:szCs w:val="24"/>
-              </w:rPr>
-              <w:t>InvalidArgumentValueException</w:t>
-            </w:r>
-            <w:proofErr w:type="spellEnd"/>
-            <w:r>
-              <w:rPr>
-                <w:rFonts w:ascii="Cambria" w:hAnsi="Cambria"/>
-                <w:sz w:val="24"/>
-                <w:szCs w:val="24"/>
-              </w:rPr>
-              <w:t xml:space="preserve"> thrown</w:t>
+            <w:r>
+              <w:rPr>
+                <w:rFonts w:ascii="Cambria" w:hAnsi="Cambria"/>
+                <w:sz w:val="24"/>
+                <w:szCs w:val="24"/>
+              </w:rPr>
+              <w:t>InvalidArgumentValueException thrown</w:t>
             </w:r>
           </w:p>
         </w:tc>
@@ -14000,23 +12808,13 @@
                 <w:szCs w:val="24"/>
               </w:rPr>
             </w:pPr>
-            <w:proofErr w:type="spellStart"/>
-            <w:r>
-              <w:rPr>
-                <w:rFonts w:ascii="Cambria" w:hAnsi="Cambria"/>
-                <w:sz w:val="24"/>
-                <w:szCs w:val="24"/>
-              </w:rPr>
-              <w:t>InvalidArgumentValueException</w:t>
-            </w:r>
-            <w:proofErr w:type="spellEnd"/>
-            <w:r>
-              <w:rPr>
-                <w:rFonts w:ascii="Cambria" w:hAnsi="Cambria"/>
-                <w:sz w:val="24"/>
-                <w:szCs w:val="24"/>
-              </w:rPr>
-              <w:t xml:space="preserve"> thrown</w:t>
+            <w:r>
+              <w:rPr>
+                <w:rFonts w:ascii="Cambria" w:hAnsi="Cambria"/>
+                <w:sz w:val="24"/>
+                <w:szCs w:val="24"/>
+              </w:rPr>
+              <w:t>InvalidArgumentValueException thrown</w:t>
             </w:r>
           </w:p>
         </w:tc>
@@ -14109,43 +12907,13 @@
                 <w:szCs w:val="28"/>
               </w:rPr>
             </w:pPr>
-            <w:proofErr w:type="spellStart"/>
-            <w:proofErr w:type="gramStart"/>
             <w:r>
               <w:rPr>
                 <w:rFonts w:ascii="Cambria" w:hAnsi="Cambria"/>
                 <w:sz w:val="28"/>
                 <w:szCs w:val="28"/>
               </w:rPr>
-              <w:t>setAssistanceRequestDone</w:t>
-            </w:r>
-            <w:proofErr w:type="spellEnd"/>
-            <w:proofErr w:type="gramEnd"/>
-            <w:r>
-              <w:rPr>
-                <w:rFonts w:ascii="Cambria" w:hAnsi="Cambria"/>
-                <w:sz w:val="28"/>
-                <w:szCs w:val="28"/>
-              </w:rPr>
-              <w:t>(</w:t>
-            </w:r>
-            <w:proofErr w:type="spellStart"/>
-            <w:r>
-              <w:rPr>
-                <w:rFonts w:ascii="Cambria" w:hAnsi="Cambria"/>
-                <w:sz w:val="28"/>
-                <w:szCs w:val="28"/>
-              </w:rPr>
-              <w:t>idRequestAssistance</w:t>
-            </w:r>
-            <w:proofErr w:type="spellEnd"/>
-            <w:r>
-              <w:rPr>
-                <w:rFonts w:ascii="Cambria" w:hAnsi="Cambria"/>
-                <w:sz w:val="28"/>
-                <w:szCs w:val="28"/>
-              </w:rPr>
-              <w:t>)</w:t>
+              <w:t>setAssistanceRequestDone(idRequestAssistance)</w:t>
             </w:r>
           </w:p>
         </w:tc>
@@ -14275,23 +13043,13 @@
                 <w:szCs w:val="24"/>
               </w:rPr>
             </w:pPr>
-            <w:proofErr w:type="spellStart"/>
-            <w:r>
-              <w:rPr>
-                <w:rFonts w:ascii="Cambria" w:hAnsi="Cambria"/>
-                <w:sz w:val="24"/>
-                <w:szCs w:val="24"/>
-              </w:rPr>
-              <w:t>NullArguentException</w:t>
-            </w:r>
-            <w:proofErr w:type="spellEnd"/>
-            <w:r>
-              <w:rPr>
-                <w:rFonts w:ascii="Cambria" w:hAnsi="Cambria"/>
-                <w:sz w:val="24"/>
-                <w:szCs w:val="24"/>
-              </w:rPr>
-              <w:t xml:space="preserve"> thrown </w:t>
+            <w:r>
+              <w:rPr>
+                <w:rFonts w:ascii="Cambria" w:hAnsi="Cambria"/>
+                <w:sz w:val="24"/>
+                <w:szCs w:val="24"/>
+              </w:rPr>
+              <w:t xml:space="preserve">NullArguentException thrown </w:t>
             </w:r>
           </w:p>
         </w:tc>
@@ -14324,18 +13082,8 @@
                 <w:sz w:val="24"/>
                 <w:szCs w:val="24"/>
               </w:rPr>
-              <w:t xml:space="preserve">Invalid </w:t>
-            </w:r>
-            <w:proofErr w:type="spellStart"/>
-            <w:r>
-              <w:rPr>
-                <w:rFonts w:ascii="Cambria" w:hAnsi="Cambria"/>
-                <w:sz w:val="24"/>
-                <w:szCs w:val="24"/>
-              </w:rPr>
-              <w:t>idRequestAssistance</w:t>
-            </w:r>
-            <w:proofErr w:type="spellEnd"/>
+              <w:t>Invalid idRequestAssistance</w:t>
+            </w:r>
           </w:p>
         </w:tc>
         <w:tc>
@@ -14359,23 +13107,13 @@
                 <w:szCs w:val="24"/>
               </w:rPr>
             </w:pPr>
-            <w:proofErr w:type="spellStart"/>
-            <w:r>
-              <w:rPr>
-                <w:rFonts w:ascii="Cambria" w:hAnsi="Cambria"/>
-                <w:sz w:val="24"/>
-                <w:szCs w:val="24"/>
-              </w:rPr>
-              <w:t>InvalidArgumentValueException</w:t>
-            </w:r>
-            <w:proofErr w:type="spellEnd"/>
-            <w:r>
-              <w:rPr>
-                <w:rFonts w:ascii="Cambria" w:hAnsi="Cambria"/>
-                <w:sz w:val="24"/>
-                <w:szCs w:val="24"/>
-              </w:rPr>
-              <w:t xml:space="preserve"> thrown</w:t>
+            <w:r>
+              <w:rPr>
+                <w:rFonts w:ascii="Cambria" w:hAnsi="Cambria"/>
+                <w:sz w:val="24"/>
+                <w:szCs w:val="24"/>
+              </w:rPr>
+              <w:t>InvalidArgumentValueException thrown</w:t>
             </w:r>
           </w:p>
         </w:tc>
@@ -14407,18 +13145,8 @@
                 <w:sz w:val="24"/>
                 <w:szCs w:val="24"/>
               </w:rPr>
-              <w:t xml:space="preserve">Non existing </w:t>
-            </w:r>
-            <w:proofErr w:type="spellStart"/>
-            <w:r>
-              <w:rPr>
-                <w:rFonts w:ascii="Cambria" w:hAnsi="Cambria"/>
-                <w:sz w:val="24"/>
-                <w:szCs w:val="24"/>
-              </w:rPr>
-              <w:t>idRequestAssistance</w:t>
-            </w:r>
-            <w:proofErr w:type="spellEnd"/>
+              <w:t>Non existing idRequestAssistance</w:t>
+            </w:r>
           </w:p>
         </w:tc>
         <w:tc>
@@ -14441,23 +13169,13 @@
                 <w:szCs w:val="24"/>
               </w:rPr>
             </w:pPr>
-            <w:proofErr w:type="spellStart"/>
-            <w:r>
-              <w:rPr>
-                <w:rFonts w:ascii="Cambria" w:hAnsi="Cambria"/>
-                <w:sz w:val="24"/>
-                <w:szCs w:val="24"/>
-              </w:rPr>
-              <w:t>InvalidArgumentValueException</w:t>
-            </w:r>
-            <w:proofErr w:type="spellEnd"/>
-            <w:r>
-              <w:rPr>
-                <w:rFonts w:ascii="Cambria" w:hAnsi="Cambria"/>
-                <w:sz w:val="24"/>
-                <w:szCs w:val="24"/>
-              </w:rPr>
-              <w:t xml:space="preserve"> thrown</w:t>
+            <w:r>
+              <w:rPr>
+                <w:rFonts w:ascii="Cambria" w:hAnsi="Cambria"/>
+                <w:sz w:val="24"/>
+                <w:szCs w:val="24"/>
+              </w:rPr>
+              <w:t>InvalidArgumentValueException thrown</w:t>
             </w:r>
           </w:p>
         </w:tc>
@@ -14608,43 +13326,13 @@
                 <w:szCs w:val="28"/>
               </w:rPr>
             </w:pPr>
-            <w:proofErr w:type="spellStart"/>
-            <w:proofErr w:type="gramStart"/>
             <w:r>
               <w:rPr>
                 <w:rFonts w:ascii="Cambria" w:hAnsi="Cambria"/>
                 <w:sz w:val="28"/>
                 <w:szCs w:val="28"/>
               </w:rPr>
-              <w:t>getUserPosition</w:t>
-            </w:r>
-            <w:proofErr w:type="spellEnd"/>
-            <w:proofErr w:type="gramEnd"/>
-            <w:r>
-              <w:rPr>
-                <w:rFonts w:ascii="Cambria" w:hAnsi="Cambria"/>
-                <w:sz w:val="28"/>
-                <w:szCs w:val="28"/>
-              </w:rPr>
-              <w:t>(</w:t>
-            </w:r>
-            <w:proofErr w:type="spellStart"/>
-            <w:r>
-              <w:rPr>
-                <w:rFonts w:ascii="Cambria" w:hAnsi="Cambria"/>
-                <w:sz w:val="28"/>
-                <w:szCs w:val="28"/>
-              </w:rPr>
-              <w:t>idDrivingLicense</w:t>
-            </w:r>
-            <w:proofErr w:type="spellEnd"/>
-            <w:r>
-              <w:rPr>
-                <w:rFonts w:ascii="Cambria" w:hAnsi="Cambria"/>
-                <w:sz w:val="28"/>
-                <w:szCs w:val="28"/>
-              </w:rPr>
-              <w:t>)</w:t>
+              <w:t>getUserPosition(idDrivingLicense)</w:t>
             </w:r>
           </w:p>
         </w:tc>
@@ -14694,7 +13382,6 @@
                 <w:szCs w:val="24"/>
               </w:rPr>
             </w:pPr>
-            <w:proofErr w:type="spellStart"/>
             <w:r>
               <w:rPr>
                 <w:rFonts w:ascii="Cambria" w:hAnsi="Cambria"/>
@@ -14705,7 +13392,6 @@
               </w:rPr>
               <w:t>Effetcs</w:t>
             </w:r>
-            <w:proofErr w:type="spellEnd"/>
           </w:p>
         </w:tc>
       </w:tr>
@@ -14748,23 +13434,13 @@
                 <w:szCs w:val="24"/>
               </w:rPr>
             </w:pPr>
-            <w:proofErr w:type="spellStart"/>
-            <w:r>
-              <w:rPr>
-                <w:rFonts w:ascii="Cambria" w:hAnsi="Cambria"/>
-                <w:sz w:val="24"/>
-                <w:szCs w:val="24"/>
-              </w:rPr>
-              <w:t>NullArguentException</w:t>
-            </w:r>
-            <w:proofErr w:type="spellEnd"/>
-            <w:r>
-              <w:rPr>
-                <w:rFonts w:ascii="Cambria" w:hAnsi="Cambria"/>
-                <w:sz w:val="24"/>
-                <w:szCs w:val="24"/>
-              </w:rPr>
-              <w:t xml:space="preserve"> thrown </w:t>
+            <w:r>
+              <w:rPr>
+                <w:rFonts w:ascii="Cambria" w:hAnsi="Cambria"/>
+                <w:sz w:val="24"/>
+                <w:szCs w:val="24"/>
+              </w:rPr>
+              <w:t xml:space="preserve">NullArguentException thrown </w:t>
             </w:r>
           </w:p>
         </w:tc>
@@ -14790,18 +13466,8 @@
                 <w:sz w:val="24"/>
                 <w:szCs w:val="24"/>
               </w:rPr>
-              <w:t xml:space="preserve">Invalid </w:t>
-            </w:r>
-            <w:proofErr w:type="spellStart"/>
-            <w:r>
-              <w:rPr>
-                <w:rFonts w:ascii="Cambria" w:hAnsi="Cambria"/>
-                <w:sz w:val="24"/>
-                <w:szCs w:val="24"/>
-              </w:rPr>
-              <w:t>drivingLicense</w:t>
-            </w:r>
-            <w:proofErr w:type="spellEnd"/>
+              <w:t>Invalid drivingLicense</w:t>
+            </w:r>
           </w:p>
         </w:tc>
         <w:tc>
@@ -14818,23 +13484,13 @@
                 <w:szCs w:val="24"/>
               </w:rPr>
             </w:pPr>
-            <w:proofErr w:type="spellStart"/>
-            <w:r>
-              <w:rPr>
-                <w:rFonts w:ascii="Cambria" w:hAnsi="Cambria"/>
-                <w:sz w:val="24"/>
-                <w:szCs w:val="24"/>
-              </w:rPr>
-              <w:t>InvalidArgumentValueException</w:t>
-            </w:r>
-            <w:proofErr w:type="spellEnd"/>
-            <w:r>
-              <w:rPr>
-                <w:rFonts w:ascii="Cambria" w:hAnsi="Cambria"/>
-                <w:sz w:val="24"/>
-                <w:szCs w:val="24"/>
-              </w:rPr>
-              <w:t xml:space="preserve"> thrown</w:t>
+            <w:r>
+              <w:rPr>
+                <w:rFonts w:ascii="Cambria" w:hAnsi="Cambria"/>
+                <w:sz w:val="24"/>
+                <w:szCs w:val="24"/>
+              </w:rPr>
+              <w:t>InvalidArgumentValueException thrown</w:t>
             </w:r>
           </w:p>
         </w:tc>
@@ -14909,43 +13565,13 @@
                 <w:szCs w:val="28"/>
               </w:rPr>
             </w:pPr>
-            <w:proofErr w:type="spellStart"/>
-            <w:proofErr w:type="gramStart"/>
             <w:r>
               <w:rPr>
                 <w:rFonts w:ascii="Cambria" w:hAnsi="Cambria"/>
                 <w:sz w:val="28"/>
                 <w:szCs w:val="28"/>
               </w:rPr>
-              <w:t>getCarPosition</w:t>
-            </w:r>
-            <w:proofErr w:type="spellEnd"/>
-            <w:proofErr w:type="gramEnd"/>
-            <w:r>
-              <w:rPr>
-                <w:rFonts w:ascii="Cambria" w:hAnsi="Cambria"/>
-                <w:sz w:val="28"/>
-                <w:szCs w:val="28"/>
-              </w:rPr>
-              <w:t>(</w:t>
-            </w:r>
-            <w:proofErr w:type="spellStart"/>
-            <w:r>
-              <w:rPr>
-                <w:rFonts w:ascii="Cambria" w:hAnsi="Cambria"/>
-                <w:sz w:val="28"/>
-                <w:szCs w:val="28"/>
-              </w:rPr>
-              <w:t>licensePlate</w:t>
-            </w:r>
-            <w:proofErr w:type="spellEnd"/>
-            <w:r>
-              <w:rPr>
-                <w:rFonts w:ascii="Cambria" w:hAnsi="Cambria"/>
-                <w:sz w:val="28"/>
-                <w:szCs w:val="28"/>
-              </w:rPr>
-              <w:t>)</w:t>
+              <w:t>getCarPosition(licensePlate)</w:t>
             </w:r>
           </w:p>
         </w:tc>
@@ -14995,7 +13621,6 @@
                 <w:szCs w:val="24"/>
               </w:rPr>
             </w:pPr>
-            <w:proofErr w:type="spellStart"/>
             <w:r>
               <w:rPr>
                 <w:rFonts w:ascii="Cambria" w:hAnsi="Cambria"/>
@@ -15006,7 +13631,6 @@
               </w:rPr>
               <w:t>Effetcs</w:t>
             </w:r>
-            <w:proofErr w:type="spellEnd"/>
           </w:p>
         </w:tc>
       </w:tr>
@@ -15049,23 +13673,13 @@
                 <w:szCs w:val="24"/>
               </w:rPr>
             </w:pPr>
-            <w:proofErr w:type="spellStart"/>
-            <w:r>
-              <w:rPr>
-                <w:rFonts w:ascii="Cambria" w:hAnsi="Cambria"/>
-                <w:sz w:val="24"/>
-                <w:szCs w:val="24"/>
-              </w:rPr>
-              <w:t>NullArguentException</w:t>
-            </w:r>
-            <w:proofErr w:type="spellEnd"/>
-            <w:r>
-              <w:rPr>
-                <w:rFonts w:ascii="Cambria" w:hAnsi="Cambria"/>
-                <w:sz w:val="24"/>
-                <w:szCs w:val="24"/>
-              </w:rPr>
-              <w:t xml:space="preserve"> thrown </w:t>
+            <w:r>
+              <w:rPr>
+                <w:rFonts w:ascii="Cambria" w:hAnsi="Cambria"/>
+                <w:sz w:val="24"/>
+                <w:szCs w:val="24"/>
+              </w:rPr>
+              <w:t xml:space="preserve">NullArguentException thrown </w:t>
             </w:r>
           </w:p>
         </w:tc>
@@ -15091,18 +13705,8 @@
                 <w:sz w:val="24"/>
                 <w:szCs w:val="24"/>
               </w:rPr>
-              <w:t xml:space="preserve">Invalid </w:t>
-            </w:r>
-            <w:proofErr w:type="spellStart"/>
-            <w:r>
-              <w:rPr>
-                <w:rFonts w:ascii="Cambria" w:hAnsi="Cambria"/>
-                <w:sz w:val="24"/>
-                <w:szCs w:val="24"/>
-              </w:rPr>
-              <w:t>licensePlate</w:t>
-            </w:r>
-            <w:proofErr w:type="spellEnd"/>
+              <w:t>Invalid licensePlate</w:t>
+            </w:r>
           </w:p>
         </w:tc>
         <w:tc>
@@ -15119,23 +13723,13 @@
                 <w:szCs w:val="24"/>
               </w:rPr>
             </w:pPr>
-            <w:proofErr w:type="spellStart"/>
-            <w:r>
-              <w:rPr>
-                <w:rFonts w:ascii="Cambria" w:hAnsi="Cambria"/>
-                <w:sz w:val="24"/>
-                <w:szCs w:val="24"/>
-              </w:rPr>
-              <w:t>InvalidArgumentValueException</w:t>
-            </w:r>
-            <w:proofErr w:type="spellEnd"/>
-            <w:r>
-              <w:rPr>
-                <w:rFonts w:ascii="Cambria" w:hAnsi="Cambria"/>
-                <w:sz w:val="24"/>
-                <w:szCs w:val="24"/>
-              </w:rPr>
-              <w:t xml:space="preserve"> thrown</w:t>
+            <w:r>
+              <w:rPr>
+                <w:rFonts w:ascii="Cambria" w:hAnsi="Cambria"/>
+                <w:sz w:val="24"/>
+                <w:szCs w:val="24"/>
+              </w:rPr>
+              <w:t>InvalidArgumentValueException thrown</w:t>
             </w:r>
           </w:p>
         </w:tc>
@@ -15299,115 +13893,13 @@
                 <w:szCs w:val="28"/>
               </w:rPr>
             </w:pPr>
-            <w:proofErr w:type="spellStart"/>
-            <w:proofErr w:type="gramStart"/>
             <w:r>
               <w:rPr>
                 <w:rFonts w:ascii="Cambria" w:hAnsi="Cambria"/>
                 <w:sz w:val="28"/>
                 <w:szCs w:val="28"/>
               </w:rPr>
-              <w:t>registerUser</w:t>
-            </w:r>
-            <w:proofErr w:type="spellEnd"/>
-            <w:proofErr w:type="gramEnd"/>
-            <w:r>
-              <w:rPr>
-                <w:rFonts w:ascii="Cambria" w:hAnsi="Cambria"/>
-                <w:sz w:val="28"/>
-                <w:szCs w:val="28"/>
-              </w:rPr>
-              <w:t xml:space="preserve"> (email, </w:t>
-            </w:r>
-            <w:proofErr w:type="spellStart"/>
-            <w:r>
-              <w:rPr>
-                <w:rFonts w:ascii="Cambria" w:hAnsi="Cambria"/>
-                <w:sz w:val="28"/>
-                <w:szCs w:val="28"/>
-              </w:rPr>
-              <w:t>idDrivingLicense</w:t>
-            </w:r>
-            <w:proofErr w:type="spellEnd"/>
-            <w:r>
-              <w:rPr>
-                <w:rFonts w:ascii="Cambria" w:hAnsi="Cambria"/>
-                <w:sz w:val="28"/>
-                <w:szCs w:val="28"/>
-              </w:rPr>
-              <w:t xml:space="preserve">, name, surname, </w:t>
-            </w:r>
-            <w:proofErr w:type="spellStart"/>
-            <w:r>
-              <w:rPr>
-                <w:rFonts w:ascii="Cambria" w:hAnsi="Cambria"/>
-                <w:sz w:val="28"/>
-                <w:szCs w:val="28"/>
-              </w:rPr>
-              <w:t>cardCircuit</w:t>
-            </w:r>
-            <w:proofErr w:type="spellEnd"/>
-            <w:r>
-              <w:rPr>
-                <w:rFonts w:ascii="Cambria" w:hAnsi="Cambria"/>
-                <w:sz w:val="28"/>
-                <w:szCs w:val="28"/>
-              </w:rPr>
-              <w:t xml:space="preserve">, </w:t>
-            </w:r>
-            <w:proofErr w:type="spellStart"/>
-            <w:r>
-              <w:rPr>
-                <w:rFonts w:ascii="Cambria" w:hAnsi="Cambria"/>
-                <w:sz w:val="28"/>
-                <w:szCs w:val="28"/>
-              </w:rPr>
-              <w:t>cardExpiringDate</w:t>
-            </w:r>
-            <w:proofErr w:type="spellEnd"/>
-            <w:r>
-              <w:rPr>
-                <w:rFonts w:ascii="Cambria" w:hAnsi="Cambria"/>
-                <w:sz w:val="28"/>
-                <w:szCs w:val="28"/>
-              </w:rPr>
-              <w:t xml:space="preserve">, </w:t>
-            </w:r>
-            <w:proofErr w:type="spellStart"/>
-            <w:r>
-              <w:rPr>
-                <w:rFonts w:ascii="Cambria" w:hAnsi="Cambria"/>
-                <w:sz w:val="28"/>
-                <w:szCs w:val="28"/>
-              </w:rPr>
-              <w:t>cardNumber</w:t>
-            </w:r>
-            <w:proofErr w:type="spellEnd"/>
-            <w:r>
-              <w:rPr>
-                <w:rFonts w:ascii="Cambria" w:hAnsi="Cambria"/>
-                <w:sz w:val="28"/>
-                <w:szCs w:val="28"/>
-              </w:rPr>
-              <w:t xml:space="preserve">, </w:t>
-            </w:r>
-            <w:proofErr w:type="spellStart"/>
-            <w:r>
-              <w:rPr>
-                <w:rFonts w:ascii="Cambria" w:hAnsi="Cambria"/>
-                <w:sz w:val="28"/>
-                <w:szCs w:val="28"/>
-              </w:rPr>
-              <w:t>cardCVV</w:t>
-            </w:r>
-            <w:proofErr w:type="spellEnd"/>
-            <w:r>
-              <w:rPr>
-                <w:rFonts w:ascii="Cambria" w:hAnsi="Cambria"/>
-                <w:sz w:val="28"/>
-                <w:szCs w:val="28"/>
-              </w:rPr>
-              <w:t>)</w:t>
+              <w:t>registerUser (email, idDrivingLicense, name, surname, cardCircuit, cardExpiringDate, cardNumber, cardCVV)</w:t>
             </w:r>
           </w:p>
         </w:tc>
@@ -15537,23 +14029,13 @@
                 <w:szCs w:val="24"/>
               </w:rPr>
             </w:pPr>
-            <w:proofErr w:type="spellStart"/>
-            <w:r>
-              <w:rPr>
-                <w:rFonts w:ascii="Cambria" w:hAnsi="Cambria"/>
-                <w:sz w:val="24"/>
-                <w:szCs w:val="24"/>
-              </w:rPr>
-              <w:t>NullArguentException</w:t>
-            </w:r>
-            <w:proofErr w:type="spellEnd"/>
-            <w:r>
-              <w:rPr>
-                <w:rFonts w:ascii="Cambria" w:hAnsi="Cambria"/>
-                <w:sz w:val="24"/>
-                <w:szCs w:val="24"/>
-              </w:rPr>
-              <w:t xml:space="preserve"> thrown </w:t>
+            <w:r>
+              <w:rPr>
+                <w:rFonts w:ascii="Cambria" w:hAnsi="Cambria"/>
+                <w:sz w:val="24"/>
+                <w:szCs w:val="24"/>
+              </w:rPr>
+              <w:t xml:space="preserve">NullArguentException thrown </w:t>
             </w:r>
           </w:p>
         </w:tc>
@@ -15611,23 +14093,13 @@
                 <w:szCs w:val="24"/>
               </w:rPr>
             </w:pPr>
-            <w:proofErr w:type="spellStart"/>
-            <w:r>
-              <w:rPr>
-                <w:rFonts w:ascii="Cambria" w:hAnsi="Cambria"/>
-                <w:sz w:val="24"/>
-                <w:szCs w:val="24"/>
-              </w:rPr>
-              <w:t>InvalidArgumentValueException</w:t>
-            </w:r>
-            <w:proofErr w:type="spellEnd"/>
-            <w:r>
-              <w:rPr>
-                <w:rFonts w:ascii="Cambria" w:hAnsi="Cambria"/>
-                <w:sz w:val="24"/>
-                <w:szCs w:val="24"/>
-              </w:rPr>
-              <w:t xml:space="preserve"> thrown</w:t>
+            <w:r>
+              <w:rPr>
+                <w:rFonts w:ascii="Cambria" w:hAnsi="Cambria"/>
+                <w:sz w:val="24"/>
+                <w:szCs w:val="24"/>
+              </w:rPr>
+              <w:t>InvalidArgumentValueException thrown</w:t>
             </w:r>
           </w:p>
         </w:tc>
@@ -15659,18 +14131,8 @@
                 <w:sz w:val="24"/>
                 <w:szCs w:val="24"/>
               </w:rPr>
-              <w:t xml:space="preserve">Invalid </w:t>
-            </w:r>
-            <w:proofErr w:type="spellStart"/>
-            <w:r>
-              <w:rPr>
-                <w:rFonts w:ascii="Cambria" w:hAnsi="Cambria"/>
-                <w:sz w:val="24"/>
-                <w:szCs w:val="24"/>
-              </w:rPr>
-              <w:t>idDrivingLicense</w:t>
-            </w:r>
-            <w:proofErr w:type="spellEnd"/>
+              <w:t>Invalid idDrivingLicense</w:t>
+            </w:r>
           </w:p>
         </w:tc>
         <w:tc>
@@ -15693,23 +14155,13 @@
                 <w:szCs w:val="24"/>
               </w:rPr>
             </w:pPr>
-            <w:proofErr w:type="spellStart"/>
-            <w:r>
-              <w:rPr>
-                <w:rFonts w:ascii="Cambria" w:hAnsi="Cambria"/>
-                <w:sz w:val="24"/>
-                <w:szCs w:val="24"/>
-              </w:rPr>
-              <w:t>InvalidArgumentValueException</w:t>
-            </w:r>
-            <w:proofErr w:type="spellEnd"/>
-            <w:r>
-              <w:rPr>
-                <w:rFonts w:ascii="Cambria" w:hAnsi="Cambria"/>
-                <w:sz w:val="24"/>
-                <w:szCs w:val="24"/>
-              </w:rPr>
-              <w:t xml:space="preserve"> thrown</w:t>
+            <w:r>
+              <w:rPr>
+                <w:rFonts w:ascii="Cambria" w:hAnsi="Cambria"/>
+                <w:sz w:val="24"/>
+                <w:szCs w:val="24"/>
+              </w:rPr>
+              <w:t>InvalidArgumentValueException thrown</w:t>
             </w:r>
           </w:p>
         </w:tc>
@@ -15742,25 +14194,7 @@
                 <w:sz w:val="24"/>
                 <w:szCs w:val="24"/>
               </w:rPr>
-              <w:t xml:space="preserve">Invalid </w:t>
-            </w:r>
-            <w:proofErr w:type="spellStart"/>
-            <w:r>
-              <w:rPr>
-                <w:rFonts w:ascii="Cambria" w:hAnsi="Cambria"/>
-                <w:sz w:val="24"/>
-                <w:szCs w:val="24"/>
-              </w:rPr>
-              <w:t>paymentMethod</w:t>
-            </w:r>
-            <w:proofErr w:type="spellEnd"/>
-            <w:r>
-              <w:rPr>
-                <w:rFonts w:ascii="Cambria" w:hAnsi="Cambria"/>
-                <w:sz w:val="24"/>
-                <w:szCs w:val="24"/>
-              </w:rPr>
-              <w:t xml:space="preserve"> (circuit, expiring date, card’s number, CVV)</w:t>
+              <w:t>Invalid paymentMethod (circuit, expiring date, card’s number, CVV)</w:t>
             </w:r>
           </w:p>
         </w:tc>
@@ -15785,23 +14219,13 @@
                 <w:szCs w:val="24"/>
               </w:rPr>
             </w:pPr>
-            <w:proofErr w:type="spellStart"/>
-            <w:r>
-              <w:rPr>
-                <w:rFonts w:ascii="Cambria" w:hAnsi="Cambria"/>
-                <w:sz w:val="24"/>
-                <w:szCs w:val="24"/>
-              </w:rPr>
-              <w:t>InvalidArgumentValueException</w:t>
-            </w:r>
-            <w:proofErr w:type="spellEnd"/>
-            <w:r>
-              <w:rPr>
-                <w:rFonts w:ascii="Cambria" w:hAnsi="Cambria"/>
-                <w:sz w:val="24"/>
-                <w:szCs w:val="24"/>
-              </w:rPr>
-              <w:t xml:space="preserve"> thrown</w:t>
+            <w:r>
+              <w:rPr>
+                <w:rFonts w:ascii="Cambria" w:hAnsi="Cambria"/>
+                <w:sz w:val="24"/>
+                <w:szCs w:val="24"/>
+              </w:rPr>
+              <w:t>InvalidArgumentValueException thrown</w:t>
             </w:r>
           </w:p>
         </w:tc>
@@ -15857,23 +14281,13 @@
                 <w:szCs w:val="24"/>
               </w:rPr>
             </w:pPr>
-            <w:proofErr w:type="spellStart"/>
-            <w:r>
-              <w:rPr>
-                <w:rFonts w:ascii="Cambria" w:hAnsi="Cambria"/>
-                <w:sz w:val="24"/>
-                <w:szCs w:val="24"/>
-              </w:rPr>
-              <w:t>AlreadyExistingArgumentException</w:t>
-            </w:r>
-            <w:proofErr w:type="spellEnd"/>
-            <w:r>
-              <w:rPr>
-                <w:rFonts w:ascii="Cambria" w:hAnsi="Cambria"/>
-                <w:sz w:val="24"/>
-                <w:szCs w:val="24"/>
-              </w:rPr>
-              <w:t xml:space="preserve"> thrown</w:t>
+            <w:r>
+              <w:rPr>
+                <w:rFonts w:ascii="Cambria" w:hAnsi="Cambria"/>
+                <w:sz w:val="24"/>
+                <w:szCs w:val="24"/>
+              </w:rPr>
+              <w:t>AlreadyExistingArgumentException thrown</w:t>
             </w:r>
           </w:p>
         </w:tc>
@@ -15905,25 +14319,7 @@
                 <w:sz w:val="24"/>
                 <w:szCs w:val="24"/>
               </w:rPr>
-              <w:t xml:space="preserve">Valid </w:t>
-            </w:r>
-            <w:proofErr w:type="spellStart"/>
-            <w:r>
-              <w:rPr>
-                <w:rFonts w:ascii="Cambria" w:hAnsi="Cambria"/>
-                <w:sz w:val="24"/>
-                <w:szCs w:val="24"/>
-              </w:rPr>
-              <w:t>idDrivingLicense</w:t>
-            </w:r>
-            <w:proofErr w:type="spellEnd"/>
-            <w:r>
-              <w:rPr>
-                <w:rFonts w:ascii="Cambria" w:hAnsi="Cambria"/>
-                <w:sz w:val="24"/>
-                <w:szCs w:val="24"/>
-              </w:rPr>
-              <w:t xml:space="preserve"> but already existing</w:t>
+              <w:t>Valid idDrivingLicense but already existing</w:t>
             </w:r>
           </w:p>
         </w:tc>
@@ -15947,23 +14343,13 @@
                 <w:szCs w:val="24"/>
               </w:rPr>
             </w:pPr>
-            <w:proofErr w:type="spellStart"/>
-            <w:r>
-              <w:rPr>
-                <w:rFonts w:ascii="Cambria" w:hAnsi="Cambria"/>
-                <w:sz w:val="24"/>
-                <w:szCs w:val="24"/>
-              </w:rPr>
-              <w:t>AlreadyExistingArgumentException</w:t>
-            </w:r>
-            <w:proofErr w:type="spellEnd"/>
-            <w:r>
-              <w:rPr>
-                <w:rFonts w:ascii="Cambria" w:hAnsi="Cambria"/>
-                <w:sz w:val="24"/>
-                <w:szCs w:val="24"/>
-              </w:rPr>
-              <w:t xml:space="preserve"> thrown</w:t>
+            <w:r>
+              <w:rPr>
+                <w:rFonts w:ascii="Cambria" w:hAnsi="Cambria"/>
+                <w:sz w:val="24"/>
+                <w:szCs w:val="24"/>
+              </w:rPr>
+              <w:t>AlreadyExistingArgumentException thrown</w:t>
             </w:r>
           </w:p>
         </w:tc>
@@ -16080,97 +14466,13 @@
                 <w:szCs w:val="28"/>
               </w:rPr>
             </w:pPr>
-            <w:proofErr w:type="spellStart"/>
-            <w:proofErr w:type="gramStart"/>
             <w:r>
               <w:rPr>
                 <w:rFonts w:ascii="Cambria" w:hAnsi="Cambria"/>
                 <w:sz w:val="28"/>
                 <w:szCs w:val="28"/>
               </w:rPr>
-              <w:t>modifyClient</w:t>
-            </w:r>
-            <w:proofErr w:type="spellEnd"/>
-            <w:proofErr w:type="gramEnd"/>
-            <w:r>
-              <w:rPr>
-                <w:rFonts w:ascii="Cambria" w:hAnsi="Cambria"/>
-                <w:sz w:val="28"/>
-                <w:szCs w:val="28"/>
-              </w:rPr>
-              <w:t xml:space="preserve">(email, name, surname, </w:t>
-            </w:r>
-            <w:proofErr w:type="spellStart"/>
-            <w:r>
-              <w:rPr>
-                <w:rFonts w:ascii="Cambria" w:hAnsi="Cambria"/>
-                <w:sz w:val="28"/>
-                <w:szCs w:val="28"/>
-              </w:rPr>
-              <w:t>cardCircuit</w:t>
-            </w:r>
-            <w:proofErr w:type="spellEnd"/>
-            <w:r>
-              <w:rPr>
-                <w:rFonts w:ascii="Cambria" w:hAnsi="Cambria"/>
-                <w:sz w:val="28"/>
-                <w:szCs w:val="28"/>
-              </w:rPr>
-              <w:t xml:space="preserve">, </w:t>
-            </w:r>
-            <w:proofErr w:type="spellStart"/>
-            <w:r>
-              <w:rPr>
-                <w:rFonts w:ascii="Cambria" w:hAnsi="Cambria"/>
-                <w:sz w:val="28"/>
-                <w:szCs w:val="28"/>
-              </w:rPr>
-              <w:t>cardExpiringDate</w:t>
-            </w:r>
-            <w:proofErr w:type="spellEnd"/>
-            <w:r>
-              <w:rPr>
-                <w:rFonts w:ascii="Cambria" w:hAnsi="Cambria"/>
-                <w:sz w:val="28"/>
-                <w:szCs w:val="28"/>
-              </w:rPr>
-              <w:t xml:space="preserve">, </w:t>
-            </w:r>
-            <w:proofErr w:type="spellStart"/>
-            <w:r>
-              <w:rPr>
-                <w:rFonts w:ascii="Cambria" w:hAnsi="Cambria"/>
-                <w:sz w:val="28"/>
-                <w:szCs w:val="28"/>
-              </w:rPr>
-              <w:t>cardNumber</w:t>
-            </w:r>
-            <w:proofErr w:type="spellEnd"/>
-            <w:r>
-              <w:rPr>
-                <w:rFonts w:ascii="Cambria" w:hAnsi="Cambria"/>
-                <w:sz w:val="28"/>
-                <w:szCs w:val="28"/>
-              </w:rPr>
-              <w:t xml:space="preserve">, </w:t>
-            </w:r>
-            <w:proofErr w:type="spellStart"/>
-            <w:r>
-              <w:rPr>
-                <w:rFonts w:ascii="Cambria" w:hAnsi="Cambria"/>
-                <w:sz w:val="28"/>
-                <w:szCs w:val="28"/>
-              </w:rPr>
-              <w:t>cardCVV</w:t>
-            </w:r>
-            <w:proofErr w:type="spellEnd"/>
-            <w:r>
-              <w:rPr>
-                <w:rFonts w:ascii="Cambria" w:hAnsi="Cambria"/>
-                <w:sz w:val="28"/>
-                <w:szCs w:val="28"/>
-              </w:rPr>
-              <w:t>)</w:t>
+              <w:t>modifyClient(email, name, surname, cardCircuit, cardExpiringDate, cardNumber, cardCVV)</w:t>
             </w:r>
           </w:p>
         </w:tc>
@@ -16306,18 +14608,8 @@
                 <w:sz w:val="24"/>
                 <w:szCs w:val="24"/>
               </w:rPr>
-              <w:t xml:space="preserve">No modification </w:t>
-            </w:r>
-            <w:proofErr w:type="gramStart"/>
-            <w:r>
-              <w:rPr>
-                <w:rFonts w:ascii="Cambria" w:hAnsi="Cambria"/>
-                <w:sz w:val="24"/>
-                <w:szCs w:val="24"/>
-              </w:rPr>
-              <w:t xml:space="preserve">applied  </w:t>
-            </w:r>
-            <w:proofErr w:type="gramEnd"/>
+              <w:t xml:space="preserve">No modification applied  </w:t>
+            </w:r>
           </w:p>
         </w:tc>
       </w:tr>
@@ -16372,23 +14664,13 @@
                 <w:szCs w:val="24"/>
               </w:rPr>
             </w:pPr>
-            <w:proofErr w:type="spellStart"/>
-            <w:r>
-              <w:rPr>
-                <w:rFonts w:ascii="Cambria" w:hAnsi="Cambria"/>
-                <w:sz w:val="24"/>
-                <w:szCs w:val="24"/>
-              </w:rPr>
-              <w:t>InvalidArgumentValueException</w:t>
-            </w:r>
-            <w:proofErr w:type="spellEnd"/>
-            <w:r>
-              <w:rPr>
-                <w:rFonts w:ascii="Cambria" w:hAnsi="Cambria"/>
-                <w:sz w:val="24"/>
-                <w:szCs w:val="24"/>
-              </w:rPr>
-              <w:t xml:space="preserve"> thrown</w:t>
+            <w:r>
+              <w:rPr>
+                <w:rFonts w:ascii="Cambria" w:hAnsi="Cambria"/>
+                <w:sz w:val="24"/>
+                <w:szCs w:val="24"/>
+              </w:rPr>
+              <w:t>InvalidArgumentValueException thrown</w:t>
             </w:r>
           </w:p>
         </w:tc>
@@ -16446,23 +14728,13 @@
                 <w:szCs w:val="24"/>
               </w:rPr>
             </w:pPr>
-            <w:proofErr w:type="spellStart"/>
-            <w:r>
-              <w:rPr>
-                <w:rFonts w:ascii="Cambria" w:hAnsi="Cambria"/>
-                <w:sz w:val="24"/>
-                <w:szCs w:val="24"/>
-              </w:rPr>
-              <w:t>InvalidArgumentValueException</w:t>
-            </w:r>
-            <w:proofErr w:type="spellEnd"/>
-            <w:r>
-              <w:rPr>
-                <w:rFonts w:ascii="Cambria" w:hAnsi="Cambria"/>
-                <w:sz w:val="24"/>
-                <w:szCs w:val="24"/>
-              </w:rPr>
-              <w:t xml:space="preserve"> thrown</w:t>
+            <w:r>
+              <w:rPr>
+                <w:rFonts w:ascii="Cambria" w:hAnsi="Cambria"/>
+                <w:sz w:val="24"/>
+                <w:szCs w:val="24"/>
+              </w:rPr>
+              <w:t>InvalidArgumentValueException thrown</w:t>
             </w:r>
           </w:p>
         </w:tc>
@@ -16518,23 +14790,13 @@
                 <w:szCs w:val="24"/>
               </w:rPr>
             </w:pPr>
-            <w:proofErr w:type="spellStart"/>
-            <w:r>
-              <w:rPr>
-                <w:rFonts w:ascii="Cambria" w:hAnsi="Cambria"/>
-                <w:sz w:val="24"/>
-                <w:szCs w:val="24"/>
-              </w:rPr>
-              <w:t>InvalidArgumentValueException</w:t>
-            </w:r>
-            <w:proofErr w:type="spellEnd"/>
-            <w:r>
-              <w:rPr>
-                <w:rFonts w:ascii="Cambria" w:hAnsi="Cambria"/>
-                <w:sz w:val="24"/>
-                <w:szCs w:val="24"/>
-              </w:rPr>
-              <w:t xml:space="preserve"> thrown</w:t>
+            <w:r>
+              <w:rPr>
+                <w:rFonts w:ascii="Cambria" w:hAnsi="Cambria"/>
+                <w:sz w:val="24"/>
+                <w:szCs w:val="24"/>
+              </w:rPr>
+              <w:t>InvalidArgumentValueException thrown</w:t>
             </w:r>
           </w:p>
         </w:tc>
@@ -16567,25 +14829,7 @@
                 <w:sz w:val="24"/>
                 <w:szCs w:val="24"/>
               </w:rPr>
-              <w:t xml:space="preserve">Invalid </w:t>
-            </w:r>
-            <w:proofErr w:type="spellStart"/>
-            <w:r>
-              <w:rPr>
-                <w:rFonts w:ascii="Cambria" w:hAnsi="Cambria"/>
-                <w:sz w:val="24"/>
-                <w:szCs w:val="24"/>
-              </w:rPr>
-              <w:t>paymentMethod</w:t>
-            </w:r>
-            <w:proofErr w:type="spellEnd"/>
-            <w:r>
-              <w:rPr>
-                <w:rFonts w:ascii="Cambria" w:hAnsi="Cambria"/>
-                <w:sz w:val="24"/>
-                <w:szCs w:val="24"/>
-              </w:rPr>
-              <w:t xml:space="preserve"> (circuit, expiring date, card’s number, CVV)</w:t>
+              <w:t>Invalid paymentMethod (circuit, expiring date, card’s number, CVV)</w:t>
             </w:r>
           </w:p>
         </w:tc>
@@ -16610,23 +14854,13 @@
                 <w:szCs w:val="24"/>
               </w:rPr>
             </w:pPr>
-            <w:proofErr w:type="spellStart"/>
-            <w:r>
-              <w:rPr>
-                <w:rFonts w:ascii="Cambria" w:hAnsi="Cambria"/>
-                <w:sz w:val="24"/>
-                <w:szCs w:val="24"/>
-              </w:rPr>
-              <w:t>InvalidArgumentValueException</w:t>
-            </w:r>
-            <w:proofErr w:type="spellEnd"/>
-            <w:r>
-              <w:rPr>
-                <w:rFonts w:ascii="Cambria" w:hAnsi="Cambria"/>
-                <w:sz w:val="24"/>
-                <w:szCs w:val="24"/>
-              </w:rPr>
-              <w:t xml:space="preserve"> thrown</w:t>
+            <w:r>
+              <w:rPr>
+                <w:rFonts w:ascii="Cambria" w:hAnsi="Cambria"/>
+                <w:sz w:val="24"/>
+                <w:szCs w:val="24"/>
+              </w:rPr>
+              <w:t>InvalidArgumentValueException thrown</w:t>
             </w:r>
           </w:p>
         </w:tc>
@@ -16777,23 +15011,13 @@
                 <w:szCs w:val="28"/>
               </w:rPr>
             </w:pPr>
-            <w:proofErr w:type="gramStart"/>
             <w:r>
               <w:rPr>
                 <w:rFonts w:ascii="Cambria" w:hAnsi="Cambria"/>
                 <w:sz w:val="28"/>
                 <w:szCs w:val="28"/>
               </w:rPr>
-              <w:t>login</w:t>
-            </w:r>
-            <w:proofErr w:type="gramEnd"/>
-            <w:r>
-              <w:rPr>
-                <w:rFonts w:ascii="Cambria" w:hAnsi="Cambria"/>
-                <w:sz w:val="28"/>
-                <w:szCs w:val="28"/>
-              </w:rPr>
-              <w:t>(email, PIN)</w:t>
+              <w:t>login(email, PIN)</w:t>
             </w:r>
           </w:p>
         </w:tc>
@@ -16923,23 +15147,13 @@
                 <w:szCs w:val="24"/>
               </w:rPr>
             </w:pPr>
-            <w:proofErr w:type="spellStart"/>
-            <w:r>
-              <w:rPr>
-                <w:rFonts w:ascii="Cambria" w:hAnsi="Cambria"/>
-                <w:sz w:val="24"/>
-                <w:szCs w:val="24"/>
-              </w:rPr>
-              <w:t>NullArguentException</w:t>
-            </w:r>
-            <w:proofErr w:type="spellEnd"/>
-            <w:r>
-              <w:rPr>
-                <w:rFonts w:ascii="Cambria" w:hAnsi="Cambria"/>
-                <w:sz w:val="24"/>
-                <w:szCs w:val="24"/>
-              </w:rPr>
-              <w:t xml:space="preserve"> thrown </w:t>
+            <w:r>
+              <w:rPr>
+                <w:rFonts w:ascii="Cambria" w:hAnsi="Cambria"/>
+                <w:sz w:val="24"/>
+                <w:szCs w:val="24"/>
+              </w:rPr>
+              <w:t xml:space="preserve">NullArguentException thrown </w:t>
             </w:r>
           </w:p>
         </w:tc>
@@ -16997,23 +15211,13 @@
                 <w:szCs w:val="24"/>
               </w:rPr>
             </w:pPr>
-            <w:proofErr w:type="spellStart"/>
-            <w:r>
-              <w:rPr>
-                <w:rFonts w:ascii="Cambria" w:hAnsi="Cambria"/>
-                <w:sz w:val="24"/>
-                <w:szCs w:val="24"/>
-              </w:rPr>
-              <w:t>InvalidArgumentValueException</w:t>
-            </w:r>
-            <w:proofErr w:type="spellEnd"/>
-            <w:r>
-              <w:rPr>
-                <w:rFonts w:ascii="Cambria" w:hAnsi="Cambria"/>
-                <w:sz w:val="24"/>
-                <w:szCs w:val="24"/>
-              </w:rPr>
-              <w:t xml:space="preserve"> thrown</w:t>
+            <w:r>
+              <w:rPr>
+                <w:rFonts w:ascii="Cambria" w:hAnsi="Cambria"/>
+                <w:sz w:val="24"/>
+                <w:szCs w:val="24"/>
+              </w:rPr>
+              <w:t>InvalidArgumentValueException thrown</w:t>
             </w:r>
           </w:p>
         </w:tc>
@@ -17069,23 +15273,13 @@
                 <w:szCs w:val="24"/>
               </w:rPr>
             </w:pPr>
-            <w:proofErr w:type="spellStart"/>
-            <w:r>
-              <w:rPr>
-                <w:rFonts w:ascii="Cambria" w:hAnsi="Cambria"/>
-                <w:sz w:val="24"/>
-                <w:szCs w:val="24"/>
-              </w:rPr>
-              <w:t>InvalidArgumentValueException</w:t>
-            </w:r>
-            <w:proofErr w:type="spellEnd"/>
-            <w:r>
-              <w:rPr>
-                <w:rFonts w:ascii="Cambria" w:hAnsi="Cambria"/>
-                <w:sz w:val="24"/>
-                <w:szCs w:val="24"/>
-              </w:rPr>
-              <w:t xml:space="preserve"> thrown</w:t>
+            <w:r>
+              <w:rPr>
+                <w:rFonts w:ascii="Cambria" w:hAnsi="Cambria"/>
+                <w:sz w:val="24"/>
+                <w:szCs w:val="24"/>
+              </w:rPr>
+              <w:t>InvalidArgumentValueException thrown</w:t>
             </w:r>
           </w:p>
         </w:tc>
@@ -17141,23 +15335,13 @@
                 <w:szCs w:val="24"/>
               </w:rPr>
             </w:pPr>
-            <w:proofErr w:type="spellStart"/>
-            <w:r>
-              <w:rPr>
-                <w:rFonts w:ascii="Cambria" w:hAnsi="Cambria"/>
-                <w:sz w:val="24"/>
-                <w:szCs w:val="24"/>
-              </w:rPr>
-              <w:t>InvalidArgumentException</w:t>
-            </w:r>
-            <w:proofErr w:type="spellEnd"/>
-            <w:r>
-              <w:rPr>
-                <w:rFonts w:ascii="Cambria" w:hAnsi="Cambria"/>
-                <w:sz w:val="24"/>
-                <w:szCs w:val="24"/>
-              </w:rPr>
-              <w:t xml:space="preserve"> thrown</w:t>
+            <w:r>
+              <w:rPr>
+                <w:rFonts w:ascii="Cambria" w:hAnsi="Cambria"/>
+                <w:sz w:val="24"/>
+                <w:szCs w:val="24"/>
+              </w:rPr>
+              <w:t>InvalidArgumentException thrown</w:t>
             </w:r>
           </w:p>
         </w:tc>
@@ -17250,25 +15434,13 @@
                 <w:szCs w:val="28"/>
               </w:rPr>
             </w:pPr>
-            <w:proofErr w:type="spellStart"/>
-            <w:proofErr w:type="gramStart"/>
             <w:r>
               <w:rPr>
                 <w:rFonts w:ascii="Cambria" w:hAnsi="Cambria"/>
                 <w:sz w:val="28"/>
                 <w:szCs w:val="28"/>
               </w:rPr>
-              <w:t>newPinRequest</w:t>
-            </w:r>
-            <w:proofErr w:type="spellEnd"/>
-            <w:proofErr w:type="gramEnd"/>
-            <w:r>
-              <w:rPr>
-                <w:rFonts w:ascii="Cambria" w:hAnsi="Cambria"/>
-                <w:sz w:val="28"/>
-                <w:szCs w:val="28"/>
-              </w:rPr>
-              <w:t>(email)</w:t>
+              <w:t>newPinRequest(email)</w:t>
             </w:r>
           </w:p>
         </w:tc>
@@ -17398,23 +15570,13 @@
                 <w:szCs w:val="24"/>
               </w:rPr>
             </w:pPr>
-            <w:proofErr w:type="spellStart"/>
-            <w:r>
-              <w:rPr>
-                <w:rFonts w:ascii="Cambria" w:hAnsi="Cambria"/>
-                <w:sz w:val="24"/>
-                <w:szCs w:val="24"/>
-              </w:rPr>
-              <w:t>NullArguentException</w:t>
-            </w:r>
-            <w:proofErr w:type="spellEnd"/>
-            <w:r>
-              <w:rPr>
-                <w:rFonts w:ascii="Cambria" w:hAnsi="Cambria"/>
-                <w:sz w:val="24"/>
-                <w:szCs w:val="24"/>
-              </w:rPr>
-              <w:t xml:space="preserve"> thrown </w:t>
+            <w:r>
+              <w:rPr>
+                <w:rFonts w:ascii="Cambria" w:hAnsi="Cambria"/>
+                <w:sz w:val="24"/>
+                <w:szCs w:val="24"/>
+              </w:rPr>
+              <w:t xml:space="preserve">NullArguentException thrown </w:t>
             </w:r>
           </w:p>
         </w:tc>
@@ -17472,23 +15634,13 @@
                 <w:szCs w:val="24"/>
               </w:rPr>
             </w:pPr>
-            <w:proofErr w:type="spellStart"/>
-            <w:r>
-              <w:rPr>
-                <w:rFonts w:ascii="Cambria" w:hAnsi="Cambria"/>
-                <w:sz w:val="24"/>
-                <w:szCs w:val="24"/>
-              </w:rPr>
-              <w:t>InvalidArgumentValueException</w:t>
-            </w:r>
-            <w:proofErr w:type="spellEnd"/>
-            <w:r>
-              <w:rPr>
-                <w:rFonts w:ascii="Cambria" w:hAnsi="Cambria"/>
-                <w:sz w:val="24"/>
-                <w:szCs w:val="24"/>
-              </w:rPr>
-              <w:t xml:space="preserve"> thrown</w:t>
+            <w:r>
+              <w:rPr>
+                <w:rFonts w:ascii="Cambria" w:hAnsi="Cambria"/>
+                <w:sz w:val="24"/>
+                <w:szCs w:val="24"/>
+              </w:rPr>
+              <w:t>InvalidArgumentValueException thrown</w:t>
             </w:r>
           </w:p>
         </w:tc>
@@ -17544,23 +15696,13 @@
                 <w:szCs w:val="24"/>
               </w:rPr>
             </w:pPr>
-            <w:proofErr w:type="spellStart"/>
-            <w:r>
-              <w:rPr>
-                <w:rFonts w:ascii="Cambria" w:hAnsi="Cambria"/>
-                <w:sz w:val="24"/>
-                <w:szCs w:val="24"/>
-              </w:rPr>
-              <w:t>NonExistingException</w:t>
-            </w:r>
-            <w:proofErr w:type="spellEnd"/>
-            <w:r>
-              <w:rPr>
-                <w:rFonts w:ascii="Cambria" w:hAnsi="Cambria"/>
-                <w:sz w:val="24"/>
-                <w:szCs w:val="24"/>
-              </w:rPr>
-              <w:t xml:space="preserve"> thrown</w:t>
+            <w:r>
+              <w:rPr>
+                <w:rFonts w:ascii="Cambria" w:hAnsi="Cambria"/>
+                <w:sz w:val="24"/>
+                <w:szCs w:val="24"/>
+              </w:rPr>
+              <w:t>NonExistingException thrown</w:t>
             </w:r>
           </w:p>
         </w:tc>
@@ -17719,25 +15861,13 @@
                 <w:szCs w:val="28"/>
               </w:rPr>
             </w:pPr>
-            <w:proofErr w:type="spellStart"/>
-            <w:proofErr w:type="gramStart"/>
             <w:r>
               <w:rPr>
                 <w:rFonts w:ascii="Cambria" w:hAnsi="Cambria"/>
                 <w:sz w:val="28"/>
                 <w:szCs w:val="28"/>
               </w:rPr>
-              <w:t>getAvailableCars</w:t>
-            </w:r>
-            <w:proofErr w:type="spellEnd"/>
-            <w:proofErr w:type="gramEnd"/>
-            <w:r>
-              <w:rPr>
-                <w:rFonts w:ascii="Cambria" w:hAnsi="Cambria"/>
-                <w:sz w:val="28"/>
-                <w:szCs w:val="28"/>
-              </w:rPr>
-              <w:t>(position)</w:t>
+              <w:t>getAvailableCars(position)</w:t>
             </w:r>
           </w:p>
         </w:tc>
@@ -17867,23 +15997,13 @@
                 <w:szCs w:val="24"/>
               </w:rPr>
             </w:pPr>
-            <w:proofErr w:type="spellStart"/>
-            <w:r>
-              <w:rPr>
-                <w:rFonts w:ascii="Cambria" w:hAnsi="Cambria"/>
-                <w:sz w:val="24"/>
-                <w:szCs w:val="24"/>
-              </w:rPr>
-              <w:t>NullArguentException</w:t>
-            </w:r>
-            <w:proofErr w:type="spellEnd"/>
-            <w:r>
-              <w:rPr>
-                <w:rFonts w:ascii="Cambria" w:hAnsi="Cambria"/>
-                <w:sz w:val="24"/>
-                <w:szCs w:val="24"/>
-              </w:rPr>
-              <w:t xml:space="preserve"> thrown </w:t>
+            <w:r>
+              <w:rPr>
+                <w:rFonts w:ascii="Cambria" w:hAnsi="Cambria"/>
+                <w:sz w:val="24"/>
+                <w:szCs w:val="24"/>
+              </w:rPr>
+              <w:t xml:space="preserve">NullArguentException thrown </w:t>
             </w:r>
           </w:p>
         </w:tc>
@@ -17941,23 +16061,13 @@
                 <w:szCs w:val="24"/>
               </w:rPr>
             </w:pPr>
-            <w:proofErr w:type="spellStart"/>
-            <w:r>
-              <w:rPr>
-                <w:rFonts w:ascii="Cambria" w:hAnsi="Cambria"/>
-                <w:sz w:val="24"/>
-                <w:szCs w:val="24"/>
-              </w:rPr>
-              <w:t>InvalidArgumentValueException</w:t>
-            </w:r>
-            <w:proofErr w:type="spellEnd"/>
-            <w:r>
-              <w:rPr>
-                <w:rFonts w:ascii="Cambria" w:hAnsi="Cambria"/>
-                <w:sz w:val="24"/>
-                <w:szCs w:val="24"/>
-              </w:rPr>
-              <w:t xml:space="preserve"> thrown</w:t>
+            <w:r>
+              <w:rPr>
+                <w:rFonts w:ascii="Cambria" w:hAnsi="Cambria"/>
+                <w:sz w:val="24"/>
+                <w:szCs w:val="24"/>
+              </w:rPr>
+              <w:t>InvalidArgumentValueException thrown</w:t>
             </w:r>
           </w:p>
         </w:tc>
@@ -18050,43 +16160,13 @@
                 <w:szCs w:val="28"/>
               </w:rPr>
             </w:pPr>
-            <w:proofErr w:type="spellStart"/>
-            <w:proofErr w:type="gramStart"/>
             <w:r>
               <w:rPr>
                 <w:rFonts w:ascii="Cambria" w:hAnsi="Cambria"/>
                 <w:sz w:val="28"/>
                 <w:szCs w:val="28"/>
               </w:rPr>
-              <w:t>reserveCar</w:t>
-            </w:r>
-            <w:proofErr w:type="spellEnd"/>
-            <w:proofErr w:type="gramEnd"/>
-            <w:r>
-              <w:rPr>
-                <w:rFonts w:ascii="Cambria" w:hAnsi="Cambria"/>
-                <w:sz w:val="28"/>
-                <w:szCs w:val="28"/>
-              </w:rPr>
-              <w:t xml:space="preserve">(PIN, </w:t>
-            </w:r>
-            <w:proofErr w:type="spellStart"/>
-            <w:r>
-              <w:rPr>
-                <w:rFonts w:ascii="Cambria" w:hAnsi="Cambria"/>
-                <w:sz w:val="28"/>
-                <w:szCs w:val="28"/>
-              </w:rPr>
-              <w:t>licensePlate</w:t>
-            </w:r>
-            <w:proofErr w:type="spellEnd"/>
-            <w:r>
-              <w:rPr>
-                <w:rFonts w:ascii="Cambria" w:hAnsi="Cambria"/>
-                <w:sz w:val="28"/>
-                <w:szCs w:val="28"/>
-              </w:rPr>
-              <w:t>)</w:t>
+              <w:t>reserveCar(PIN, licensePlate)</w:t>
             </w:r>
           </w:p>
         </w:tc>
@@ -18216,23 +16296,13 @@
                 <w:szCs w:val="24"/>
               </w:rPr>
             </w:pPr>
-            <w:proofErr w:type="spellStart"/>
-            <w:r>
-              <w:rPr>
-                <w:rFonts w:ascii="Cambria" w:hAnsi="Cambria"/>
-                <w:sz w:val="24"/>
-                <w:szCs w:val="24"/>
-              </w:rPr>
-              <w:t>NullArguentException</w:t>
-            </w:r>
-            <w:proofErr w:type="spellEnd"/>
-            <w:r>
-              <w:rPr>
-                <w:rFonts w:ascii="Cambria" w:hAnsi="Cambria"/>
-                <w:sz w:val="24"/>
-                <w:szCs w:val="24"/>
-              </w:rPr>
-              <w:t xml:space="preserve"> thrown </w:t>
+            <w:r>
+              <w:rPr>
+                <w:rFonts w:ascii="Cambria" w:hAnsi="Cambria"/>
+                <w:sz w:val="24"/>
+                <w:szCs w:val="24"/>
+              </w:rPr>
+              <w:t xml:space="preserve">NullArguentException thrown </w:t>
             </w:r>
           </w:p>
         </w:tc>
@@ -18290,23 +16360,13 @@
                 <w:szCs w:val="24"/>
               </w:rPr>
             </w:pPr>
-            <w:proofErr w:type="spellStart"/>
-            <w:r>
-              <w:rPr>
-                <w:rFonts w:ascii="Cambria" w:hAnsi="Cambria"/>
-                <w:sz w:val="24"/>
-                <w:szCs w:val="24"/>
-              </w:rPr>
-              <w:t>InvalidArgumentValueException</w:t>
-            </w:r>
-            <w:proofErr w:type="spellEnd"/>
-            <w:r>
-              <w:rPr>
-                <w:rFonts w:ascii="Cambria" w:hAnsi="Cambria"/>
-                <w:sz w:val="24"/>
-                <w:szCs w:val="24"/>
-              </w:rPr>
-              <w:t xml:space="preserve"> thrown</w:t>
+            <w:r>
+              <w:rPr>
+                <w:rFonts w:ascii="Cambria" w:hAnsi="Cambria"/>
+                <w:sz w:val="24"/>
+                <w:szCs w:val="24"/>
+              </w:rPr>
+              <w:t>InvalidArgumentValueException thrown</w:t>
             </w:r>
           </w:p>
         </w:tc>
@@ -18338,18 +16398,8 @@
                 <w:sz w:val="24"/>
                 <w:szCs w:val="24"/>
               </w:rPr>
-              <w:t xml:space="preserve">Invalid </w:t>
-            </w:r>
-            <w:proofErr w:type="spellStart"/>
-            <w:r>
-              <w:rPr>
-                <w:rFonts w:ascii="Cambria" w:hAnsi="Cambria"/>
-                <w:sz w:val="24"/>
-                <w:szCs w:val="24"/>
-              </w:rPr>
-              <w:t>licensePlate</w:t>
-            </w:r>
-            <w:proofErr w:type="spellEnd"/>
+              <w:t>Invalid licensePlate</w:t>
+            </w:r>
           </w:p>
         </w:tc>
         <w:tc>
@@ -18372,23 +16422,13 @@
                 <w:szCs w:val="24"/>
               </w:rPr>
             </w:pPr>
-            <w:proofErr w:type="spellStart"/>
-            <w:r>
-              <w:rPr>
-                <w:rFonts w:ascii="Cambria" w:hAnsi="Cambria"/>
-                <w:sz w:val="24"/>
-                <w:szCs w:val="24"/>
-              </w:rPr>
-              <w:t>InvalidArgumentValueException</w:t>
-            </w:r>
-            <w:proofErr w:type="spellEnd"/>
-            <w:r>
-              <w:rPr>
-                <w:rFonts w:ascii="Cambria" w:hAnsi="Cambria"/>
-                <w:sz w:val="24"/>
-                <w:szCs w:val="24"/>
-              </w:rPr>
-              <w:t xml:space="preserve"> thrown</w:t>
+            <w:r>
+              <w:rPr>
+                <w:rFonts w:ascii="Cambria" w:hAnsi="Cambria"/>
+                <w:sz w:val="24"/>
+                <w:szCs w:val="24"/>
+              </w:rPr>
+              <w:t>InvalidArgumentValueException thrown</w:t>
             </w:r>
           </w:p>
         </w:tc>
@@ -18446,23 +16486,13 @@
                 <w:szCs w:val="24"/>
               </w:rPr>
             </w:pPr>
-            <w:proofErr w:type="spellStart"/>
-            <w:r>
-              <w:rPr>
-                <w:rFonts w:ascii="Cambria" w:hAnsi="Cambria"/>
-                <w:sz w:val="24"/>
-                <w:szCs w:val="24"/>
-              </w:rPr>
-              <w:t>InvalidArgumentValueException</w:t>
-            </w:r>
-            <w:proofErr w:type="spellEnd"/>
-            <w:r>
-              <w:rPr>
-                <w:rFonts w:ascii="Cambria" w:hAnsi="Cambria"/>
-                <w:sz w:val="24"/>
-                <w:szCs w:val="24"/>
-              </w:rPr>
-              <w:t xml:space="preserve"> thrown</w:t>
+            <w:r>
+              <w:rPr>
+                <w:rFonts w:ascii="Cambria" w:hAnsi="Cambria"/>
+                <w:sz w:val="24"/>
+                <w:szCs w:val="24"/>
+              </w:rPr>
+              <w:t>InvalidArgumentValueException thrown</w:t>
             </w:r>
           </w:p>
         </w:tc>
@@ -18558,7 +16588,6 @@
           <w:sz w:val="24"/>
           <w:szCs w:val="24"/>
         </w:rPr>
-        <w:lastRenderedPageBreak/>
         <w:t xml:space="preserve">Remote Service Interface -&gt; </w:t>
       </w:r>
       <w:r>
@@ -18611,43 +16640,13 @@
                 <w:szCs w:val="28"/>
               </w:rPr>
             </w:pPr>
-            <w:proofErr w:type="spellStart"/>
-            <w:proofErr w:type="gramStart"/>
             <w:r>
               <w:rPr>
                 <w:rFonts w:ascii="Cambria" w:hAnsi="Cambria"/>
                 <w:sz w:val="28"/>
                 <w:szCs w:val="28"/>
               </w:rPr>
-              <w:t>identifyCar</w:t>
-            </w:r>
-            <w:proofErr w:type="spellEnd"/>
-            <w:proofErr w:type="gramEnd"/>
-            <w:r>
-              <w:rPr>
-                <w:rFonts w:ascii="Cambria" w:hAnsi="Cambria"/>
-                <w:sz w:val="28"/>
-                <w:szCs w:val="28"/>
-              </w:rPr>
-              <w:t xml:space="preserve">(PIN, </w:t>
-            </w:r>
-            <w:proofErr w:type="spellStart"/>
-            <w:r>
-              <w:rPr>
-                <w:rFonts w:ascii="Cambria" w:hAnsi="Cambria"/>
-                <w:sz w:val="28"/>
-                <w:szCs w:val="28"/>
-              </w:rPr>
-              <w:t>licensePlate</w:t>
-            </w:r>
-            <w:proofErr w:type="spellEnd"/>
-            <w:r>
-              <w:rPr>
-                <w:rFonts w:ascii="Cambria" w:hAnsi="Cambria"/>
-                <w:sz w:val="28"/>
-                <w:szCs w:val="28"/>
-              </w:rPr>
-              <w:t>)</w:t>
+              <w:t>identifyCar(PIN, licensePlate)</w:t>
             </w:r>
           </w:p>
         </w:tc>
@@ -18777,23 +16776,13 @@
                 <w:szCs w:val="24"/>
               </w:rPr>
             </w:pPr>
-            <w:proofErr w:type="spellStart"/>
-            <w:r>
-              <w:rPr>
-                <w:rFonts w:ascii="Cambria" w:hAnsi="Cambria"/>
-                <w:sz w:val="24"/>
-                <w:szCs w:val="24"/>
-              </w:rPr>
-              <w:t>NullArguentException</w:t>
-            </w:r>
-            <w:proofErr w:type="spellEnd"/>
-            <w:r>
-              <w:rPr>
-                <w:rFonts w:ascii="Cambria" w:hAnsi="Cambria"/>
-                <w:sz w:val="24"/>
-                <w:szCs w:val="24"/>
-              </w:rPr>
-              <w:t xml:space="preserve"> thrown </w:t>
+            <w:r>
+              <w:rPr>
+                <w:rFonts w:ascii="Cambria" w:hAnsi="Cambria"/>
+                <w:sz w:val="24"/>
+                <w:szCs w:val="24"/>
+              </w:rPr>
+              <w:t xml:space="preserve">NullArguentException thrown </w:t>
             </w:r>
           </w:p>
         </w:tc>
@@ -18851,23 +16840,13 @@
                 <w:szCs w:val="24"/>
               </w:rPr>
             </w:pPr>
-            <w:proofErr w:type="spellStart"/>
-            <w:r>
-              <w:rPr>
-                <w:rFonts w:ascii="Cambria" w:hAnsi="Cambria"/>
-                <w:sz w:val="24"/>
-                <w:szCs w:val="24"/>
-              </w:rPr>
-              <w:t>InvalidArgumentValueException</w:t>
-            </w:r>
-            <w:proofErr w:type="spellEnd"/>
-            <w:r>
-              <w:rPr>
-                <w:rFonts w:ascii="Cambria" w:hAnsi="Cambria"/>
-                <w:sz w:val="24"/>
-                <w:szCs w:val="24"/>
-              </w:rPr>
-              <w:t xml:space="preserve"> thrown</w:t>
+            <w:r>
+              <w:rPr>
+                <w:rFonts w:ascii="Cambria" w:hAnsi="Cambria"/>
+                <w:sz w:val="24"/>
+                <w:szCs w:val="24"/>
+              </w:rPr>
+              <w:t>InvalidArgumentValueException thrown</w:t>
             </w:r>
           </w:p>
         </w:tc>
@@ -18899,18 +16878,8 @@
                 <w:sz w:val="24"/>
                 <w:szCs w:val="24"/>
               </w:rPr>
-              <w:t xml:space="preserve">Invalid </w:t>
-            </w:r>
-            <w:proofErr w:type="spellStart"/>
-            <w:r>
-              <w:rPr>
-                <w:rFonts w:ascii="Cambria" w:hAnsi="Cambria"/>
-                <w:sz w:val="24"/>
-                <w:szCs w:val="24"/>
-              </w:rPr>
-              <w:t>licensePlate</w:t>
-            </w:r>
-            <w:proofErr w:type="spellEnd"/>
+              <w:t>Invalid licensePlate</w:t>
+            </w:r>
           </w:p>
         </w:tc>
         <w:tc>
@@ -18933,23 +16902,13 @@
                 <w:szCs w:val="24"/>
               </w:rPr>
             </w:pPr>
-            <w:proofErr w:type="spellStart"/>
-            <w:r>
-              <w:rPr>
-                <w:rFonts w:ascii="Cambria" w:hAnsi="Cambria"/>
-                <w:sz w:val="24"/>
-                <w:szCs w:val="24"/>
-              </w:rPr>
-              <w:t>InvalidArgumentValueException</w:t>
-            </w:r>
-            <w:proofErr w:type="spellEnd"/>
-            <w:r>
-              <w:rPr>
-                <w:rFonts w:ascii="Cambria" w:hAnsi="Cambria"/>
-                <w:sz w:val="24"/>
-                <w:szCs w:val="24"/>
-              </w:rPr>
-              <w:t xml:space="preserve"> thrown</w:t>
+            <w:r>
+              <w:rPr>
+                <w:rFonts w:ascii="Cambria" w:hAnsi="Cambria"/>
+                <w:sz w:val="24"/>
+                <w:szCs w:val="24"/>
+              </w:rPr>
+              <w:t>InvalidArgumentValueException thrown</w:t>
             </w:r>
           </w:p>
         </w:tc>
@@ -18982,25 +16941,7 @@
                 <w:sz w:val="24"/>
                 <w:szCs w:val="24"/>
               </w:rPr>
-              <w:t xml:space="preserve">Valid </w:t>
-            </w:r>
-            <w:proofErr w:type="spellStart"/>
-            <w:r>
-              <w:rPr>
-                <w:rFonts w:ascii="Cambria" w:hAnsi="Cambria"/>
-                <w:sz w:val="24"/>
-                <w:szCs w:val="24"/>
-              </w:rPr>
-              <w:t>licensePlate</w:t>
-            </w:r>
-            <w:proofErr w:type="spellEnd"/>
-            <w:r>
-              <w:rPr>
-                <w:rFonts w:ascii="Cambria" w:hAnsi="Cambria"/>
-                <w:sz w:val="24"/>
-                <w:szCs w:val="24"/>
-              </w:rPr>
-              <w:t xml:space="preserve"> but unavailable </w:t>
+              <w:t xml:space="preserve">Valid licensePlate but unavailable </w:t>
             </w:r>
           </w:p>
         </w:tc>
@@ -19025,23 +16966,13 @@
                 <w:szCs w:val="24"/>
               </w:rPr>
             </w:pPr>
-            <w:proofErr w:type="spellStart"/>
-            <w:r>
-              <w:rPr>
-                <w:rFonts w:ascii="Cambria" w:hAnsi="Cambria"/>
-                <w:sz w:val="24"/>
-                <w:szCs w:val="24"/>
-              </w:rPr>
-              <w:t>UnavailableVehicleException</w:t>
-            </w:r>
-            <w:proofErr w:type="spellEnd"/>
-            <w:r>
-              <w:rPr>
-                <w:rFonts w:ascii="Cambria" w:hAnsi="Cambria"/>
-                <w:sz w:val="24"/>
-                <w:szCs w:val="24"/>
-              </w:rPr>
-              <w:t xml:space="preserve"> thrown</w:t>
+            <w:r>
+              <w:rPr>
+                <w:rFonts w:ascii="Cambria" w:hAnsi="Cambria"/>
+                <w:sz w:val="24"/>
+                <w:szCs w:val="24"/>
+              </w:rPr>
+              <w:t>UnavailableVehicleException thrown</w:t>
             </w:r>
           </w:p>
         </w:tc>
@@ -19097,23 +17028,13 @@
                 <w:szCs w:val="24"/>
               </w:rPr>
             </w:pPr>
-            <w:proofErr w:type="spellStart"/>
-            <w:r>
-              <w:rPr>
-                <w:rFonts w:ascii="Cambria" w:hAnsi="Cambria"/>
-                <w:sz w:val="24"/>
-                <w:szCs w:val="24"/>
-              </w:rPr>
-              <w:t>InvalidArgumentValueException</w:t>
-            </w:r>
-            <w:proofErr w:type="spellEnd"/>
-            <w:r>
-              <w:rPr>
-                <w:rFonts w:ascii="Cambria" w:hAnsi="Cambria"/>
-                <w:sz w:val="24"/>
-                <w:szCs w:val="24"/>
-              </w:rPr>
-              <w:t xml:space="preserve"> thrown</w:t>
+            <w:r>
+              <w:rPr>
+                <w:rFonts w:ascii="Cambria" w:hAnsi="Cambria"/>
+                <w:sz w:val="24"/>
+                <w:szCs w:val="24"/>
+              </w:rPr>
+              <w:t>InvalidArgumentValueException thrown</w:t>
             </w:r>
           </w:p>
         </w:tc>
@@ -19292,43 +17213,13 @@
                 <w:szCs w:val="28"/>
               </w:rPr>
             </w:pPr>
-            <w:proofErr w:type="spellStart"/>
-            <w:proofErr w:type="gramStart"/>
             <w:r>
               <w:rPr>
                 <w:rFonts w:ascii="Cambria" w:hAnsi="Cambria"/>
                 <w:sz w:val="28"/>
                 <w:szCs w:val="28"/>
               </w:rPr>
-              <w:t>addAssistanceRequest</w:t>
-            </w:r>
-            <w:proofErr w:type="spellEnd"/>
-            <w:proofErr w:type="gramEnd"/>
-            <w:r>
-              <w:rPr>
-                <w:rFonts w:ascii="Cambria" w:hAnsi="Cambria"/>
-                <w:sz w:val="28"/>
-                <w:szCs w:val="28"/>
-              </w:rPr>
-              <w:t>(</w:t>
-            </w:r>
-            <w:proofErr w:type="spellStart"/>
-            <w:r>
-              <w:rPr>
-                <w:rFonts w:ascii="Cambria" w:hAnsi="Cambria"/>
-                <w:sz w:val="28"/>
-                <w:szCs w:val="28"/>
-              </w:rPr>
-              <w:t>licensePlate</w:t>
-            </w:r>
-            <w:proofErr w:type="spellEnd"/>
-            <w:r>
-              <w:rPr>
-                <w:rFonts w:ascii="Cambria" w:hAnsi="Cambria"/>
-                <w:sz w:val="28"/>
-                <w:szCs w:val="28"/>
-              </w:rPr>
-              <w:t>, type, description, solved)</w:t>
+              <w:t>addAssistanceRequest(licensePlate, type, description, solved)</w:t>
             </w:r>
           </w:p>
         </w:tc>
@@ -19458,23 +17349,13 @@
                 <w:szCs w:val="24"/>
               </w:rPr>
             </w:pPr>
-            <w:proofErr w:type="spellStart"/>
-            <w:r>
-              <w:rPr>
-                <w:rFonts w:ascii="Cambria" w:hAnsi="Cambria"/>
-                <w:sz w:val="24"/>
-                <w:szCs w:val="24"/>
-              </w:rPr>
-              <w:t>NullArguentException</w:t>
-            </w:r>
-            <w:proofErr w:type="spellEnd"/>
-            <w:r>
-              <w:rPr>
-                <w:rFonts w:ascii="Cambria" w:hAnsi="Cambria"/>
-                <w:sz w:val="24"/>
-                <w:szCs w:val="24"/>
-              </w:rPr>
-              <w:t xml:space="preserve"> thrown </w:t>
+            <w:r>
+              <w:rPr>
+                <w:rFonts w:ascii="Cambria" w:hAnsi="Cambria"/>
+                <w:sz w:val="24"/>
+                <w:szCs w:val="24"/>
+              </w:rPr>
+              <w:t xml:space="preserve">NullArguentException thrown </w:t>
             </w:r>
           </w:p>
         </w:tc>
@@ -19507,18 +17388,8 @@
                 <w:sz w:val="24"/>
                 <w:szCs w:val="24"/>
               </w:rPr>
-              <w:t xml:space="preserve">Invalid </w:t>
-            </w:r>
-            <w:proofErr w:type="spellStart"/>
-            <w:r>
-              <w:rPr>
-                <w:rFonts w:ascii="Cambria" w:hAnsi="Cambria"/>
-                <w:sz w:val="24"/>
-                <w:szCs w:val="24"/>
-              </w:rPr>
-              <w:t>licensePlate</w:t>
-            </w:r>
-            <w:proofErr w:type="spellEnd"/>
+              <w:t>Invalid licensePlate</w:t>
+            </w:r>
           </w:p>
         </w:tc>
         <w:tc>
@@ -19542,23 +17413,13 @@
                 <w:szCs w:val="24"/>
               </w:rPr>
             </w:pPr>
-            <w:proofErr w:type="spellStart"/>
-            <w:r>
-              <w:rPr>
-                <w:rFonts w:ascii="Cambria" w:hAnsi="Cambria"/>
-                <w:sz w:val="24"/>
-                <w:szCs w:val="24"/>
-              </w:rPr>
-              <w:t>InvalidArgumentValueException</w:t>
-            </w:r>
-            <w:proofErr w:type="spellEnd"/>
-            <w:r>
-              <w:rPr>
-                <w:rFonts w:ascii="Cambria" w:hAnsi="Cambria"/>
-                <w:sz w:val="24"/>
-                <w:szCs w:val="24"/>
-              </w:rPr>
-              <w:t xml:space="preserve"> thrown</w:t>
+            <w:r>
+              <w:rPr>
+                <w:rFonts w:ascii="Cambria" w:hAnsi="Cambria"/>
+                <w:sz w:val="24"/>
+                <w:szCs w:val="24"/>
+              </w:rPr>
+              <w:t>InvalidArgumentValueException thrown</w:t>
             </w:r>
           </w:p>
         </w:tc>
@@ -19614,23 +17475,13 @@
                 <w:szCs w:val="24"/>
               </w:rPr>
             </w:pPr>
-            <w:proofErr w:type="spellStart"/>
-            <w:r>
-              <w:rPr>
-                <w:rFonts w:ascii="Cambria" w:hAnsi="Cambria"/>
-                <w:sz w:val="24"/>
-                <w:szCs w:val="24"/>
-              </w:rPr>
-              <w:t>InvalidArgumentValueException</w:t>
-            </w:r>
-            <w:proofErr w:type="spellEnd"/>
-            <w:r>
-              <w:rPr>
-                <w:rFonts w:ascii="Cambria" w:hAnsi="Cambria"/>
-                <w:sz w:val="24"/>
-                <w:szCs w:val="24"/>
-              </w:rPr>
-              <w:t xml:space="preserve"> thrown</w:t>
+            <w:r>
+              <w:rPr>
+                <w:rFonts w:ascii="Cambria" w:hAnsi="Cambria"/>
+                <w:sz w:val="24"/>
+                <w:szCs w:val="24"/>
+              </w:rPr>
+              <w:t>InvalidArgumentValueException thrown</w:t>
             </w:r>
           </w:p>
         </w:tc>
@@ -19768,25 +17619,13 @@
                 <w:szCs w:val="28"/>
               </w:rPr>
             </w:pPr>
-            <w:proofErr w:type="spellStart"/>
-            <w:proofErr w:type="gramStart"/>
             <w:r>
               <w:rPr>
                 <w:rFonts w:ascii="Cambria" w:hAnsi="Cambria"/>
                 <w:sz w:val="28"/>
                 <w:szCs w:val="28"/>
               </w:rPr>
-              <w:t>unlockCar</w:t>
-            </w:r>
-            <w:proofErr w:type="spellEnd"/>
-            <w:proofErr w:type="gramEnd"/>
-            <w:r>
-              <w:rPr>
-                <w:rFonts w:ascii="Cambria" w:hAnsi="Cambria"/>
-                <w:sz w:val="28"/>
-                <w:szCs w:val="28"/>
-              </w:rPr>
-              <w:t>(car)</w:t>
+              <w:t>unlockCar(car)</w:t>
             </w:r>
           </w:p>
         </w:tc>
@@ -19916,23 +17755,13 @@
                 <w:szCs w:val="24"/>
               </w:rPr>
             </w:pPr>
-            <w:proofErr w:type="spellStart"/>
-            <w:r>
-              <w:rPr>
-                <w:rFonts w:ascii="Cambria" w:hAnsi="Cambria"/>
-                <w:sz w:val="24"/>
-                <w:szCs w:val="24"/>
-              </w:rPr>
-              <w:t>NullArguentException</w:t>
-            </w:r>
-            <w:proofErr w:type="spellEnd"/>
-            <w:r>
-              <w:rPr>
-                <w:rFonts w:ascii="Cambria" w:hAnsi="Cambria"/>
-                <w:sz w:val="24"/>
-                <w:szCs w:val="24"/>
-              </w:rPr>
-              <w:t xml:space="preserve"> thrown </w:t>
+            <w:r>
+              <w:rPr>
+                <w:rFonts w:ascii="Cambria" w:hAnsi="Cambria"/>
+                <w:sz w:val="24"/>
+                <w:szCs w:val="24"/>
+              </w:rPr>
+              <w:t xml:space="preserve">NullArguentException thrown </w:t>
             </w:r>
           </w:p>
         </w:tc>
@@ -19990,23 +17819,13 @@
                 <w:szCs w:val="24"/>
               </w:rPr>
             </w:pPr>
-            <w:proofErr w:type="spellStart"/>
-            <w:r>
-              <w:rPr>
-                <w:rFonts w:ascii="Cambria" w:hAnsi="Cambria"/>
-                <w:sz w:val="24"/>
-                <w:szCs w:val="24"/>
-              </w:rPr>
-              <w:t>InvalidArgumentValueException</w:t>
-            </w:r>
-            <w:proofErr w:type="spellEnd"/>
-            <w:r>
-              <w:rPr>
-                <w:rFonts w:ascii="Cambria" w:hAnsi="Cambria"/>
-                <w:sz w:val="24"/>
-                <w:szCs w:val="24"/>
-              </w:rPr>
-              <w:t xml:space="preserve"> thrown</w:t>
+            <w:r>
+              <w:rPr>
+                <w:rFonts w:ascii="Cambria" w:hAnsi="Cambria"/>
+                <w:sz w:val="24"/>
+                <w:szCs w:val="24"/>
+              </w:rPr>
+              <w:t>InvalidArgumentValueException thrown</w:t>
             </w:r>
           </w:p>
         </w:tc>
@@ -20099,25 +17918,13 @@
                 <w:szCs w:val="28"/>
               </w:rPr>
             </w:pPr>
-            <w:proofErr w:type="spellStart"/>
-            <w:proofErr w:type="gramStart"/>
             <w:r>
               <w:rPr>
                 <w:rFonts w:ascii="Cambria" w:hAnsi="Cambria"/>
                 <w:sz w:val="28"/>
                 <w:szCs w:val="28"/>
               </w:rPr>
-              <w:t>retrieveSensorValue</w:t>
-            </w:r>
-            <w:proofErr w:type="spellEnd"/>
-            <w:proofErr w:type="gramEnd"/>
-            <w:r>
-              <w:rPr>
-                <w:rFonts w:ascii="Cambria" w:hAnsi="Cambria"/>
-                <w:sz w:val="28"/>
-                <w:szCs w:val="28"/>
-              </w:rPr>
-              <w:t>(status)</w:t>
+              <w:t>retrieveSensorValue(status)</w:t>
             </w:r>
           </w:p>
         </w:tc>
@@ -20247,23 +18054,13 @@
                 <w:szCs w:val="24"/>
               </w:rPr>
             </w:pPr>
-            <w:proofErr w:type="spellStart"/>
-            <w:r>
-              <w:rPr>
-                <w:rFonts w:ascii="Cambria" w:hAnsi="Cambria"/>
-                <w:sz w:val="24"/>
-                <w:szCs w:val="24"/>
-              </w:rPr>
-              <w:t>NullArguentException</w:t>
-            </w:r>
-            <w:proofErr w:type="spellEnd"/>
-            <w:r>
-              <w:rPr>
-                <w:rFonts w:ascii="Cambria" w:hAnsi="Cambria"/>
-                <w:sz w:val="24"/>
-                <w:szCs w:val="24"/>
-              </w:rPr>
-              <w:t xml:space="preserve"> thrown </w:t>
+            <w:r>
+              <w:rPr>
+                <w:rFonts w:ascii="Cambria" w:hAnsi="Cambria"/>
+                <w:sz w:val="24"/>
+                <w:szCs w:val="24"/>
+              </w:rPr>
+              <w:t xml:space="preserve">NullArguentException thrown </w:t>
             </w:r>
           </w:p>
         </w:tc>
@@ -20321,23 +18118,13 @@
                 <w:szCs w:val="24"/>
               </w:rPr>
             </w:pPr>
-            <w:proofErr w:type="spellStart"/>
-            <w:r>
-              <w:rPr>
-                <w:rFonts w:ascii="Cambria" w:hAnsi="Cambria"/>
-                <w:sz w:val="24"/>
-                <w:szCs w:val="24"/>
-              </w:rPr>
-              <w:t>InvalidArgumentValueException</w:t>
-            </w:r>
-            <w:proofErr w:type="spellEnd"/>
-            <w:r>
-              <w:rPr>
-                <w:rFonts w:ascii="Cambria" w:hAnsi="Cambria"/>
-                <w:sz w:val="24"/>
-                <w:szCs w:val="24"/>
-              </w:rPr>
-              <w:t xml:space="preserve"> thrown</w:t>
+            <w:r>
+              <w:rPr>
+                <w:rFonts w:ascii="Cambria" w:hAnsi="Cambria"/>
+                <w:sz w:val="24"/>
+                <w:szCs w:val="24"/>
+              </w:rPr>
+              <w:t>InvalidArgumentValueException thrown</w:t>
             </w:r>
           </w:p>
         </w:tc>
@@ -20433,7 +18220,6 @@
           <w:sz w:val="24"/>
           <w:szCs w:val="24"/>
         </w:rPr>
-        <w:lastRenderedPageBreak/>
         <w:t>Car System -&gt; Car Manager</w:t>
       </w:r>
     </w:p>
@@ -20478,43 +18264,13 @@
                 <w:szCs w:val="28"/>
               </w:rPr>
             </w:pPr>
-            <w:proofErr w:type="spellStart"/>
-            <w:proofErr w:type="gramStart"/>
             <w:r>
               <w:rPr>
                 <w:rFonts w:ascii="Cambria" w:hAnsi="Cambria"/>
                 <w:sz w:val="28"/>
                 <w:szCs w:val="28"/>
               </w:rPr>
-              <w:t>endOfRide</w:t>
-            </w:r>
-            <w:proofErr w:type="spellEnd"/>
-            <w:proofErr w:type="gramEnd"/>
-            <w:r>
-              <w:rPr>
-                <w:rFonts w:ascii="Cambria" w:hAnsi="Cambria"/>
-                <w:sz w:val="28"/>
-                <w:szCs w:val="28"/>
-              </w:rPr>
-              <w:t>(</w:t>
-            </w:r>
-            <w:proofErr w:type="spellStart"/>
-            <w:r>
-              <w:rPr>
-                <w:rFonts w:ascii="Cambria" w:hAnsi="Cambria"/>
-                <w:sz w:val="28"/>
-                <w:szCs w:val="28"/>
-              </w:rPr>
-              <w:t>rideData</w:t>
-            </w:r>
-            <w:proofErr w:type="spellEnd"/>
-            <w:r>
-              <w:rPr>
-                <w:rFonts w:ascii="Cambria" w:hAnsi="Cambria"/>
-                <w:sz w:val="28"/>
-                <w:szCs w:val="28"/>
-              </w:rPr>
-              <w:t>)</w:t>
+              <w:t>endOfRide(rideData)</w:t>
             </w:r>
           </w:p>
         </w:tc>
@@ -20644,23 +18400,13 @@
                 <w:szCs w:val="24"/>
               </w:rPr>
             </w:pPr>
-            <w:proofErr w:type="spellStart"/>
-            <w:r>
-              <w:rPr>
-                <w:rFonts w:ascii="Cambria" w:hAnsi="Cambria"/>
-                <w:sz w:val="24"/>
-                <w:szCs w:val="24"/>
-              </w:rPr>
-              <w:t>NullArguentException</w:t>
-            </w:r>
-            <w:proofErr w:type="spellEnd"/>
-            <w:r>
-              <w:rPr>
-                <w:rFonts w:ascii="Cambria" w:hAnsi="Cambria"/>
-                <w:sz w:val="24"/>
-                <w:szCs w:val="24"/>
-              </w:rPr>
-              <w:t xml:space="preserve"> thrown </w:t>
+            <w:r>
+              <w:rPr>
+                <w:rFonts w:ascii="Cambria" w:hAnsi="Cambria"/>
+                <w:sz w:val="24"/>
+                <w:szCs w:val="24"/>
+              </w:rPr>
+              <w:t xml:space="preserve">NullArguentException thrown </w:t>
             </w:r>
           </w:p>
         </w:tc>
@@ -20693,18 +18439,8 @@
                 <w:sz w:val="24"/>
                 <w:szCs w:val="24"/>
               </w:rPr>
-              <w:t xml:space="preserve">Invalid </w:t>
-            </w:r>
-            <w:proofErr w:type="spellStart"/>
-            <w:r>
-              <w:rPr>
-                <w:rFonts w:ascii="Cambria" w:hAnsi="Cambria"/>
-                <w:sz w:val="24"/>
-                <w:szCs w:val="24"/>
-              </w:rPr>
-              <w:t>rideData</w:t>
-            </w:r>
-            <w:proofErr w:type="spellEnd"/>
+              <w:t>Invalid rideData</w:t>
+            </w:r>
           </w:p>
         </w:tc>
         <w:tc>
@@ -20728,23 +18464,13 @@
                 <w:szCs w:val="24"/>
               </w:rPr>
             </w:pPr>
-            <w:proofErr w:type="spellStart"/>
-            <w:r>
-              <w:rPr>
-                <w:rFonts w:ascii="Cambria" w:hAnsi="Cambria"/>
-                <w:sz w:val="24"/>
-                <w:szCs w:val="24"/>
-              </w:rPr>
-              <w:t>InvalidArgumentValueException</w:t>
-            </w:r>
-            <w:proofErr w:type="spellEnd"/>
-            <w:r>
-              <w:rPr>
-                <w:rFonts w:ascii="Cambria" w:hAnsi="Cambria"/>
-                <w:sz w:val="24"/>
-                <w:szCs w:val="24"/>
-              </w:rPr>
-              <w:t xml:space="preserve"> thrown</w:t>
+            <w:r>
+              <w:rPr>
+                <w:rFonts w:ascii="Cambria" w:hAnsi="Cambria"/>
+                <w:sz w:val="24"/>
+                <w:szCs w:val="24"/>
+              </w:rPr>
+              <w:t>InvalidArgumentValueException thrown</w:t>
             </w:r>
           </w:p>
         </w:tc>
@@ -20823,11 +18549,11 @@
       <w:pPr>
         <w:pStyle w:val="Titolo1"/>
       </w:pPr>
-      <w:bookmarkStart w:id="14" w:name="_Toc347956693"/>
+      <w:bookmarkStart w:id="15" w:name="_Toc347956693"/>
       <w:r>
         <w:t>PERFORMANCE ANALYSIS</w:t>
       </w:r>
-      <w:bookmarkEnd w:id="14"/>
+      <w:bookmarkEnd w:id="15"/>
     </w:p>
     <w:p/>
     <w:p>
@@ -21081,25 +18807,7 @@
           <w:sz w:val="24"/>
           <w:szCs w:val="24"/>
         </w:rPr>
-        <w:t xml:space="preserve">Since the system is structured in order to achieve a thin-client architecture, we suppose that the mobile application should occupy between 5-10 </w:t>
-      </w:r>
-      <w:proofErr w:type="gramStart"/>
-      <w:r>
-        <w:rPr>
-          <w:rFonts w:ascii="Cambria" w:hAnsi="Cambria"/>
-          <w:sz w:val="24"/>
-          <w:szCs w:val="24"/>
-        </w:rPr>
-        <w:t>Mb</w:t>
-      </w:r>
-      <w:proofErr w:type="gramEnd"/>
-      <w:r>
-        <w:rPr>
-          <w:rFonts w:ascii="Cambria" w:hAnsi="Cambria"/>
-          <w:sz w:val="24"/>
-          <w:szCs w:val="24"/>
-        </w:rPr>
-        <w:t xml:space="preserve"> of disk space</w:t>
+        <w:t>Since the system is structured in order to achieve a thin-client architecture, we suppose that the mobile application should occupy between 5-10 Mb of disk space</w:t>
       </w:r>
       <w:r>
         <w:rPr>
@@ -21293,23 +19001,22 @@
       <w:pPr>
         <w:pStyle w:val="Titolo1"/>
       </w:pPr>
-      <w:bookmarkStart w:id="15" w:name="_Toc347956694"/>
-      <w:r>
-        <w:lastRenderedPageBreak/>
+      <w:bookmarkStart w:id="16" w:name="_Toc347956694"/>
+      <w:r>
         <w:t>TOOLS AND TEST EQUIPMENT REQUIRED</w:t>
       </w:r>
-      <w:bookmarkEnd w:id="15"/>
+      <w:bookmarkEnd w:id="16"/>
     </w:p>
     <w:p/>
     <w:p>
       <w:pPr>
         <w:pStyle w:val="Titolo2"/>
       </w:pPr>
-      <w:bookmarkStart w:id="16" w:name="_Toc347956695"/>
+      <w:bookmarkStart w:id="17" w:name="_Toc347956695"/>
       <w:r>
         <w:t>Tools</w:t>
       </w:r>
-      <w:bookmarkEnd w:id="16"/>
+      <w:bookmarkEnd w:id="17"/>
       <w:r>
         <w:tab/>
       </w:r>
@@ -21363,43 +19070,7 @@
           <w:sz w:val="24"/>
           <w:szCs w:val="24"/>
         </w:rPr>
-        <w:t xml:space="preserve"> </w:t>
-      </w:r>
-      <w:proofErr w:type="spellStart"/>
-      <w:r>
-        <w:rPr>
-          <w:rFonts w:ascii="Cambria" w:hAnsi="Cambria"/>
-          <w:sz w:val="24"/>
-          <w:szCs w:val="24"/>
-        </w:rPr>
-        <w:t>Arquillian</w:t>
-      </w:r>
-      <w:proofErr w:type="spellEnd"/>
-      <w:r>
-        <w:rPr>
-          <w:rFonts w:ascii="Cambria" w:hAnsi="Cambria"/>
-          <w:sz w:val="24"/>
-          <w:szCs w:val="24"/>
-        </w:rPr>
-        <w:t xml:space="preserve"> and </w:t>
-      </w:r>
-      <w:proofErr w:type="spellStart"/>
-      <w:r>
-        <w:rPr>
-          <w:rFonts w:ascii="Cambria" w:hAnsi="Cambria"/>
-          <w:sz w:val="24"/>
-          <w:szCs w:val="24"/>
-        </w:rPr>
-        <w:t>JUnit</w:t>
-      </w:r>
-      <w:proofErr w:type="spellEnd"/>
-      <w:r>
-        <w:rPr>
-          <w:rFonts w:ascii="Cambria" w:hAnsi="Cambria"/>
-          <w:sz w:val="24"/>
-          <w:szCs w:val="24"/>
-        </w:rPr>
-        <w:t>.</w:t>
+        <w:t xml:space="preserve"> Arquillian and JUnit.</w:t>
       </w:r>
     </w:p>
     <w:p>
@@ -21412,23 +19083,13 @@
           <w:szCs w:val="24"/>
         </w:rPr>
       </w:pPr>
-      <w:proofErr w:type="spellStart"/>
-      <w:r>
-        <w:rPr>
-          <w:rFonts w:ascii="Cambria" w:hAnsi="Cambria"/>
-          <w:sz w:val="24"/>
-          <w:szCs w:val="24"/>
-        </w:rPr>
-        <w:t>Arquillian</w:t>
-      </w:r>
-      <w:proofErr w:type="spellEnd"/>
-      <w:r>
-        <w:rPr>
-          <w:rFonts w:ascii="Cambria" w:hAnsi="Cambria"/>
-          <w:sz w:val="24"/>
-          <w:szCs w:val="24"/>
-        </w:rPr>
-        <w:t xml:space="preserve"> integration testing framework enables us to test the correctness of the interactions between a component and its surrounding execution environment, in particular</w:t>
+      <w:r>
+        <w:rPr>
+          <w:rFonts w:ascii="Cambria" w:hAnsi="Cambria"/>
+          <w:sz w:val="24"/>
+          <w:szCs w:val="24"/>
+        </w:rPr>
+        <w:t>Arquillian integration testing framework enables us to test the correctness of the interactions between a component and its surrounding execution environment, in particular</w:t>
       </w:r>
       <w:r>
         <w:rPr>
@@ -21559,25 +19220,7 @@
           <w:sz w:val="24"/>
           <w:szCs w:val="24"/>
         </w:rPr>
-        <w:t xml:space="preserve">For what concern unit testing activities, our choice for the dedicated tool is </w:t>
-      </w:r>
-      <w:proofErr w:type="spellStart"/>
-      <w:r>
-        <w:rPr>
-          <w:rFonts w:ascii="Cambria" w:hAnsi="Cambria"/>
-          <w:sz w:val="24"/>
-          <w:szCs w:val="24"/>
-        </w:rPr>
-        <w:t>JUnit</w:t>
-      </w:r>
-      <w:proofErr w:type="spellEnd"/>
-      <w:r>
-        <w:rPr>
-          <w:rFonts w:ascii="Cambria" w:hAnsi="Cambria"/>
-          <w:sz w:val="24"/>
-          <w:szCs w:val="24"/>
-        </w:rPr>
-        <w:t xml:space="preserve">. </w:t>
+        <w:t xml:space="preserve">For what concern unit testing activities, our choice for the dedicated tool is JUnit. </w:t>
       </w:r>
       <w:r>
         <w:rPr>
@@ -21788,9 +19431,8 @@
           <w:szCs w:val="24"/>
           <w:shd w:val="clear" w:color="auto" w:fill="FFFFFF"/>
         </w:rPr>
-        <w:t xml:space="preserve">as </w:t>
-      </w:r>
-      <w:proofErr w:type="spellStart"/>
+        <w:t xml:space="preserve">as Javascript, HTML5 and CSS3 for </w:t>
+      </w:r>
       <w:r>
         <w:rPr>
           <w:rFonts w:ascii="Cambria" w:hAnsi="Cambria" w:cstheme="minorHAnsi"/>
@@ -21798,46 +19440,7 @@
           <w:szCs w:val="24"/>
           <w:shd w:val="clear" w:color="auto" w:fill="FFFFFF"/>
         </w:rPr>
-        <w:t>Javascript</w:t>
-      </w:r>
-      <w:proofErr w:type="spellEnd"/>
-      <w:r>
-        <w:rPr>
-          <w:rFonts w:ascii="Cambria" w:hAnsi="Cambria" w:cstheme="minorHAnsi"/>
-          <w:sz w:val="24"/>
-          <w:szCs w:val="24"/>
-          <w:shd w:val="clear" w:color="auto" w:fill="FFFFFF"/>
-        </w:rPr>
-        <w:t xml:space="preserve">, HTML5 and CSS3 for </w:t>
-      </w:r>
-      <w:r>
-        <w:rPr>
-          <w:rFonts w:ascii="Cambria" w:hAnsi="Cambria" w:cstheme="minorHAnsi"/>
-          <w:sz w:val="24"/>
-          <w:szCs w:val="24"/>
-          <w:shd w:val="clear" w:color="auto" w:fill="FFFFFF"/>
-        </w:rPr>
-        <w:t xml:space="preserve">the actual development, we will operate a first analysis during the development with the different browser’s developer tools (Chrome for Android and Safari for </w:t>
-      </w:r>
-      <w:proofErr w:type="spellStart"/>
-      <w:r>
-        <w:rPr>
-          <w:rFonts w:ascii="Cambria" w:hAnsi="Cambria" w:cstheme="minorHAnsi"/>
-          <w:sz w:val="24"/>
-          <w:szCs w:val="24"/>
-          <w:shd w:val="clear" w:color="auto" w:fill="FFFFFF"/>
-        </w:rPr>
-        <w:t>iOS</w:t>
-      </w:r>
-      <w:proofErr w:type="spellEnd"/>
-      <w:r>
-        <w:rPr>
-          <w:rFonts w:ascii="Cambria" w:hAnsi="Cambria" w:cstheme="minorHAnsi"/>
-          <w:sz w:val="24"/>
-          <w:szCs w:val="24"/>
-          <w:shd w:val="clear" w:color="auto" w:fill="FFFFFF"/>
-        </w:rPr>
-        <w:t>) and with Visual Studio for Windows Phone</w:t>
+        <w:t>the actual development, we will operate a first analysis during the development with the different browser’s developer tools (Chrome for Android and Safari for iOS) and with Visual Studio for Windows Phone</w:t>
       </w:r>
     </w:p>
     <w:p>
@@ -21863,47 +19466,7 @@
           <w:szCs w:val="24"/>
           <w:shd w:val="clear" w:color="auto" w:fill="FFFFFF"/>
         </w:rPr>
-        <w:t xml:space="preserve">Once the application will be developed and deployed, its hardware performances (CPU, RAM usage) will be tested with the specific tool depending of the specific platform: the Android Monitor of Android Studio, the </w:t>
-      </w:r>
-      <w:proofErr w:type="spellStart"/>
-      <w:r>
-        <w:rPr>
-          <w:rFonts w:ascii="Cambria" w:hAnsi="Cambria" w:cstheme="minorHAnsi"/>
-          <w:sz w:val="24"/>
-          <w:szCs w:val="24"/>
-          <w:shd w:val="clear" w:color="auto" w:fill="FFFFFF"/>
-        </w:rPr>
-        <w:t>XCode</w:t>
-      </w:r>
-      <w:proofErr w:type="spellEnd"/>
-      <w:r>
-        <w:rPr>
-          <w:rFonts w:ascii="Cambria" w:hAnsi="Cambria" w:cstheme="minorHAnsi"/>
-          <w:sz w:val="24"/>
-          <w:szCs w:val="24"/>
-          <w:shd w:val="clear" w:color="auto" w:fill="FFFFFF"/>
-        </w:rPr>
-        <w:t xml:space="preserve"> IDE or the Windows Performance </w:t>
-      </w:r>
-      <w:proofErr w:type="spellStart"/>
-      <w:r>
-        <w:rPr>
-          <w:rFonts w:ascii="Cambria" w:hAnsi="Cambria" w:cstheme="minorHAnsi"/>
-          <w:sz w:val="24"/>
-          <w:szCs w:val="24"/>
-          <w:shd w:val="clear" w:color="auto" w:fill="FFFFFF"/>
-        </w:rPr>
-        <w:t>Analyzer</w:t>
-      </w:r>
-      <w:proofErr w:type="spellEnd"/>
-      <w:r>
-        <w:rPr>
-          <w:rFonts w:ascii="Cambria" w:hAnsi="Cambria" w:cstheme="minorHAnsi"/>
-          <w:sz w:val="24"/>
-          <w:szCs w:val="24"/>
-          <w:shd w:val="clear" w:color="auto" w:fill="FFFFFF"/>
-        </w:rPr>
-        <w:t xml:space="preserve"> toolkit of the Windows ADK</w:t>
+        <w:t>Once the application will be developed and deployed, its hardware performances (CPU, RAM usage) will be tested with the specific tool depending of the specific platform: the Android Monitor of Android Studio, the XCode IDE or the Windows Performance Analyzer toolkit of the Windows ADK</w:t>
       </w:r>
     </w:p>
     <w:p>
@@ -21915,12 +19478,11 @@
       <w:pPr>
         <w:pStyle w:val="Titolo2"/>
       </w:pPr>
-      <w:bookmarkStart w:id="17" w:name="_Toc347956696"/>
-      <w:r>
-        <w:lastRenderedPageBreak/>
+      <w:bookmarkStart w:id="18" w:name="_Toc347956696"/>
+      <w:r>
         <w:t>Test equipment</w:t>
       </w:r>
-      <w:bookmarkEnd w:id="17"/>
+      <w:bookmarkEnd w:id="18"/>
     </w:p>
     <w:p>
       <w:pPr>
@@ -22564,43 +20126,7 @@
           <w:sz w:val="24"/>
           <w:szCs w:val="24"/>
         </w:rPr>
-        <w:t xml:space="preserve">At least one </w:t>
-      </w:r>
-      <w:proofErr w:type="spellStart"/>
-      <w:r>
-        <w:rPr>
-          <w:rFonts w:ascii="Cambria" w:hAnsi="Cambria"/>
-          <w:sz w:val="24"/>
-          <w:szCs w:val="24"/>
-        </w:rPr>
-        <w:t>iOS</w:t>
-      </w:r>
-      <w:proofErr w:type="spellEnd"/>
-      <w:r>
-        <w:rPr>
-          <w:rFonts w:ascii="Cambria" w:hAnsi="Cambria"/>
-          <w:sz w:val="24"/>
-          <w:szCs w:val="24"/>
-        </w:rPr>
-        <w:t xml:space="preserve"> device for each </w:t>
-      </w:r>
-      <w:proofErr w:type="spellStart"/>
-      <w:r>
-        <w:rPr>
-          <w:rFonts w:ascii="Cambria" w:hAnsi="Cambria"/>
-          <w:sz w:val="24"/>
-          <w:szCs w:val="24"/>
-        </w:rPr>
-        <w:t>iOS</w:t>
-      </w:r>
-      <w:proofErr w:type="spellEnd"/>
-      <w:r>
-        <w:rPr>
-          <w:rFonts w:ascii="Cambria" w:hAnsi="Cambria"/>
-          <w:sz w:val="24"/>
-          <w:szCs w:val="24"/>
-        </w:rPr>
-        <w:t xml:space="preserve"> product family (smartphones &amp; tablets) (except the iPhone 3 &amp; 3s)</w:t>
+        <w:t>At least one iOS device for each iOS product family (smartphones &amp; tablets) (except the iPhone 3 &amp; 3s)</w:t>
       </w:r>
     </w:p>
     <w:p>
@@ -22983,33 +20509,15 @@
           <w:sz w:val="24"/>
           <w:szCs w:val="24"/>
         </w:rPr>
-        <w:t xml:space="preserve">We assume to use the Red Hat </w:t>
-      </w:r>
-      <w:proofErr w:type="spellStart"/>
-      <w:r>
-        <w:rPr>
-          <w:rFonts w:ascii="Cambria" w:hAnsi="Cambria"/>
-          <w:sz w:val="24"/>
-          <w:szCs w:val="24"/>
-        </w:rPr>
-        <w:t>OpenS</w:t>
-      </w:r>
-      <w:r>
-        <w:rPr>
-          <w:rFonts w:ascii="Cambria" w:hAnsi="Cambria"/>
-          <w:sz w:val="24"/>
-          <w:szCs w:val="24"/>
-        </w:rPr>
-        <w:t>hift</w:t>
-      </w:r>
-      <w:proofErr w:type="spellEnd"/>
-      <w:r>
-        <w:rPr>
-          <w:rFonts w:ascii="Cambria" w:hAnsi="Cambria"/>
-          <w:sz w:val="24"/>
-          <w:szCs w:val="24"/>
-        </w:rPr>
-        <w:t xml:space="preserve"> cloud infrastructure, but the actual final implementation could be changed according to future considerations.</w:t>
+        <w:t>We assume to use the Red Hat OpenS</w:t>
+      </w:r>
+      <w:r>
+        <w:rPr>
+          <w:rFonts w:ascii="Cambria" w:hAnsi="Cambria"/>
+          <w:sz w:val="24"/>
+          <w:szCs w:val="24"/>
+        </w:rPr>
+        <w:t>hift cloud infrastructure, but the actual final implementation could be changed according to future considerations.</w:t>
       </w:r>
     </w:p>
     <w:p>
@@ -23035,23 +20543,22 @@
       <w:pPr>
         <w:pStyle w:val="Titolo1"/>
       </w:pPr>
-      <w:bookmarkStart w:id="18" w:name="_Toc347956697"/>
-      <w:r>
-        <w:lastRenderedPageBreak/>
+      <w:bookmarkStart w:id="19" w:name="_Toc347956697"/>
+      <w:r>
         <w:t>REQUIRED PROGRAM STUB AND TEST DATA</w:t>
       </w:r>
-      <w:bookmarkEnd w:id="18"/>
+      <w:bookmarkEnd w:id="19"/>
     </w:p>
     <w:p/>
     <w:p>
       <w:pPr>
         <w:pStyle w:val="Titolo2"/>
       </w:pPr>
-      <w:bookmarkStart w:id="19" w:name="_Toc347956698"/>
+      <w:bookmarkStart w:id="20" w:name="_Toc347956698"/>
       <w:r>
         <w:t>Program stubs and drivers</w:t>
       </w:r>
-      <w:bookmarkEnd w:id="19"/>
+      <w:bookmarkEnd w:id="20"/>
     </w:p>
     <w:p/>
     <w:p>
@@ -23070,25 +20577,7 @@
           <w:sz w:val="24"/>
           <w:szCs w:val="24"/>
         </w:rPr>
-        <w:t xml:space="preserve">Since we will adopt a bottom-up approach to perform the component integration and testing, we will need some drivers in order to perform the invocation of necessary methods on component that we need to test. As can be easily extrapolated this part will be performed using the </w:t>
-      </w:r>
-      <w:proofErr w:type="spellStart"/>
-      <w:r>
-        <w:rPr>
-          <w:rFonts w:ascii="Cambria" w:hAnsi="Cambria"/>
-          <w:sz w:val="24"/>
-          <w:szCs w:val="24"/>
-        </w:rPr>
-        <w:t>Junit</w:t>
-      </w:r>
-      <w:proofErr w:type="spellEnd"/>
-      <w:r>
-        <w:rPr>
-          <w:rFonts w:ascii="Cambria" w:hAnsi="Cambria"/>
-          <w:sz w:val="24"/>
-          <w:szCs w:val="24"/>
-        </w:rPr>
-        <w:t xml:space="preserve"> framework.</w:t>
+        <w:t>Since we will adopt a bottom-up approach to perform the component integration and testing, we will need some drivers in order to perform the invocation of necessary methods on component that we need to test. As can be easily extrapolated this part will be performed using the Junit framework.</w:t>
       </w:r>
     </w:p>
     <w:p>
@@ -23107,25 +20596,7 @@
           <w:sz w:val="24"/>
           <w:szCs w:val="24"/>
         </w:rPr>
-        <w:t xml:space="preserve">Here we list all the drivers that need to be developed as part of the </w:t>
-      </w:r>
-      <w:proofErr w:type="gramStart"/>
-      <w:r>
-        <w:rPr>
-          <w:rFonts w:ascii="Cambria" w:hAnsi="Cambria"/>
-          <w:sz w:val="24"/>
-          <w:szCs w:val="24"/>
-        </w:rPr>
-        <w:t>integration testing</w:t>
-      </w:r>
-      <w:proofErr w:type="gramEnd"/>
-      <w:r>
-        <w:rPr>
-          <w:rFonts w:ascii="Cambria" w:hAnsi="Cambria"/>
-          <w:sz w:val="24"/>
-          <w:szCs w:val="24"/>
-        </w:rPr>
-        <w:t xml:space="preserve"> phase:</w:t>
+        <w:t>Here we list all the drivers that need to be developed as part of the integration testing phase:</w:t>
       </w:r>
     </w:p>
     <w:p>
@@ -23144,7 +20615,6 @@
           <w:szCs w:val="24"/>
         </w:rPr>
       </w:pPr>
-      <w:proofErr w:type="spellStart"/>
       <w:r>
         <w:rPr>
           <w:rFonts w:ascii="Cambria" w:hAnsi="Cambria"/>
@@ -23152,43 +20622,15 @@
           <w:sz w:val="24"/>
           <w:szCs w:val="24"/>
         </w:rPr>
-        <w:t>DBManager</w:t>
-      </w:r>
-      <w:proofErr w:type="spellEnd"/>
-      <w:r>
-        <w:rPr>
-          <w:rFonts w:ascii="Cambria" w:hAnsi="Cambria"/>
-          <w:b/>
-          <w:sz w:val="24"/>
-          <w:szCs w:val="24"/>
-        </w:rPr>
-        <w:t xml:space="preserve"> Driver</w:t>
-      </w:r>
-      <w:r>
-        <w:rPr>
-          <w:rFonts w:ascii="Cambria" w:hAnsi="Cambria"/>
-          <w:sz w:val="24"/>
-          <w:szCs w:val="24"/>
-        </w:rPr>
-        <w:t xml:space="preserve">: this module will invoke the methods exposed by </w:t>
-      </w:r>
-      <w:proofErr w:type="spellStart"/>
-      <w:r>
-        <w:rPr>
-          <w:rFonts w:ascii="Cambria" w:hAnsi="Cambria"/>
-          <w:sz w:val="24"/>
-          <w:szCs w:val="24"/>
-        </w:rPr>
-        <w:t>DBManager</w:t>
-      </w:r>
-      <w:proofErr w:type="spellEnd"/>
-      <w:r>
-        <w:rPr>
-          <w:rFonts w:ascii="Cambria" w:hAnsi="Cambria"/>
-          <w:sz w:val="24"/>
-          <w:szCs w:val="24"/>
-        </w:rPr>
-        <w:t xml:space="preserve"> in order to test the interaction with DBMS.</w:t>
+        <w:t>DBManager Driver</w:t>
+      </w:r>
+      <w:r>
+        <w:rPr>
+          <w:rFonts w:ascii="Cambria" w:hAnsi="Cambria"/>
+          <w:sz w:val="24"/>
+          <w:szCs w:val="24"/>
+        </w:rPr>
+        <w:t>: this module will invoke the methods exposed by DBManager in order to test the interaction with DBMS.</w:t>
       </w:r>
     </w:p>
     <w:p>
@@ -23290,25 +20732,7 @@
           <w:sz w:val="24"/>
           <w:szCs w:val="24"/>
         </w:rPr>
-        <w:t xml:space="preserve">: this module will invoke the methods exposed by Reservation Manager in order to test the interaction with </w:t>
-      </w:r>
-      <w:proofErr w:type="spellStart"/>
-      <w:r>
-        <w:rPr>
-          <w:rFonts w:ascii="Cambria" w:hAnsi="Cambria"/>
-          <w:sz w:val="24"/>
-          <w:szCs w:val="24"/>
-        </w:rPr>
-        <w:t>DBManager</w:t>
-      </w:r>
-      <w:proofErr w:type="spellEnd"/>
-      <w:r>
-        <w:rPr>
-          <w:rFonts w:ascii="Cambria" w:hAnsi="Cambria"/>
-          <w:sz w:val="24"/>
-          <w:szCs w:val="24"/>
-        </w:rPr>
-        <w:t>, Position Manager and Payment Manager.</w:t>
+        <w:t>: this module will invoke the methods exposed by Reservation Manager in order to test the interaction with DBManager, Position Manager and Payment Manager.</w:t>
       </w:r>
     </w:p>
     <w:p>
@@ -23342,25 +20766,7 @@
           <w:sz w:val="24"/>
           <w:szCs w:val="24"/>
         </w:rPr>
-        <w:t xml:space="preserve">: this module will invoke the methods exposed by Identification Manager in order to test the interaction with </w:t>
-      </w:r>
-      <w:proofErr w:type="spellStart"/>
-      <w:r>
-        <w:rPr>
-          <w:rFonts w:ascii="Cambria" w:hAnsi="Cambria"/>
-          <w:sz w:val="24"/>
-          <w:szCs w:val="24"/>
-        </w:rPr>
-        <w:t>DBManager</w:t>
-      </w:r>
-      <w:proofErr w:type="spellEnd"/>
-      <w:r>
-        <w:rPr>
-          <w:rFonts w:ascii="Cambria" w:hAnsi="Cambria"/>
-          <w:sz w:val="24"/>
-          <w:szCs w:val="24"/>
-        </w:rPr>
-        <w:t>, Position Manager.</w:t>
+        <w:t>: this module will invoke the methods exposed by Identification Manager in order to test the interaction with DBManager, Position Manager.</w:t>
       </w:r>
     </w:p>
     <w:p>
@@ -23394,25 +20800,7 @@
           <w:sz w:val="24"/>
           <w:szCs w:val="24"/>
         </w:rPr>
-        <w:t xml:space="preserve">: this module will invoke the methods exposed by Ride Manager in order to test the interaction with </w:t>
-      </w:r>
-      <w:proofErr w:type="spellStart"/>
-      <w:r>
-        <w:rPr>
-          <w:rFonts w:ascii="Cambria" w:hAnsi="Cambria"/>
-          <w:sz w:val="24"/>
-          <w:szCs w:val="24"/>
-        </w:rPr>
-        <w:t>DBManager</w:t>
-      </w:r>
-      <w:proofErr w:type="spellEnd"/>
-      <w:r>
-        <w:rPr>
-          <w:rFonts w:ascii="Cambria" w:hAnsi="Cambria"/>
-          <w:sz w:val="24"/>
-          <w:szCs w:val="24"/>
-        </w:rPr>
-        <w:t>, Payment Manager and Position Manager.</w:t>
+        <w:t>: this module will invoke the methods exposed by Ride Manager in order to test the interaction with DBManager, Payment Manager and Position Manager.</w:t>
       </w:r>
     </w:p>
     <w:p>
@@ -23446,25 +20834,7 @@
           <w:sz w:val="24"/>
           <w:szCs w:val="24"/>
         </w:rPr>
-        <w:t xml:space="preserve">: this module will invoke the methods exposed by Login Manager in order to test the interaction with </w:t>
-      </w:r>
-      <w:proofErr w:type="spellStart"/>
-      <w:r>
-        <w:rPr>
-          <w:rFonts w:ascii="Cambria" w:hAnsi="Cambria"/>
-          <w:sz w:val="24"/>
-          <w:szCs w:val="24"/>
-        </w:rPr>
-        <w:t>DBManager</w:t>
-      </w:r>
-      <w:proofErr w:type="spellEnd"/>
-      <w:r>
-        <w:rPr>
-          <w:rFonts w:ascii="Cambria" w:hAnsi="Cambria"/>
-          <w:sz w:val="24"/>
-          <w:szCs w:val="24"/>
-        </w:rPr>
-        <w:t>.</w:t>
+        <w:t>: this module will invoke the methods exposed by Login Manager in order to test the interaction with DBManager.</w:t>
       </w:r>
     </w:p>
     <w:p>
@@ -23498,25 +20868,7 @@
           <w:sz w:val="24"/>
           <w:szCs w:val="24"/>
         </w:rPr>
-        <w:t xml:space="preserve">: this module will invoke the methods exposed by Registration Manager in order to test the interaction with </w:t>
-      </w:r>
-      <w:proofErr w:type="spellStart"/>
-      <w:r>
-        <w:rPr>
-          <w:rFonts w:ascii="Cambria" w:hAnsi="Cambria"/>
-          <w:sz w:val="24"/>
-          <w:szCs w:val="24"/>
-        </w:rPr>
-        <w:t>DBManager</w:t>
-      </w:r>
-      <w:proofErr w:type="spellEnd"/>
-      <w:r>
-        <w:rPr>
-          <w:rFonts w:ascii="Cambria" w:hAnsi="Cambria"/>
-          <w:sz w:val="24"/>
-          <w:szCs w:val="24"/>
-        </w:rPr>
-        <w:t xml:space="preserve"> and Notification Manager.</w:t>
+        <w:t>: this module will invoke the methods exposed by Registration Manager in order to test the interaction with DBManager and Notification Manager.</w:t>
       </w:r>
     </w:p>
     <w:p>
@@ -23601,12 +20953,11 @@
           <w:tab w:val="center" w:pos="4819"/>
         </w:tabs>
       </w:pPr>
-      <w:bookmarkStart w:id="20" w:name="_Toc347956699"/>
-      <w:r>
-        <w:lastRenderedPageBreak/>
+      <w:bookmarkStart w:id="21" w:name="_Toc347956699"/>
+      <w:r>
         <w:t>Test data</w:t>
       </w:r>
-      <w:bookmarkEnd w:id="20"/>
+      <w:bookmarkEnd w:id="21"/>
     </w:p>
     <w:p/>
     <w:p>
@@ -23713,18 +21064,8 @@
           <w:sz w:val="24"/>
           <w:szCs w:val="24"/>
         </w:rPr>
-        <w:t xml:space="preserve">A set of valid and invalid Reservations in order to test properly the Reservation Manager component. The set should also contain instances with some problems </w:t>
-      </w:r>
-      <w:proofErr w:type="gramStart"/>
-      <w:r>
-        <w:rPr>
-          <w:rFonts w:ascii="Cambria" w:hAnsi="Cambria"/>
-          <w:sz w:val="24"/>
-          <w:szCs w:val="24"/>
-        </w:rPr>
-        <w:t>like :</w:t>
-      </w:r>
-      <w:proofErr w:type="gramEnd"/>
+        <w:t>A set of valid and invalid Reservations in order to test properly the Reservation Manager component. The set should also contain instances with some problems like :</w:t>
+      </w:r>
     </w:p>
     <w:p>
       <w:pPr>
@@ -23789,25 +21130,13 @@
           <w:szCs w:val="24"/>
         </w:rPr>
       </w:pPr>
-      <w:proofErr w:type="spellStart"/>
-      <w:proofErr w:type="gramStart"/>
-      <w:r>
-        <w:rPr>
-          <w:rFonts w:ascii="Cambria" w:hAnsi="Cambria"/>
-          <w:sz w:val="24"/>
-          <w:szCs w:val="24"/>
-        </w:rPr>
-        <w:t>idDrivingLicense</w:t>
-      </w:r>
-      <w:proofErr w:type="spellEnd"/>
-      <w:proofErr w:type="gramEnd"/>
-      <w:r>
-        <w:rPr>
-          <w:rFonts w:ascii="Cambria" w:hAnsi="Cambria"/>
-          <w:sz w:val="24"/>
-          <w:szCs w:val="24"/>
-        </w:rPr>
-        <w:t xml:space="preserve"> not conform with legal format</w:t>
+      <w:r>
+        <w:rPr>
+          <w:rFonts w:ascii="Cambria" w:hAnsi="Cambria"/>
+          <w:sz w:val="24"/>
+          <w:szCs w:val="24"/>
+        </w:rPr>
+        <w:t>idDrivingLicense not conform with legal format</w:t>
       </w:r>
     </w:p>
     <w:p>
@@ -23825,25 +21154,13 @@
           <w:szCs w:val="24"/>
         </w:rPr>
       </w:pPr>
-      <w:proofErr w:type="spellStart"/>
-      <w:proofErr w:type="gramStart"/>
-      <w:r>
-        <w:rPr>
-          <w:rFonts w:ascii="Cambria" w:hAnsi="Cambria"/>
-          <w:sz w:val="24"/>
-          <w:szCs w:val="24"/>
-        </w:rPr>
-        <w:t>licensePlate</w:t>
-      </w:r>
-      <w:proofErr w:type="spellEnd"/>
-      <w:proofErr w:type="gramEnd"/>
-      <w:r>
-        <w:rPr>
-          <w:rFonts w:ascii="Cambria" w:hAnsi="Cambria"/>
-          <w:sz w:val="24"/>
-          <w:szCs w:val="24"/>
-        </w:rPr>
-        <w:t xml:space="preserve"> not conform with legal format</w:t>
+      <w:r>
+        <w:rPr>
+          <w:rFonts w:ascii="Cambria" w:hAnsi="Cambria"/>
+          <w:sz w:val="24"/>
+          <w:szCs w:val="24"/>
+        </w:rPr>
+        <w:t>licensePlate not conform with legal format</w:t>
       </w:r>
     </w:p>
     <w:p>
@@ -23891,18 +21208,8 @@
           <w:sz w:val="24"/>
           <w:szCs w:val="24"/>
         </w:rPr>
-        <w:t xml:space="preserve">A set of valid and invalid Rides in order to test properly the Ride Manager component. The set should also contain instances with some problems </w:t>
-      </w:r>
-      <w:proofErr w:type="gramStart"/>
-      <w:r>
-        <w:rPr>
-          <w:rFonts w:ascii="Cambria" w:hAnsi="Cambria"/>
-          <w:sz w:val="24"/>
-          <w:szCs w:val="24"/>
-        </w:rPr>
-        <w:t>like :</w:t>
-      </w:r>
-      <w:proofErr w:type="gramEnd"/>
+        <w:t>A set of valid and invalid Rides in order to test properly the Ride Manager component. The set should also contain instances with some problems like :</w:t>
+      </w:r>
     </w:p>
     <w:p>
       <w:pPr>
@@ -23967,25 +21274,13 @@
           <w:szCs w:val="24"/>
         </w:rPr>
       </w:pPr>
-      <w:proofErr w:type="spellStart"/>
-      <w:proofErr w:type="gramStart"/>
-      <w:r>
-        <w:rPr>
-          <w:rFonts w:ascii="Cambria" w:hAnsi="Cambria"/>
-          <w:sz w:val="24"/>
-          <w:szCs w:val="24"/>
-        </w:rPr>
-        <w:t>idDrivingLicense</w:t>
-      </w:r>
-      <w:proofErr w:type="spellEnd"/>
-      <w:proofErr w:type="gramEnd"/>
-      <w:r>
-        <w:rPr>
-          <w:rFonts w:ascii="Cambria" w:hAnsi="Cambria"/>
-          <w:sz w:val="24"/>
-          <w:szCs w:val="24"/>
-        </w:rPr>
-        <w:t xml:space="preserve"> not conform with legal format</w:t>
+      <w:r>
+        <w:rPr>
+          <w:rFonts w:ascii="Cambria" w:hAnsi="Cambria"/>
+          <w:sz w:val="24"/>
+          <w:szCs w:val="24"/>
+        </w:rPr>
+        <w:t>idDrivingLicense not conform with legal format</w:t>
       </w:r>
     </w:p>
     <w:p>
@@ -24003,25 +21298,13 @@
           <w:szCs w:val="24"/>
         </w:rPr>
       </w:pPr>
-      <w:proofErr w:type="spellStart"/>
-      <w:proofErr w:type="gramStart"/>
-      <w:r>
-        <w:rPr>
-          <w:rFonts w:ascii="Cambria" w:hAnsi="Cambria"/>
-          <w:sz w:val="24"/>
-          <w:szCs w:val="24"/>
-        </w:rPr>
-        <w:t>licensePlate</w:t>
-      </w:r>
-      <w:proofErr w:type="spellEnd"/>
-      <w:proofErr w:type="gramEnd"/>
-      <w:r>
-        <w:rPr>
-          <w:rFonts w:ascii="Cambria" w:hAnsi="Cambria"/>
-          <w:sz w:val="24"/>
-          <w:szCs w:val="24"/>
-        </w:rPr>
-        <w:t xml:space="preserve"> not conform with legal format</w:t>
+      <w:r>
+        <w:rPr>
+          <w:rFonts w:ascii="Cambria" w:hAnsi="Cambria"/>
+          <w:sz w:val="24"/>
+          <w:szCs w:val="24"/>
+        </w:rPr>
+        <w:t>licensePlate not conform with legal format</w:t>
       </w:r>
     </w:p>
     <w:p>
@@ -24069,36 +21352,8 @@
           <w:sz w:val="24"/>
           <w:szCs w:val="24"/>
         </w:rPr>
-        <w:t xml:space="preserve">A set of valid and invalid Users and Cars in order to test properly the </w:t>
-      </w:r>
-      <w:proofErr w:type="spellStart"/>
-      <w:r>
-        <w:rPr>
-          <w:rFonts w:ascii="Cambria" w:hAnsi="Cambria"/>
-          <w:sz w:val="24"/>
-          <w:szCs w:val="24"/>
-        </w:rPr>
-        <w:t>IdentificationManager</w:t>
-      </w:r>
-      <w:proofErr w:type="spellEnd"/>
-      <w:r>
-        <w:rPr>
-          <w:rFonts w:ascii="Cambria" w:hAnsi="Cambria"/>
-          <w:sz w:val="24"/>
-          <w:szCs w:val="24"/>
-        </w:rPr>
-        <w:t xml:space="preserve"> component. The set should also contain instances with some problems </w:t>
-      </w:r>
-      <w:proofErr w:type="gramStart"/>
-      <w:r>
-        <w:rPr>
-          <w:rFonts w:ascii="Cambria" w:hAnsi="Cambria"/>
-          <w:sz w:val="24"/>
-          <w:szCs w:val="24"/>
-        </w:rPr>
-        <w:t>like :</w:t>
-      </w:r>
-      <w:proofErr w:type="gramEnd"/>
+        <w:t>A set of valid and invalid Users and Cars in order to test properly the IdentificationManager component. The set should also contain instances with some problems like :</w:t>
+      </w:r>
     </w:p>
     <w:p>
       <w:pPr>
@@ -24163,25 +21418,13 @@
           <w:szCs w:val="24"/>
         </w:rPr>
       </w:pPr>
-      <w:proofErr w:type="spellStart"/>
-      <w:proofErr w:type="gramStart"/>
-      <w:r>
-        <w:rPr>
-          <w:rFonts w:ascii="Cambria" w:hAnsi="Cambria"/>
-          <w:sz w:val="24"/>
-          <w:szCs w:val="24"/>
-        </w:rPr>
-        <w:t>idDrivingLicense</w:t>
-      </w:r>
-      <w:proofErr w:type="spellEnd"/>
-      <w:proofErr w:type="gramEnd"/>
-      <w:r>
-        <w:rPr>
-          <w:rFonts w:ascii="Cambria" w:hAnsi="Cambria"/>
-          <w:sz w:val="24"/>
-          <w:szCs w:val="24"/>
-        </w:rPr>
-        <w:t xml:space="preserve"> not conform with legal format</w:t>
+      <w:r>
+        <w:rPr>
+          <w:rFonts w:ascii="Cambria" w:hAnsi="Cambria"/>
+          <w:sz w:val="24"/>
+          <w:szCs w:val="24"/>
+        </w:rPr>
+        <w:t>idDrivingLicense not conform with legal format</w:t>
       </w:r>
     </w:p>
     <w:p>
@@ -24199,25 +21442,13 @@
           <w:szCs w:val="24"/>
         </w:rPr>
       </w:pPr>
-      <w:proofErr w:type="spellStart"/>
-      <w:proofErr w:type="gramStart"/>
-      <w:r>
-        <w:rPr>
-          <w:rFonts w:ascii="Cambria" w:hAnsi="Cambria"/>
-          <w:sz w:val="24"/>
-          <w:szCs w:val="24"/>
-        </w:rPr>
-        <w:t>licensePlate</w:t>
-      </w:r>
-      <w:proofErr w:type="spellEnd"/>
-      <w:proofErr w:type="gramEnd"/>
-      <w:r>
-        <w:rPr>
-          <w:rFonts w:ascii="Cambria" w:hAnsi="Cambria"/>
-          <w:sz w:val="24"/>
-          <w:szCs w:val="24"/>
-        </w:rPr>
-        <w:t xml:space="preserve"> not conform with legal format</w:t>
+      <w:r>
+        <w:rPr>
+          <w:rFonts w:ascii="Cambria" w:hAnsi="Cambria"/>
+          <w:sz w:val="24"/>
+          <w:szCs w:val="24"/>
+        </w:rPr>
+        <w:t>licensePlate not conform with legal format</w:t>
       </w:r>
     </w:p>
     <w:p>
@@ -24265,18 +21496,8 @@
           <w:sz w:val="24"/>
           <w:szCs w:val="24"/>
         </w:rPr>
-        <w:t xml:space="preserve">A set of valid and invalid Users in order to test properly the Registration Manager component. The set should also contain instances with some problems </w:t>
-      </w:r>
-      <w:proofErr w:type="gramStart"/>
-      <w:r>
-        <w:rPr>
-          <w:rFonts w:ascii="Cambria" w:hAnsi="Cambria"/>
-          <w:sz w:val="24"/>
-          <w:szCs w:val="24"/>
-        </w:rPr>
-        <w:t>like :</w:t>
-      </w:r>
-      <w:proofErr w:type="gramEnd"/>
+        <w:t>A set of valid and invalid Users in order to test properly the Registration Manager component. The set should also contain instances with some problems like :</w:t>
+      </w:r>
     </w:p>
     <w:p>
       <w:pPr>
@@ -24341,25 +21562,13 @@
           <w:szCs w:val="24"/>
         </w:rPr>
       </w:pPr>
-      <w:proofErr w:type="spellStart"/>
-      <w:proofErr w:type="gramStart"/>
-      <w:r>
-        <w:rPr>
-          <w:rFonts w:ascii="Cambria" w:hAnsi="Cambria"/>
-          <w:sz w:val="24"/>
-          <w:szCs w:val="24"/>
-        </w:rPr>
-        <w:t>idDrivingLicense</w:t>
-      </w:r>
-      <w:proofErr w:type="spellEnd"/>
-      <w:proofErr w:type="gramEnd"/>
-      <w:r>
-        <w:rPr>
-          <w:rFonts w:ascii="Cambria" w:hAnsi="Cambria"/>
-          <w:sz w:val="24"/>
-          <w:szCs w:val="24"/>
-        </w:rPr>
-        <w:t xml:space="preserve"> not conform with legal format</w:t>
+      <w:r>
+        <w:rPr>
+          <w:rFonts w:ascii="Cambria" w:hAnsi="Cambria"/>
+          <w:sz w:val="24"/>
+          <w:szCs w:val="24"/>
+        </w:rPr>
+        <w:t>idDrivingLicense not conform with legal format</w:t>
       </w:r>
     </w:p>
     <w:p>
@@ -24407,18 +21616,8 @@
           <w:sz w:val="24"/>
           <w:szCs w:val="24"/>
         </w:rPr>
-        <w:t xml:space="preserve">A set of valid and invalid Users in order to test properly the Login Manager component. The set should also contain instances with some problems </w:t>
-      </w:r>
-      <w:proofErr w:type="gramStart"/>
-      <w:r>
-        <w:rPr>
-          <w:rFonts w:ascii="Cambria" w:hAnsi="Cambria"/>
-          <w:sz w:val="24"/>
-          <w:szCs w:val="24"/>
-        </w:rPr>
-        <w:t>like :</w:t>
-      </w:r>
-      <w:proofErr w:type="gramEnd"/>
+        <w:t>A set of valid and invalid Users in order to test properly the Login Manager component. The set should also contain instances with some problems like :</w:t>
+      </w:r>
     </w:p>
     <w:p>
       <w:pPr>
@@ -24483,25 +21682,13 @@
           <w:szCs w:val="24"/>
         </w:rPr>
       </w:pPr>
-      <w:proofErr w:type="spellStart"/>
-      <w:proofErr w:type="gramStart"/>
-      <w:r>
-        <w:rPr>
-          <w:rFonts w:ascii="Cambria" w:hAnsi="Cambria"/>
-          <w:sz w:val="24"/>
-          <w:szCs w:val="24"/>
-        </w:rPr>
-        <w:t>idDrivingLicense</w:t>
-      </w:r>
-      <w:proofErr w:type="spellEnd"/>
-      <w:proofErr w:type="gramEnd"/>
-      <w:r>
-        <w:rPr>
-          <w:rFonts w:ascii="Cambria" w:hAnsi="Cambria"/>
-          <w:sz w:val="24"/>
-          <w:szCs w:val="24"/>
-        </w:rPr>
-        <w:t xml:space="preserve"> not conform with legal format</w:t>
+      <w:r>
+        <w:rPr>
+          <w:rFonts w:ascii="Cambria" w:hAnsi="Cambria"/>
+          <w:sz w:val="24"/>
+          <w:szCs w:val="24"/>
+        </w:rPr>
+        <w:t>idDrivingLicense not conform with legal format</w:t>
       </w:r>
     </w:p>
     <w:p>
@@ -24549,18 +21736,8 @@
           <w:sz w:val="24"/>
           <w:szCs w:val="24"/>
         </w:rPr>
-        <w:t xml:space="preserve">A set of valid and invalid Assistance Requests in order to test properly the Assistance Manager component. The set should also contain instances with some problems </w:t>
-      </w:r>
-      <w:proofErr w:type="gramStart"/>
-      <w:r>
-        <w:rPr>
-          <w:rFonts w:ascii="Cambria" w:hAnsi="Cambria"/>
-          <w:sz w:val="24"/>
-          <w:szCs w:val="24"/>
-        </w:rPr>
-        <w:t>like :</w:t>
-      </w:r>
-      <w:proofErr w:type="gramEnd"/>
+        <w:t>A set of valid and invalid Assistance Requests in order to test properly the Assistance Manager component. The set should also contain instances with some problems like :</w:t>
+      </w:r>
     </w:p>
     <w:p>
       <w:pPr>
@@ -24625,25 +21802,13 @@
           <w:szCs w:val="24"/>
         </w:rPr>
       </w:pPr>
-      <w:proofErr w:type="spellStart"/>
-      <w:proofErr w:type="gramStart"/>
-      <w:r>
-        <w:rPr>
-          <w:rFonts w:ascii="Cambria" w:hAnsi="Cambria"/>
-          <w:sz w:val="24"/>
-          <w:szCs w:val="24"/>
-        </w:rPr>
-        <w:t>licensePlate</w:t>
-      </w:r>
-      <w:proofErr w:type="spellEnd"/>
-      <w:proofErr w:type="gramEnd"/>
-      <w:r>
-        <w:rPr>
-          <w:rFonts w:ascii="Cambria" w:hAnsi="Cambria"/>
-          <w:sz w:val="24"/>
-          <w:szCs w:val="24"/>
-        </w:rPr>
-        <w:t xml:space="preserve"> not conform with legal format</w:t>
+      <w:r>
+        <w:rPr>
+          <w:rFonts w:ascii="Cambria" w:hAnsi="Cambria"/>
+          <w:sz w:val="24"/>
+          <w:szCs w:val="24"/>
+        </w:rPr>
+        <w:t>licensePlate not conform with legal format</w:t>
       </w:r>
     </w:p>
     <w:p>
@@ -24682,17 +21847,16 @@
           <w:noProof/>
         </w:rPr>
       </w:pPr>
-      <w:bookmarkStart w:id="21" w:name="_Toc343100339"/>
-      <w:bookmarkStart w:id="22" w:name="_Toc347956700"/>
+      <w:bookmarkStart w:id="22" w:name="_Toc343100339"/>
+      <w:bookmarkStart w:id="23" w:name="_Toc347956700"/>
       <w:r>
         <w:rPr>
           <w:noProof/>
         </w:rPr>
-        <w:lastRenderedPageBreak/>
         <w:t>EFFORT SPENT</w:t>
       </w:r>
-      <w:bookmarkEnd w:id="21"/>
       <w:bookmarkEnd w:id="22"/>
+      <w:bookmarkEnd w:id="23"/>
     </w:p>
     <w:p>
       <w:pPr>
@@ -24706,16 +21870,16 @@
           <w:noProof/>
         </w:rPr>
       </w:pPr>
-      <w:bookmarkStart w:id="23" w:name="_Toc343100340"/>
-      <w:bookmarkStart w:id="24" w:name="_Toc347956701"/>
+      <w:bookmarkStart w:id="24" w:name="_Toc343100340"/>
+      <w:bookmarkStart w:id="25" w:name="_Toc347956701"/>
       <w:r>
         <w:rPr>
           <w:noProof/>
         </w:rPr>
         <w:t>Giorgio Marzorati</w:t>
       </w:r>
-      <w:bookmarkEnd w:id="23"/>
       <w:bookmarkEnd w:id="24"/>
+      <w:bookmarkEnd w:id="25"/>
     </w:p>
     <w:p>
       <w:pPr>
@@ -25117,8 +22281,8 @@
           <w:lang w:val="en-US"/>
         </w:rPr>
       </w:pPr>
-      <w:bookmarkStart w:id="25" w:name="_Toc343100341"/>
-      <w:bookmarkStart w:id="26" w:name="_Toc347956702"/>
+      <w:bookmarkStart w:id="26" w:name="_Toc343100341"/>
+      <w:bookmarkStart w:id="27" w:name="_Toc347956702"/>
       <w:r>
         <w:rPr>
           <w:noProof/>
@@ -25126,8 +22290,8 @@
         </w:rPr>
         <w:t>Aniel Rossi</w:t>
       </w:r>
-      <w:bookmarkEnd w:id="25"/>
       <w:bookmarkEnd w:id="26"/>
+      <w:bookmarkEnd w:id="27"/>
     </w:p>
     <w:p>
       <w:pPr>
@@ -25606,16 +22770,16 @@
           <w:noProof/>
         </w:rPr>
       </w:pPr>
-      <w:bookmarkStart w:id="27" w:name="_Toc343100342"/>
-      <w:bookmarkStart w:id="28" w:name="_Toc347956703"/>
+      <w:bookmarkStart w:id="28" w:name="_Toc343100342"/>
+      <w:bookmarkStart w:id="29" w:name="_Toc347956703"/>
       <w:r>
         <w:rPr>
           <w:noProof/>
         </w:rPr>
         <w:t>Andrea Vaghi</w:t>
       </w:r>
-      <w:bookmarkEnd w:id="27"/>
       <w:bookmarkEnd w:id="28"/>
+      <w:bookmarkEnd w:id="29"/>
     </w:p>
     <w:p>
       <w:pPr>
@@ -25853,17 +23017,16 @@
           <w:noProof/>
         </w:rPr>
       </w:pPr>
-      <w:bookmarkStart w:id="29" w:name="_Toc343100343"/>
-      <w:bookmarkStart w:id="30" w:name="_Toc347956704"/>
+      <w:bookmarkStart w:id="30" w:name="_Toc343100343"/>
+      <w:bookmarkStart w:id="31" w:name="_Toc347956704"/>
       <w:r>
         <w:rPr>
           <w:noProof/>
         </w:rPr>
-        <w:lastRenderedPageBreak/>
         <w:t>CHANGELOG</w:t>
       </w:r>
-      <w:bookmarkEnd w:id="29"/>
       <w:bookmarkEnd w:id="30"/>
+      <w:bookmarkEnd w:id="31"/>
     </w:p>
     <w:p>
       <w:pPr>
@@ -25964,8 +23127,6 @@
         </w:rPr>
         <w:t xml:space="preserve"> </w:t>
       </w:r>
-      <w:bookmarkStart w:id="31" w:name="_GoBack"/>
-      <w:bookmarkEnd w:id="31"/>
     </w:p>
     <w:p/>
     <w:sectPr>
@@ -26037,7 +23198,7 @@
             <w:noProof/>
             <w:lang w:val="it-IT"/>
           </w:rPr>
-          <w:t>25</w:t>
+          <w:t>16</w:t>
         </w:r>
         <w:r>
           <w:fldChar w:fldCharType="end"/>
@@ -31186,7 +28347,7 @@
   <a:extraClrSchemeLst/>
   <a:extLst>
     <a:ext uri="{05A4C25C-085E-4340-85A3-A5531E510DB2}">
-      <thm15:themeFamily xmlns="" xmlns:thm15="http://schemas.microsoft.com/office/thememl/2012/main" name="Office Theme" id="{62F939B6-93AF-4DB8-9C6B-D6C7DFDC589F}" vid="{4A3C46E8-61CC-4603-A589-7422A47A8E4A}"/>
+      <thm15:themeFamily xmlns:thm15="http://schemas.microsoft.com/office/thememl/2012/main" xmlns="" name="Office Theme" id="{62F939B6-93AF-4DB8-9C6B-D6C7DFDC589F}" vid="{4A3C46E8-61CC-4603-A589-7422A47A8E4A}"/>
     </a:ext>
   </a:extLst>
 </a:theme>
@@ -31197,7 +28358,7 @@
 </file>
 
 <file path=customXml/itemProps1.xml><?xml version="1.0" encoding="utf-8"?>
-<ds:datastoreItem xmlns:ds="http://schemas.openxmlformats.org/officeDocument/2006/customXml" ds:itemID="{E5E74447-C557-F148-AD1D-769BEB2720C6}">
+<ds:datastoreItem xmlns:ds="http://schemas.openxmlformats.org/officeDocument/2006/customXml" ds:itemID="{A68532AB-1D8F-1944-B9B8-3D97ADEC5727}">
   <ds:schemaRefs>
     <ds:schemaRef ds:uri="http://schemas.openxmlformats.org/officeDocument/2006/bibliography"/>
   </ds:schemaRefs>
